--- a/doc/Курсовая11.docx
+++ b/doc/Курсовая11.docx
@@ -12348,23 +12348,7 @@
           <w:sz w:val="28"/>
           <w:szCs w:val="28"/>
         </w:rPr>
-        <w:t xml:space="preserve">Pygame — набор модулей (библиотек) языка программирования Python, предназначенный для написания компьютерных игр и </w:t>
-      </w:r>
-      <w:r>
-        <w:rPr>
-          <w:rFonts w:ascii="Times New Roman" w:hAnsi="Times New Roman" w:cs="Times New Roman"/>
-          <w:sz w:val="28"/>
-          <w:szCs w:val="28"/>
-        </w:rPr>
-        <w:t>мультимедиаприложений</w:t>
-      </w:r>
-      <w:r>
-        <w:rPr>
-          <w:rFonts w:ascii="Times New Roman" w:hAnsi="Times New Roman" w:cs="Times New Roman"/>
-          <w:sz w:val="28"/>
-          <w:szCs w:val="28"/>
-        </w:rPr>
-        <w:t>. Pygame базируется на мультимедийной библиотеке SDL.</w:t>
+        <w:t>Pygame — набор модулей (библиотек) языка программирования Python, предназначенный для написания компьютерных игр и мультимедиаприложений. Pygame базируется на мультимедийной библиотеке SDL.</w:t>
       </w:r>
       <w:r>
         <w:rPr>
@@ -13082,17 +13066,24 @@
           <w:rFonts w:ascii="Consolas" w:hAnsi="Consolas" w:cs="Times New Roman"/>
           <w:sz w:val="28"/>
           <w:szCs w:val="28"/>
-          <w:lang w:val="en-US"/>
-        </w:rPr>
-      </w:pPr>
-      <w:r>
-        <w:rPr>
-          <w:rFonts w:ascii="Consolas" w:hAnsi="Consolas" w:cs="Times New Roman"/>
-          <w:sz w:val="28"/>
-          <w:szCs w:val="28"/>
-          <w:lang w:val="en-US"/>
-        </w:rPr>
-        <w:t xml:space="preserve">    ])</w:t>
+        </w:rPr>
+      </w:pPr>
+      <w:r>
+        <w:rPr>
+          <w:rFonts w:ascii="Consolas" w:hAnsi="Consolas" w:cs="Times New Roman"/>
+          <w:sz w:val="28"/>
+          <w:szCs w:val="28"/>
+          <w:lang w:val="en-US"/>
+        </w:rPr>
+        <w:t xml:space="preserve">    </w:t>
+      </w:r>
+      <w:r>
+        <w:rPr>
+          <w:rFonts w:ascii="Consolas" w:hAnsi="Consolas" w:cs="Times New Roman"/>
+          <w:sz w:val="28"/>
+          <w:szCs w:val="28"/>
+        </w:rPr>
+        <w:t>])</w:t>
       </w:r>
     </w:p>
     <w:p>
@@ -13105,7 +13096,6 @@
           <w:color w:val="auto"/>
           <w:sz w:val="28"/>
           <w:szCs w:val="28"/>
-          <w:lang w:val="en-US"/>
         </w:rPr>
       </w:pPr>
       <w:bookmarkStart w:id="14" w:name="_Toc71063617"/>
@@ -13187,7 +13177,9 @@
     <w:p>
       <w:pPr>
         <w:rPr>
-          <w:lang w:val="en-US"/>
+          <w:rFonts w:ascii="Times New Roman" w:hAnsi="Times New Roman" w:cs="Times New Roman"/>
+          <w:sz w:val="28"/>
+          <w:szCs w:val="28"/>
         </w:rPr>
       </w:pPr>
     </w:p>
@@ -13238,6 +13230,7 @@
           <w:rFonts w:ascii="Times New Roman" w:hAnsi="Times New Roman" w:cs="Times New Roman"/>
           <w:sz w:val="28"/>
           <w:szCs w:val="28"/>
+          <w:lang w:val="en-US"/>
         </w:rPr>
       </w:pPr>
       <w:r>
@@ -13364,6 +13357,7 @@
           <w:rFonts w:ascii="Times New Roman" w:hAnsi="Times New Roman" w:cs="Times New Roman"/>
           <w:sz w:val="28"/>
           <w:szCs w:val="28"/>
+          <w:lang w:val="en-US"/>
         </w:rPr>
         <w:t xml:space="preserve"> </w:t>
       </w:r>
@@ -13380,6 +13374,7 @@
           <w:rFonts w:ascii="Times New Roman" w:hAnsi="Times New Roman" w:cs="Times New Roman"/>
           <w:sz w:val="28"/>
           <w:szCs w:val="28"/>
+          <w:lang w:val="en-US"/>
         </w:rPr>
         <w:t xml:space="preserve"> </w:t>
       </w:r>
@@ -13397,6 +13392,7 @@
           <w:rFonts w:ascii="Times New Roman" w:hAnsi="Times New Roman" w:cs="Times New Roman"/>
           <w:sz w:val="28"/>
           <w:szCs w:val="28"/>
+          <w:lang w:val="en-US"/>
         </w:rPr>
         <w:t xml:space="preserve">. </w:t>
       </w:r>
@@ -13414,6 +13410,7 @@
           <w:rFonts w:ascii="Times New Roman" w:hAnsi="Times New Roman" w:cs="Times New Roman"/>
           <w:sz w:val="28"/>
           <w:szCs w:val="28"/>
+          <w:lang w:val="en-US"/>
         </w:rPr>
         <w:t>.</w:t>
       </w:r>
@@ -13547,7 +13544,7 @@
           <w:sz w:val="28"/>
           <w:szCs w:val="28"/>
         </w:rPr>
-        <w:t xml:space="preserve">модули </w:t>
+        <w:t>модули</w:t>
       </w:r>
       <w:r>
         <w:rPr>
@@ -13557,6 +13554,16 @@
           <w:szCs w:val="28"/>
           <w:lang w:val="en-US"/>
         </w:rPr>
+        <w:t xml:space="preserve"> </w:t>
+      </w:r>
+      <w:r>
+        <w:rPr>
+          <w:rFonts w:ascii="Times New Roman" w:hAnsi="Times New Roman" w:cs="Times New Roman"/>
+          <w:color w:val="auto"/>
+          <w:sz w:val="28"/>
+          <w:szCs w:val="28"/>
+          <w:lang w:val="en-US"/>
+        </w:rPr>
         <w:t>pygame</w:t>
       </w:r>
       <w:bookmarkEnd w:id="15"/>
@@ -13564,6 +13571,9 @@
     <w:p>
       <w:pPr>
         <w:rPr>
+          <w:rFonts w:ascii="Times New Roman" w:hAnsi="Times New Roman" w:cs="Times New Roman"/>
+          <w:sz w:val="28"/>
+          <w:szCs w:val="28"/>
           <w:lang w:val="en-US"/>
         </w:rPr>
       </w:pPr>
@@ -15405,6 +15415,9 @@
     <w:p>
       <w:pPr>
         <w:rPr>
+          <w:rFonts w:ascii="Times New Roman" w:hAnsi="Times New Roman" w:cs="Times New Roman"/>
+          <w:sz w:val="28"/>
+          <w:szCs w:val="28"/>
           <w:lang w:val="en-US"/>
         </w:rPr>
       </w:pPr>
@@ -15857,7 +15870,7 @@
           <w:sz w:val="28"/>
           <w:szCs w:val="28"/>
         </w:rPr>
-        <w:t xml:space="preserve">2.7 </w:t>
+        <w:t xml:space="preserve">2.7 Управление временем </w:t>
       </w:r>
       <w:r>
         <w:rPr>
@@ -15865,24 +15878,6 @@
           <w:color w:val="auto"/>
           <w:sz w:val="28"/>
           <w:szCs w:val="28"/>
-        </w:rPr>
-        <w:t>Управление временем</w:t>
-      </w:r>
-      <w:r>
-        <w:rPr>
-          <w:rFonts w:ascii="Times New Roman" w:hAnsi="Times New Roman" w:cs="Times New Roman"/>
-          <w:color w:val="auto"/>
-          <w:sz w:val="28"/>
-          <w:szCs w:val="28"/>
-        </w:rPr>
-        <w:t xml:space="preserve"> </w:t>
-      </w:r>
-      <w:r>
-        <w:rPr>
-          <w:rFonts w:ascii="Times New Roman" w:hAnsi="Times New Roman" w:cs="Times New Roman"/>
-          <w:color w:val="auto"/>
-          <w:sz w:val="28"/>
-          <w:szCs w:val="28"/>
           <w:lang w:val="en-US"/>
         </w:rPr>
         <w:t>pygame</w:t>
@@ -15892,6 +15887,9 @@
     <w:p>
       <w:pPr>
         <w:rPr>
+          <w:rFonts w:ascii="Times New Roman" w:hAnsi="Times New Roman" w:cs="Times New Roman"/>
+          <w:sz w:val="28"/>
+          <w:szCs w:val="28"/>
           <w:lang w:val="en-US"/>
         </w:rPr>
       </w:pPr>
@@ -16274,6 +16272,7 @@
     <w:p>
       <w:pPr>
         <w:spacing w:line="360" w:lineRule="auto"/>
+        <w:ind w:firstLine="709"/>
         <w:jc w:val="both"/>
         <w:rPr>
           <w:rFonts w:ascii="Times New Roman" w:hAnsi="Times New Roman" w:cs="Times New Roman"/>
@@ -16337,22 +16336,6681 @@
     </w:p>
     <w:p>
       <w:pPr>
+        <w:pStyle w:val="2"/>
+        <w:spacing w:after="240"/>
+        <w:ind w:firstLine="709"/>
+        <w:rPr>
+          <w:rFonts w:ascii="Times New Roman" w:hAnsi="Times New Roman" w:cs="Times New Roman"/>
+          <w:color w:val="auto"/>
+          <w:sz w:val="28"/>
+          <w:szCs w:val="28"/>
+          <w:lang w:val="en-US"/>
+        </w:rPr>
+      </w:pPr>
+      <w:r>
+        <w:rPr>
+          <w:rFonts w:ascii="Times New Roman" w:hAnsi="Times New Roman" w:cs="Times New Roman"/>
+          <w:color w:val="auto"/>
+          <w:sz w:val="28"/>
+          <w:szCs w:val="28"/>
+        </w:rPr>
+        <w:t xml:space="preserve">3.1 </w:t>
+      </w:r>
+      <w:r>
+        <w:rPr>
+          <w:rFonts w:ascii="Times New Roman" w:hAnsi="Times New Roman" w:cs="Times New Roman"/>
+          <w:color w:val="auto"/>
+          <w:sz w:val="28"/>
+          <w:szCs w:val="28"/>
+        </w:rPr>
+        <w:t xml:space="preserve">Создание файла </w:t>
+      </w:r>
+      <w:r>
+        <w:rPr>
+          <w:rFonts w:ascii="Times New Roman" w:hAnsi="Times New Roman" w:cs="Times New Roman"/>
+          <w:color w:val="auto"/>
+          <w:sz w:val="28"/>
+          <w:szCs w:val="28"/>
+          <w:lang w:val="en-US"/>
+        </w:rPr>
+        <w:t>main.py</w:t>
+      </w:r>
+    </w:p>
+    <w:p>
+      <w:pPr>
+        <w:rPr>
+          <w:rFonts w:ascii="Times New Roman" w:hAnsi="Times New Roman" w:cs="Times New Roman"/>
+          <w:sz w:val="28"/>
+          <w:szCs w:val="28"/>
+          <w:lang w:val="en-US"/>
+        </w:rPr>
+      </w:pPr>
+    </w:p>
+    <w:p>
+      <w:pPr>
         <w:spacing w:line="360" w:lineRule="auto"/>
         <w:ind w:firstLine="709"/>
-        <w:rPr>
-          <w:rFonts w:ascii="Times New Roman" w:hAnsi="Times New Roman" w:cs="Times New Roman"/>
-          <w:sz w:val="28"/>
-          <w:szCs w:val="28"/>
-        </w:rPr>
-      </w:pPr>
-      <w:r>
-        <w:rPr>
-          <w:rFonts w:ascii="Times New Roman" w:hAnsi="Times New Roman" w:cs="Times New Roman"/>
-          <w:sz w:val="28"/>
-          <w:szCs w:val="28"/>
-        </w:rPr>
-        <w:t xml:space="preserve">3.1 </w:t>
-      </w:r>
+        <w:jc w:val="both"/>
+        <w:rPr>
+          <w:rFonts w:ascii="Times New Roman" w:hAnsi="Times New Roman" w:cs="Times New Roman"/>
+          <w:sz w:val="28"/>
+          <w:szCs w:val="28"/>
+        </w:rPr>
+      </w:pPr>
+      <w:r>
+        <w:rPr>
+          <w:rFonts w:ascii="Times New Roman" w:hAnsi="Times New Roman" w:cs="Times New Roman"/>
+          <w:sz w:val="28"/>
+          <w:szCs w:val="28"/>
+        </w:rPr>
+        <w:t xml:space="preserve">Данный фал создается как шаблон приложения в нем создан </w:t>
+      </w:r>
+      <w:r>
+        <w:rPr>
+          <w:rFonts w:ascii="Times New Roman" w:hAnsi="Times New Roman" w:cs="Times New Roman"/>
+          <w:sz w:val="28"/>
+          <w:szCs w:val="28"/>
+          <w:lang w:val="en-US"/>
+        </w:rPr>
+        <w:t>class</w:t>
+      </w:r>
+      <w:r>
+        <w:rPr>
+          <w:rFonts w:ascii="Times New Roman" w:hAnsi="Times New Roman" w:cs="Times New Roman"/>
+          <w:sz w:val="28"/>
+          <w:szCs w:val="28"/>
+        </w:rPr>
+        <w:t xml:space="preserve"> </w:t>
+      </w:r>
+      <w:proofErr w:type="spellStart"/>
+      <w:r>
+        <w:rPr>
+          <w:rFonts w:ascii="Times New Roman" w:hAnsi="Times New Roman" w:cs="Times New Roman"/>
+          <w:sz w:val="28"/>
+          <w:szCs w:val="28"/>
+          <w:lang w:val="en-US"/>
+        </w:rPr>
+        <w:t>SoftwareRender</w:t>
+      </w:r>
+      <w:proofErr w:type="spellEnd"/>
+      <w:r>
+        <w:rPr>
+          <w:rFonts w:ascii="Times New Roman" w:hAnsi="Times New Roman" w:cs="Times New Roman"/>
+          <w:sz w:val="28"/>
+          <w:szCs w:val="28"/>
+        </w:rPr>
+        <w:t xml:space="preserve"> в конструкторе которого были описаны стандартные </w:t>
+      </w:r>
+      <w:r>
+        <w:rPr>
+          <w:rFonts w:ascii="Times New Roman" w:hAnsi="Times New Roman" w:cs="Times New Roman"/>
+          <w:sz w:val="28"/>
+          <w:szCs w:val="28"/>
+        </w:rPr>
+        <w:t xml:space="preserve">объекты для </w:t>
+      </w:r>
+      <w:r>
+        <w:rPr>
+          <w:rFonts w:ascii="Times New Roman" w:hAnsi="Times New Roman" w:cs="Times New Roman"/>
+          <w:sz w:val="28"/>
+          <w:szCs w:val="28"/>
+          <w:lang w:val="en-US"/>
+        </w:rPr>
+        <w:t>pygame</w:t>
+      </w:r>
+      <w:r>
+        <w:rPr>
+          <w:rFonts w:ascii="Times New Roman" w:hAnsi="Times New Roman" w:cs="Times New Roman"/>
+          <w:sz w:val="28"/>
+          <w:szCs w:val="28"/>
+        </w:rPr>
+        <w:t xml:space="preserve"> такие как разрешение</w:t>
+      </w:r>
+      <w:r>
+        <w:rPr>
+          <w:rFonts w:ascii="Times New Roman" w:hAnsi="Times New Roman" w:cs="Times New Roman"/>
+          <w:sz w:val="28"/>
+          <w:szCs w:val="28"/>
+        </w:rPr>
+        <w:t xml:space="preserve">, </w:t>
+      </w:r>
+      <w:r>
+        <w:rPr>
+          <w:rFonts w:ascii="Times New Roman" w:hAnsi="Times New Roman" w:cs="Times New Roman"/>
+          <w:sz w:val="28"/>
+          <w:szCs w:val="28"/>
+        </w:rPr>
+        <w:t>поверхность для отрисовки и настройки желаемого количества кадров.</w:t>
+      </w:r>
+    </w:p>
+    <w:p>
+      <w:pPr>
+        <w:spacing w:line="360" w:lineRule="auto"/>
+        <w:ind w:firstLine="709"/>
+        <w:rPr>
+          <w:rFonts w:ascii="Consolas" w:hAnsi="Consolas" w:cs="Times New Roman"/>
+          <w:sz w:val="28"/>
+          <w:szCs w:val="28"/>
+          <w:lang w:val="en-US"/>
+        </w:rPr>
+      </w:pPr>
+      <w:r>
+        <w:rPr>
+          <w:rFonts w:ascii="Consolas" w:hAnsi="Consolas" w:cs="Times New Roman"/>
+          <w:sz w:val="28"/>
+          <w:szCs w:val="28"/>
+          <w:lang w:val="en-US"/>
+        </w:rPr>
+        <w:t xml:space="preserve">class </w:t>
+      </w:r>
+      <w:proofErr w:type="spellStart"/>
+      <w:r>
+        <w:rPr>
+          <w:rFonts w:ascii="Consolas" w:hAnsi="Consolas" w:cs="Times New Roman"/>
+          <w:sz w:val="28"/>
+          <w:szCs w:val="28"/>
+          <w:lang w:val="en-US"/>
+        </w:rPr>
+        <w:t>SoftwareRender</w:t>
+      </w:r>
+      <w:proofErr w:type="spellEnd"/>
+      <w:r>
+        <w:rPr>
+          <w:rFonts w:ascii="Consolas" w:hAnsi="Consolas" w:cs="Times New Roman"/>
+          <w:sz w:val="28"/>
+          <w:szCs w:val="28"/>
+          <w:lang w:val="en-US"/>
+        </w:rPr>
+        <w:t>:</w:t>
+      </w:r>
+    </w:p>
+    <w:p>
+      <w:pPr>
+        <w:spacing w:line="360" w:lineRule="auto"/>
+        <w:ind w:firstLine="709"/>
+        <w:rPr>
+          <w:rFonts w:ascii="Consolas" w:hAnsi="Consolas" w:cs="Times New Roman"/>
+          <w:sz w:val="28"/>
+          <w:szCs w:val="28"/>
+          <w:lang w:val="en-US"/>
+        </w:rPr>
+      </w:pPr>
+      <w:r>
+        <w:rPr>
+          <w:rFonts w:ascii="Consolas" w:hAnsi="Consolas" w:cs="Times New Roman"/>
+          <w:sz w:val="28"/>
+          <w:szCs w:val="28"/>
+          <w:lang w:val="en-US"/>
+        </w:rPr>
+        <w:t xml:space="preserve">    def __</w:t>
+      </w:r>
+      <w:proofErr w:type="spellStart"/>
+      <w:r>
+        <w:rPr>
+          <w:rFonts w:ascii="Consolas" w:hAnsi="Consolas" w:cs="Times New Roman"/>
+          <w:sz w:val="28"/>
+          <w:szCs w:val="28"/>
+          <w:lang w:val="en-US"/>
+        </w:rPr>
+        <w:t>init</w:t>
+      </w:r>
+      <w:proofErr w:type="spellEnd"/>
+      <w:r>
+        <w:rPr>
+          <w:rFonts w:ascii="Consolas" w:hAnsi="Consolas" w:cs="Times New Roman"/>
+          <w:sz w:val="28"/>
+          <w:szCs w:val="28"/>
+          <w:lang w:val="en-US"/>
+        </w:rPr>
+        <w:t>__(self):</w:t>
+      </w:r>
+    </w:p>
+    <w:p>
+      <w:pPr>
+        <w:spacing w:line="360" w:lineRule="auto"/>
+        <w:ind w:firstLine="709"/>
+        <w:rPr>
+          <w:rFonts w:ascii="Consolas" w:hAnsi="Consolas" w:cs="Times New Roman"/>
+          <w:sz w:val="28"/>
+          <w:szCs w:val="28"/>
+          <w:lang w:val="en-US"/>
+        </w:rPr>
+      </w:pPr>
+      <w:r>
+        <w:rPr>
+          <w:rFonts w:ascii="Consolas" w:hAnsi="Consolas" w:cs="Times New Roman"/>
+          <w:sz w:val="28"/>
+          <w:szCs w:val="28"/>
+          <w:lang w:val="en-US"/>
+        </w:rPr>
+        <w:t xml:space="preserve">        </w:t>
+      </w:r>
+      <w:proofErr w:type="spellStart"/>
+      <w:proofErr w:type="gramStart"/>
+      <w:r>
+        <w:rPr>
+          <w:rFonts w:ascii="Consolas" w:hAnsi="Consolas" w:cs="Times New Roman"/>
+          <w:sz w:val="28"/>
+          <w:szCs w:val="28"/>
+          <w:lang w:val="en-US"/>
+        </w:rPr>
+        <w:t>pg.init</w:t>
+      </w:r>
+      <w:proofErr w:type="spellEnd"/>
+      <w:proofErr w:type="gramEnd"/>
+      <w:r>
+        <w:rPr>
+          <w:rFonts w:ascii="Consolas" w:hAnsi="Consolas" w:cs="Times New Roman"/>
+          <w:sz w:val="28"/>
+          <w:szCs w:val="28"/>
+          <w:lang w:val="en-US"/>
+        </w:rPr>
+        <w:t>()</w:t>
+      </w:r>
+    </w:p>
+    <w:p>
+      <w:pPr>
+        <w:spacing w:line="360" w:lineRule="auto"/>
+        <w:ind w:firstLine="709"/>
+        <w:rPr>
+          <w:rFonts w:ascii="Consolas" w:hAnsi="Consolas" w:cs="Times New Roman"/>
+          <w:sz w:val="28"/>
+          <w:szCs w:val="28"/>
+          <w:lang w:val="en-US"/>
+        </w:rPr>
+      </w:pPr>
+      <w:r>
+        <w:rPr>
+          <w:rFonts w:ascii="Consolas" w:hAnsi="Consolas" w:cs="Times New Roman"/>
+          <w:sz w:val="28"/>
+          <w:szCs w:val="28"/>
+          <w:lang w:val="en-US"/>
+        </w:rPr>
+        <w:t xml:space="preserve">        self.RES = </w:t>
+      </w:r>
+      <w:proofErr w:type="spellStart"/>
+      <w:proofErr w:type="gramStart"/>
+      <w:r>
+        <w:rPr>
+          <w:rFonts w:ascii="Consolas" w:hAnsi="Consolas" w:cs="Times New Roman"/>
+          <w:sz w:val="28"/>
+          <w:szCs w:val="28"/>
+          <w:lang w:val="en-US"/>
+        </w:rPr>
+        <w:t>self.WIDTH</w:t>
+      </w:r>
+      <w:proofErr w:type="spellEnd"/>
+      <w:proofErr w:type="gramEnd"/>
+      <w:r>
+        <w:rPr>
+          <w:rFonts w:ascii="Consolas" w:hAnsi="Consolas" w:cs="Times New Roman"/>
+          <w:sz w:val="28"/>
+          <w:szCs w:val="28"/>
+          <w:lang w:val="en-US"/>
+        </w:rPr>
+        <w:t xml:space="preserve">, </w:t>
+      </w:r>
+      <w:proofErr w:type="spellStart"/>
+      <w:r>
+        <w:rPr>
+          <w:rFonts w:ascii="Consolas" w:hAnsi="Consolas" w:cs="Times New Roman"/>
+          <w:sz w:val="28"/>
+          <w:szCs w:val="28"/>
+          <w:lang w:val="en-US"/>
+        </w:rPr>
+        <w:t>self.HEIGHT</w:t>
+      </w:r>
+      <w:proofErr w:type="spellEnd"/>
+      <w:r>
+        <w:rPr>
+          <w:rFonts w:ascii="Consolas" w:hAnsi="Consolas" w:cs="Times New Roman"/>
+          <w:sz w:val="28"/>
+          <w:szCs w:val="28"/>
+          <w:lang w:val="en-US"/>
+        </w:rPr>
+        <w:t xml:space="preserve"> = 1280, 720</w:t>
+      </w:r>
+    </w:p>
+    <w:p>
+      <w:pPr>
+        <w:spacing w:line="360" w:lineRule="auto"/>
+        <w:ind w:firstLine="709"/>
+        <w:rPr>
+          <w:rFonts w:ascii="Consolas" w:hAnsi="Consolas" w:cs="Times New Roman"/>
+          <w:sz w:val="28"/>
+          <w:szCs w:val="28"/>
+          <w:lang w:val="en-US"/>
+        </w:rPr>
+      </w:pPr>
+      <w:r>
+        <w:rPr>
+          <w:rFonts w:ascii="Consolas" w:hAnsi="Consolas" w:cs="Times New Roman"/>
+          <w:sz w:val="28"/>
+          <w:szCs w:val="28"/>
+          <w:lang w:val="en-US"/>
+        </w:rPr>
+        <w:t xml:space="preserve">        </w:t>
+      </w:r>
+      <w:proofErr w:type="spellStart"/>
+      <w:r>
+        <w:rPr>
+          <w:rFonts w:ascii="Consolas" w:hAnsi="Consolas" w:cs="Times New Roman"/>
+          <w:sz w:val="28"/>
+          <w:szCs w:val="28"/>
+          <w:lang w:val="en-US"/>
+        </w:rPr>
+        <w:t>self.H_WIDTH</w:t>
+      </w:r>
+      <w:proofErr w:type="spellEnd"/>
+      <w:r>
+        <w:rPr>
+          <w:rFonts w:ascii="Consolas" w:hAnsi="Consolas" w:cs="Times New Roman"/>
+          <w:sz w:val="28"/>
+          <w:szCs w:val="28"/>
+          <w:lang w:val="en-US"/>
+        </w:rPr>
+        <w:t xml:space="preserve">, </w:t>
+      </w:r>
+      <w:proofErr w:type="spellStart"/>
+      <w:r>
+        <w:rPr>
+          <w:rFonts w:ascii="Consolas" w:hAnsi="Consolas" w:cs="Times New Roman"/>
+          <w:sz w:val="28"/>
+          <w:szCs w:val="28"/>
+          <w:lang w:val="en-US"/>
+        </w:rPr>
+        <w:t>self.H_HEIGHT</w:t>
+      </w:r>
+      <w:proofErr w:type="spellEnd"/>
+      <w:r>
+        <w:rPr>
+          <w:rFonts w:ascii="Consolas" w:hAnsi="Consolas" w:cs="Times New Roman"/>
+          <w:sz w:val="28"/>
+          <w:szCs w:val="28"/>
+          <w:lang w:val="en-US"/>
+        </w:rPr>
+        <w:t xml:space="preserve"> = </w:t>
+      </w:r>
+      <w:proofErr w:type="spellStart"/>
+      <w:proofErr w:type="gramStart"/>
+      <w:r>
+        <w:rPr>
+          <w:rFonts w:ascii="Consolas" w:hAnsi="Consolas" w:cs="Times New Roman"/>
+          <w:sz w:val="28"/>
+          <w:szCs w:val="28"/>
+          <w:lang w:val="en-US"/>
+        </w:rPr>
+        <w:t>self.WIDTH</w:t>
+      </w:r>
+      <w:proofErr w:type="spellEnd"/>
+      <w:proofErr w:type="gramEnd"/>
+      <w:r>
+        <w:rPr>
+          <w:rFonts w:ascii="Consolas" w:hAnsi="Consolas" w:cs="Times New Roman"/>
+          <w:sz w:val="28"/>
+          <w:szCs w:val="28"/>
+          <w:lang w:val="en-US"/>
+        </w:rPr>
+        <w:t xml:space="preserve"> // 2, </w:t>
+      </w:r>
+      <w:proofErr w:type="spellStart"/>
+      <w:r>
+        <w:rPr>
+          <w:rFonts w:ascii="Consolas" w:hAnsi="Consolas" w:cs="Times New Roman"/>
+          <w:sz w:val="28"/>
+          <w:szCs w:val="28"/>
+          <w:lang w:val="en-US"/>
+        </w:rPr>
+        <w:t>self.HEIGHT</w:t>
+      </w:r>
+      <w:proofErr w:type="spellEnd"/>
+      <w:r>
+        <w:rPr>
+          <w:rFonts w:ascii="Consolas" w:hAnsi="Consolas" w:cs="Times New Roman"/>
+          <w:sz w:val="28"/>
+          <w:szCs w:val="28"/>
+          <w:lang w:val="en-US"/>
+        </w:rPr>
+        <w:t xml:space="preserve"> // 2</w:t>
+      </w:r>
+    </w:p>
+    <w:p>
+      <w:pPr>
+        <w:spacing w:line="360" w:lineRule="auto"/>
+        <w:ind w:firstLine="709"/>
+        <w:rPr>
+          <w:rFonts w:ascii="Consolas" w:hAnsi="Consolas" w:cs="Times New Roman"/>
+          <w:sz w:val="28"/>
+          <w:szCs w:val="28"/>
+          <w:lang w:val="en-US"/>
+        </w:rPr>
+      </w:pPr>
+      <w:r>
+        <w:rPr>
+          <w:rFonts w:ascii="Consolas" w:hAnsi="Consolas" w:cs="Times New Roman"/>
+          <w:sz w:val="28"/>
+          <w:szCs w:val="28"/>
+          <w:lang w:val="en-US"/>
+        </w:rPr>
+        <w:t xml:space="preserve">        </w:t>
+      </w:r>
+      <w:proofErr w:type="spellStart"/>
+      <w:r>
+        <w:rPr>
+          <w:rFonts w:ascii="Consolas" w:hAnsi="Consolas" w:cs="Times New Roman"/>
+          <w:sz w:val="28"/>
+          <w:szCs w:val="28"/>
+          <w:lang w:val="en-US"/>
+        </w:rPr>
+        <w:t>self.FPS</w:t>
+      </w:r>
+      <w:proofErr w:type="spellEnd"/>
+      <w:r>
+        <w:rPr>
+          <w:rFonts w:ascii="Consolas" w:hAnsi="Consolas" w:cs="Times New Roman"/>
+          <w:sz w:val="28"/>
+          <w:szCs w:val="28"/>
+          <w:lang w:val="en-US"/>
+        </w:rPr>
+        <w:t xml:space="preserve"> = 60</w:t>
+      </w:r>
+    </w:p>
+    <w:p>
+      <w:pPr>
+        <w:spacing w:line="360" w:lineRule="auto"/>
+        <w:ind w:firstLine="709"/>
+        <w:rPr>
+          <w:rFonts w:ascii="Consolas" w:hAnsi="Consolas" w:cs="Times New Roman"/>
+          <w:sz w:val="28"/>
+          <w:szCs w:val="28"/>
+          <w:lang w:val="en-US"/>
+        </w:rPr>
+      </w:pPr>
+      <w:r>
+        <w:rPr>
+          <w:rFonts w:ascii="Consolas" w:hAnsi="Consolas" w:cs="Times New Roman"/>
+          <w:sz w:val="28"/>
+          <w:szCs w:val="28"/>
+          <w:lang w:val="en-US"/>
+        </w:rPr>
+        <w:t xml:space="preserve">        </w:t>
+      </w:r>
+      <w:proofErr w:type="spellStart"/>
+      <w:proofErr w:type="gramStart"/>
+      <w:r>
+        <w:rPr>
+          <w:rFonts w:ascii="Consolas" w:hAnsi="Consolas" w:cs="Times New Roman"/>
+          <w:sz w:val="28"/>
+          <w:szCs w:val="28"/>
+          <w:lang w:val="en-US"/>
+        </w:rPr>
+        <w:t>self.screen</w:t>
+      </w:r>
+      <w:proofErr w:type="spellEnd"/>
+      <w:proofErr w:type="gramEnd"/>
+      <w:r>
+        <w:rPr>
+          <w:rFonts w:ascii="Consolas" w:hAnsi="Consolas" w:cs="Times New Roman"/>
+          <w:sz w:val="28"/>
+          <w:szCs w:val="28"/>
+          <w:lang w:val="en-US"/>
+        </w:rPr>
+        <w:t xml:space="preserve"> = </w:t>
+      </w:r>
+      <w:proofErr w:type="spellStart"/>
+      <w:r>
+        <w:rPr>
+          <w:rFonts w:ascii="Consolas" w:hAnsi="Consolas" w:cs="Times New Roman"/>
+          <w:sz w:val="28"/>
+          <w:szCs w:val="28"/>
+          <w:lang w:val="en-US"/>
+        </w:rPr>
+        <w:t>pg.display.set_mode</w:t>
+      </w:r>
+      <w:proofErr w:type="spellEnd"/>
+      <w:r>
+        <w:rPr>
+          <w:rFonts w:ascii="Consolas" w:hAnsi="Consolas" w:cs="Times New Roman"/>
+          <w:sz w:val="28"/>
+          <w:szCs w:val="28"/>
+          <w:lang w:val="en-US"/>
+        </w:rPr>
+        <w:t>(self.RES)</w:t>
+      </w:r>
+    </w:p>
+    <w:p>
+      <w:pPr>
+        <w:spacing w:line="360" w:lineRule="auto"/>
+        <w:ind w:firstLine="709"/>
+        <w:rPr>
+          <w:rFonts w:ascii="Consolas" w:hAnsi="Consolas" w:cs="Times New Roman"/>
+          <w:sz w:val="28"/>
+          <w:szCs w:val="28"/>
+          <w:lang w:val="en-US"/>
+        </w:rPr>
+      </w:pPr>
+      <w:r>
+        <w:rPr>
+          <w:rFonts w:ascii="Consolas" w:hAnsi="Consolas" w:cs="Times New Roman"/>
+          <w:sz w:val="28"/>
+          <w:szCs w:val="28"/>
+          <w:lang w:val="en-US"/>
+        </w:rPr>
+        <w:t xml:space="preserve">        </w:t>
+      </w:r>
+      <w:proofErr w:type="spellStart"/>
+      <w:proofErr w:type="gramStart"/>
+      <w:r>
+        <w:rPr>
+          <w:rFonts w:ascii="Consolas" w:hAnsi="Consolas" w:cs="Times New Roman"/>
+          <w:sz w:val="28"/>
+          <w:szCs w:val="28"/>
+          <w:lang w:val="en-US"/>
+        </w:rPr>
+        <w:t>self.clock</w:t>
+      </w:r>
+      <w:proofErr w:type="spellEnd"/>
+      <w:proofErr w:type="gramEnd"/>
+      <w:r>
+        <w:rPr>
+          <w:rFonts w:ascii="Consolas" w:hAnsi="Consolas" w:cs="Times New Roman"/>
+          <w:sz w:val="28"/>
+          <w:szCs w:val="28"/>
+          <w:lang w:val="en-US"/>
+        </w:rPr>
+        <w:t xml:space="preserve"> = </w:t>
+      </w:r>
+      <w:proofErr w:type="spellStart"/>
+      <w:r>
+        <w:rPr>
+          <w:rFonts w:ascii="Consolas" w:hAnsi="Consolas" w:cs="Times New Roman"/>
+          <w:sz w:val="28"/>
+          <w:szCs w:val="28"/>
+          <w:lang w:val="en-US"/>
+        </w:rPr>
+        <w:t>pg.time.Clock</w:t>
+      </w:r>
+      <w:proofErr w:type="spellEnd"/>
+      <w:r>
+        <w:rPr>
+          <w:rFonts w:ascii="Consolas" w:hAnsi="Consolas" w:cs="Times New Roman"/>
+          <w:sz w:val="28"/>
+          <w:szCs w:val="28"/>
+          <w:lang w:val="en-US"/>
+        </w:rPr>
+        <w:t>()</w:t>
+      </w:r>
+    </w:p>
+    <w:p>
+      <w:pPr>
+        <w:spacing w:line="360" w:lineRule="auto"/>
+        <w:ind w:firstLine="709"/>
+        <w:rPr>
+          <w:rFonts w:ascii="Consolas" w:hAnsi="Consolas" w:cs="Times New Roman"/>
+          <w:sz w:val="28"/>
+          <w:szCs w:val="28"/>
+        </w:rPr>
+      </w:pPr>
+      <w:r>
+        <w:rPr>
+          <w:rFonts w:ascii="Consolas" w:hAnsi="Consolas" w:cs="Times New Roman"/>
+          <w:sz w:val="28"/>
+          <w:szCs w:val="28"/>
+          <w:lang w:val="en-US"/>
+        </w:rPr>
+        <w:t xml:space="preserve">        </w:t>
+      </w:r>
+      <w:proofErr w:type="spellStart"/>
+      <w:proofErr w:type="gramStart"/>
+      <w:r>
+        <w:rPr>
+          <w:rFonts w:ascii="Consolas" w:hAnsi="Consolas" w:cs="Times New Roman"/>
+          <w:sz w:val="28"/>
+          <w:szCs w:val="28"/>
+        </w:rPr>
+        <w:t>self.create</w:t>
+      </w:r>
+      <w:proofErr w:type="gramEnd"/>
+      <w:r>
+        <w:rPr>
+          <w:rFonts w:ascii="Consolas" w:hAnsi="Consolas" w:cs="Times New Roman"/>
+          <w:sz w:val="28"/>
+          <w:szCs w:val="28"/>
+        </w:rPr>
+        <w:t>_objects</w:t>
+      </w:r>
+      <w:proofErr w:type="spellEnd"/>
+      <w:r>
+        <w:rPr>
+          <w:rFonts w:ascii="Consolas" w:hAnsi="Consolas" w:cs="Times New Roman"/>
+          <w:sz w:val="28"/>
+          <w:szCs w:val="28"/>
+        </w:rPr>
+        <w:t>()</w:t>
+      </w:r>
+    </w:p>
+    <w:p>
+      <w:pPr>
+        <w:spacing w:line="360" w:lineRule="auto"/>
+        <w:ind w:firstLine="709"/>
+        <w:jc w:val="both"/>
+        <w:rPr>
+          <w:rFonts w:ascii="Times New Roman" w:hAnsi="Times New Roman" w:cs="Times New Roman"/>
+          <w:sz w:val="28"/>
+          <w:szCs w:val="28"/>
+        </w:rPr>
+      </w:pPr>
+      <w:r>
+        <w:rPr>
+          <w:rFonts w:ascii="Times New Roman" w:hAnsi="Times New Roman" w:cs="Times New Roman"/>
+          <w:sz w:val="28"/>
+          <w:szCs w:val="28"/>
+        </w:rPr>
+        <w:t>Метод</w:t>
+      </w:r>
+      <w:r>
+        <w:rPr>
+          <w:rFonts w:ascii="Times New Roman" w:hAnsi="Times New Roman" w:cs="Times New Roman"/>
+          <w:sz w:val="28"/>
+          <w:szCs w:val="28"/>
+        </w:rPr>
+        <w:t xml:space="preserve"> </w:t>
+      </w:r>
+      <w:r>
+        <w:rPr>
+          <w:rFonts w:ascii="Times New Roman" w:hAnsi="Times New Roman" w:cs="Times New Roman"/>
+          <w:sz w:val="28"/>
+          <w:szCs w:val="28"/>
+          <w:lang w:val="en-US"/>
+        </w:rPr>
+        <w:t>def</w:t>
+      </w:r>
+      <w:r>
+        <w:rPr>
+          <w:rFonts w:ascii="Times New Roman" w:hAnsi="Times New Roman" w:cs="Times New Roman"/>
+          <w:sz w:val="28"/>
+          <w:szCs w:val="28"/>
+        </w:rPr>
+        <w:t xml:space="preserve"> </w:t>
+      </w:r>
+      <w:r>
+        <w:rPr>
+          <w:rFonts w:ascii="Times New Roman" w:hAnsi="Times New Roman" w:cs="Times New Roman"/>
+          <w:sz w:val="28"/>
+          <w:szCs w:val="28"/>
+          <w:lang w:val="en-US"/>
+        </w:rPr>
+        <w:t>create</w:t>
+      </w:r>
+      <w:r>
+        <w:rPr>
+          <w:rFonts w:ascii="Times New Roman" w:hAnsi="Times New Roman" w:cs="Times New Roman"/>
+          <w:sz w:val="28"/>
+          <w:szCs w:val="28"/>
+        </w:rPr>
+        <w:t>_</w:t>
+      </w:r>
+      <w:r>
+        <w:rPr>
+          <w:rFonts w:ascii="Times New Roman" w:hAnsi="Times New Roman" w:cs="Times New Roman"/>
+          <w:sz w:val="28"/>
+          <w:szCs w:val="28"/>
+          <w:lang w:val="en-US"/>
+        </w:rPr>
+        <w:t>objects</w:t>
+      </w:r>
+      <w:r>
+        <w:rPr>
+          <w:rFonts w:ascii="Times New Roman" w:hAnsi="Times New Roman" w:cs="Times New Roman"/>
+          <w:sz w:val="28"/>
+          <w:szCs w:val="28"/>
+        </w:rPr>
+        <w:t>(</w:t>
+      </w:r>
+      <w:r>
+        <w:rPr>
+          <w:rFonts w:ascii="Times New Roman" w:hAnsi="Times New Roman" w:cs="Times New Roman"/>
+          <w:sz w:val="28"/>
+          <w:szCs w:val="28"/>
+          <w:lang w:val="en-US"/>
+        </w:rPr>
+        <w:t>self</w:t>
+      </w:r>
+      <w:r>
+        <w:rPr>
+          <w:rFonts w:ascii="Times New Roman" w:hAnsi="Times New Roman" w:cs="Times New Roman"/>
+          <w:sz w:val="28"/>
+          <w:szCs w:val="28"/>
+        </w:rPr>
+        <w:t>)</w:t>
+      </w:r>
+      <w:r>
+        <w:rPr>
+          <w:rFonts w:ascii="Times New Roman" w:hAnsi="Times New Roman" w:cs="Times New Roman"/>
+          <w:sz w:val="28"/>
+          <w:szCs w:val="28"/>
+        </w:rPr>
+        <w:t xml:space="preserve"> </w:t>
+      </w:r>
+      <w:r>
+        <w:rPr>
+          <w:rFonts w:ascii="Times New Roman" w:hAnsi="Times New Roman" w:cs="Times New Roman"/>
+          <w:sz w:val="28"/>
+          <w:szCs w:val="28"/>
+        </w:rPr>
+        <w:t>данный</w:t>
+      </w:r>
+      <w:r>
+        <w:rPr>
+          <w:rFonts w:ascii="Times New Roman" w:hAnsi="Times New Roman" w:cs="Times New Roman"/>
+          <w:sz w:val="28"/>
+          <w:szCs w:val="28"/>
+        </w:rPr>
+        <w:t xml:space="preserve"> </w:t>
+      </w:r>
+      <w:r>
+        <w:rPr>
+          <w:rFonts w:ascii="Times New Roman" w:hAnsi="Times New Roman" w:cs="Times New Roman"/>
+          <w:sz w:val="28"/>
+          <w:szCs w:val="28"/>
+        </w:rPr>
+        <w:t>метод</w:t>
+      </w:r>
+      <w:r>
+        <w:rPr>
+          <w:rFonts w:ascii="Times New Roman" w:hAnsi="Times New Roman" w:cs="Times New Roman"/>
+          <w:sz w:val="28"/>
+          <w:szCs w:val="28"/>
+        </w:rPr>
+        <w:t xml:space="preserve"> </w:t>
+      </w:r>
+      <w:r>
+        <w:rPr>
+          <w:rFonts w:ascii="Times New Roman" w:hAnsi="Times New Roman" w:cs="Times New Roman"/>
+          <w:sz w:val="28"/>
+          <w:szCs w:val="28"/>
+        </w:rPr>
+        <w:t>для</w:t>
+      </w:r>
+      <w:r>
+        <w:rPr>
+          <w:rFonts w:ascii="Times New Roman" w:hAnsi="Times New Roman" w:cs="Times New Roman"/>
+          <w:sz w:val="28"/>
+          <w:szCs w:val="28"/>
+        </w:rPr>
+        <w:t xml:space="preserve"> </w:t>
+      </w:r>
+      <w:r>
+        <w:rPr>
+          <w:rFonts w:ascii="Times New Roman" w:hAnsi="Times New Roman" w:cs="Times New Roman"/>
+          <w:sz w:val="28"/>
+          <w:szCs w:val="28"/>
+        </w:rPr>
+        <w:t xml:space="preserve">создания </w:t>
+      </w:r>
+      <w:r>
+        <w:rPr>
+          <w:rFonts w:ascii="Times New Roman" w:hAnsi="Times New Roman" w:cs="Times New Roman"/>
+          <w:sz w:val="28"/>
+          <w:szCs w:val="28"/>
+        </w:rPr>
+        <w:t>экземпляра объекта,</w:t>
+      </w:r>
+      <w:r>
+        <w:rPr>
+          <w:rFonts w:ascii="Times New Roman" w:hAnsi="Times New Roman" w:cs="Times New Roman"/>
+          <w:sz w:val="28"/>
+          <w:szCs w:val="28"/>
+        </w:rPr>
+        <w:t xml:space="preserve"> который вызывается из конструктора класса основного приложения.</w:t>
+      </w:r>
+    </w:p>
+    <w:p>
+      <w:pPr>
+        <w:spacing w:line="360" w:lineRule="auto"/>
+        <w:ind w:firstLine="709"/>
+        <w:rPr>
+          <w:rFonts w:ascii="Consolas" w:hAnsi="Consolas" w:cs="Times New Roman"/>
+          <w:sz w:val="28"/>
+          <w:szCs w:val="28"/>
+          <w:lang w:val="en-US"/>
+        </w:rPr>
+      </w:pPr>
+      <w:r>
+        <w:rPr>
+          <w:rFonts w:ascii="Consolas" w:hAnsi="Consolas" w:cs="Times New Roman"/>
+          <w:sz w:val="28"/>
+          <w:szCs w:val="28"/>
+          <w:lang w:val="en-US"/>
+        </w:rPr>
+        <w:t xml:space="preserve">def </w:t>
+      </w:r>
+      <w:proofErr w:type="spellStart"/>
+      <w:r>
+        <w:rPr>
+          <w:rFonts w:ascii="Consolas" w:hAnsi="Consolas" w:cs="Times New Roman"/>
+          <w:sz w:val="28"/>
+          <w:szCs w:val="28"/>
+          <w:lang w:val="en-US"/>
+        </w:rPr>
+        <w:t>create_objects</w:t>
+      </w:r>
+      <w:proofErr w:type="spellEnd"/>
+      <w:r>
+        <w:rPr>
+          <w:rFonts w:ascii="Consolas" w:hAnsi="Consolas" w:cs="Times New Roman"/>
+          <w:sz w:val="28"/>
+          <w:szCs w:val="28"/>
+          <w:lang w:val="en-US"/>
+        </w:rPr>
+        <w:t>(self):</w:t>
+      </w:r>
+    </w:p>
+    <w:p>
+      <w:pPr>
+        <w:spacing w:line="360" w:lineRule="auto"/>
+        <w:ind w:firstLine="709"/>
+        <w:rPr>
+          <w:rFonts w:ascii="Consolas" w:hAnsi="Consolas" w:cs="Times New Roman"/>
+          <w:sz w:val="28"/>
+          <w:szCs w:val="28"/>
+          <w:lang w:val="en-US"/>
+        </w:rPr>
+      </w:pPr>
+      <w:r>
+        <w:rPr>
+          <w:rFonts w:ascii="Consolas" w:hAnsi="Consolas" w:cs="Times New Roman"/>
+          <w:sz w:val="28"/>
+          <w:szCs w:val="28"/>
+          <w:lang w:val="en-US"/>
+        </w:rPr>
+        <w:t xml:space="preserve">     </w:t>
+      </w:r>
+      <w:proofErr w:type="spellStart"/>
+      <w:proofErr w:type="gramStart"/>
+      <w:r>
+        <w:rPr>
+          <w:rFonts w:ascii="Consolas" w:hAnsi="Consolas" w:cs="Times New Roman"/>
+          <w:sz w:val="28"/>
+          <w:szCs w:val="28"/>
+          <w:lang w:val="en-US"/>
+        </w:rPr>
+        <w:t>self.camera</w:t>
+      </w:r>
+      <w:proofErr w:type="spellEnd"/>
+      <w:proofErr w:type="gramEnd"/>
+      <w:r>
+        <w:rPr>
+          <w:rFonts w:ascii="Consolas" w:hAnsi="Consolas" w:cs="Times New Roman"/>
+          <w:sz w:val="28"/>
+          <w:szCs w:val="28"/>
+          <w:lang w:val="en-US"/>
+        </w:rPr>
+        <w:t xml:space="preserve"> = Camera(self, [-5, 6, -55])</w:t>
+      </w:r>
+    </w:p>
+    <w:p>
+      <w:pPr>
+        <w:spacing w:line="360" w:lineRule="auto"/>
+        <w:ind w:firstLine="709"/>
+        <w:rPr>
+          <w:rFonts w:ascii="Consolas" w:hAnsi="Consolas" w:cs="Times New Roman"/>
+          <w:sz w:val="28"/>
+          <w:szCs w:val="28"/>
+          <w:lang w:val="en-US"/>
+        </w:rPr>
+      </w:pPr>
+      <w:r>
+        <w:rPr>
+          <w:rFonts w:ascii="Consolas" w:hAnsi="Consolas" w:cs="Times New Roman"/>
+          <w:sz w:val="28"/>
+          <w:szCs w:val="28"/>
+          <w:lang w:val="en-US"/>
+        </w:rPr>
+        <w:t xml:space="preserve">     </w:t>
+      </w:r>
+      <w:proofErr w:type="spellStart"/>
+      <w:proofErr w:type="gramStart"/>
+      <w:r>
+        <w:rPr>
+          <w:rFonts w:ascii="Consolas" w:hAnsi="Consolas" w:cs="Times New Roman"/>
+          <w:sz w:val="28"/>
+          <w:szCs w:val="28"/>
+          <w:lang w:val="en-US"/>
+        </w:rPr>
+        <w:t>self.projection</w:t>
+      </w:r>
+      <w:proofErr w:type="spellEnd"/>
+      <w:proofErr w:type="gramEnd"/>
+      <w:r>
+        <w:rPr>
+          <w:rFonts w:ascii="Consolas" w:hAnsi="Consolas" w:cs="Times New Roman"/>
+          <w:sz w:val="28"/>
+          <w:szCs w:val="28"/>
+          <w:lang w:val="en-US"/>
+        </w:rPr>
+        <w:t xml:space="preserve"> = Projection(self)</w:t>
+      </w:r>
+    </w:p>
+    <w:p>
+      <w:pPr>
+        <w:spacing w:line="360" w:lineRule="auto"/>
+        <w:ind w:firstLine="709"/>
+        <w:rPr>
+          <w:rFonts w:ascii="Consolas" w:hAnsi="Consolas" w:cs="Times New Roman"/>
+          <w:sz w:val="28"/>
+          <w:szCs w:val="28"/>
+          <w:lang w:val="en-US"/>
+        </w:rPr>
+      </w:pPr>
+      <w:r>
+        <w:rPr>
+          <w:rFonts w:ascii="Consolas" w:hAnsi="Consolas" w:cs="Times New Roman"/>
+          <w:sz w:val="28"/>
+          <w:szCs w:val="28"/>
+          <w:lang w:val="en-US"/>
+        </w:rPr>
+        <w:t xml:space="preserve">     </w:t>
+      </w:r>
+      <w:proofErr w:type="spellStart"/>
+      <w:proofErr w:type="gramStart"/>
+      <w:r>
+        <w:rPr>
+          <w:rFonts w:ascii="Consolas" w:hAnsi="Consolas" w:cs="Times New Roman"/>
+          <w:sz w:val="28"/>
+          <w:szCs w:val="28"/>
+          <w:lang w:val="en-US"/>
+        </w:rPr>
+        <w:t>self.object</w:t>
+      </w:r>
+      <w:proofErr w:type="spellEnd"/>
+      <w:proofErr w:type="gramEnd"/>
+      <w:r>
+        <w:rPr>
+          <w:rFonts w:ascii="Consolas" w:hAnsi="Consolas" w:cs="Times New Roman"/>
+          <w:sz w:val="28"/>
+          <w:szCs w:val="28"/>
+          <w:lang w:val="en-US"/>
+        </w:rPr>
+        <w:t xml:space="preserve"> = </w:t>
+      </w:r>
+      <w:proofErr w:type="spellStart"/>
+      <w:r>
+        <w:rPr>
+          <w:rFonts w:ascii="Consolas" w:hAnsi="Consolas" w:cs="Times New Roman"/>
+          <w:sz w:val="28"/>
+          <w:szCs w:val="28"/>
+          <w:lang w:val="en-US"/>
+        </w:rPr>
+        <w:t>self.get_object_from_file</w:t>
+      </w:r>
+      <w:proofErr w:type="spellEnd"/>
+      <w:r>
+        <w:rPr>
+          <w:rFonts w:ascii="Consolas" w:hAnsi="Consolas" w:cs="Times New Roman"/>
+          <w:sz w:val="28"/>
+          <w:szCs w:val="28"/>
+          <w:lang w:val="en-US"/>
+        </w:rPr>
+        <w:t>('resources/mm.obj')</w:t>
+      </w:r>
+    </w:p>
+    <w:p>
+      <w:pPr>
+        <w:spacing w:line="360" w:lineRule="auto"/>
+        <w:ind w:firstLine="709"/>
+        <w:rPr>
+          <w:rFonts w:ascii="Consolas" w:hAnsi="Consolas" w:cs="Times New Roman"/>
+          <w:sz w:val="28"/>
+          <w:szCs w:val="28"/>
+          <w:lang w:val="en-US"/>
+        </w:rPr>
+      </w:pPr>
+      <w:r>
+        <w:rPr>
+          <w:rFonts w:ascii="Consolas" w:hAnsi="Consolas" w:cs="Times New Roman"/>
+          <w:sz w:val="28"/>
+          <w:szCs w:val="28"/>
+          <w:lang w:val="en-US"/>
+        </w:rPr>
+        <w:lastRenderedPageBreak/>
+        <w:t xml:space="preserve">     </w:t>
+      </w:r>
+      <w:proofErr w:type="spellStart"/>
+      <w:proofErr w:type="gramStart"/>
+      <w:r>
+        <w:rPr>
+          <w:rFonts w:ascii="Consolas" w:hAnsi="Consolas" w:cs="Times New Roman"/>
+          <w:sz w:val="28"/>
+          <w:szCs w:val="28"/>
+          <w:lang w:val="en-US"/>
+        </w:rPr>
+        <w:t>self.object</w:t>
+      </w:r>
+      <w:proofErr w:type="gramEnd"/>
+      <w:r>
+        <w:rPr>
+          <w:rFonts w:ascii="Consolas" w:hAnsi="Consolas" w:cs="Times New Roman"/>
+          <w:sz w:val="28"/>
+          <w:szCs w:val="28"/>
+          <w:lang w:val="en-US"/>
+        </w:rPr>
+        <w:t>.rotate_y</w:t>
+      </w:r>
+      <w:proofErr w:type="spellEnd"/>
+      <w:r>
+        <w:rPr>
+          <w:rFonts w:ascii="Consolas" w:hAnsi="Consolas" w:cs="Times New Roman"/>
+          <w:sz w:val="28"/>
+          <w:szCs w:val="28"/>
+          <w:lang w:val="en-US"/>
+        </w:rPr>
+        <w:t>(-</w:t>
+      </w:r>
+      <w:proofErr w:type="spellStart"/>
+      <w:r>
+        <w:rPr>
+          <w:rFonts w:ascii="Consolas" w:hAnsi="Consolas" w:cs="Times New Roman"/>
+          <w:sz w:val="28"/>
+          <w:szCs w:val="28"/>
+          <w:lang w:val="en-US"/>
+        </w:rPr>
+        <w:t>math.pi</w:t>
+      </w:r>
+      <w:proofErr w:type="spellEnd"/>
+      <w:r>
+        <w:rPr>
+          <w:rFonts w:ascii="Consolas" w:hAnsi="Consolas" w:cs="Times New Roman"/>
+          <w:sz w:val="28"/>
+          <w:szCs w:val="28"/>
+          <w:lang w:val="en-US"/>
+        </w:rPr>
+        <w:t xml:space="preserve"> / 4)</w:t>
+      </w:r>
+    </w:p>
+    <w:p>
+      <w:pPr>
+        <w:spacing w:line="360" w:lineRule="auto"/>
+        <w:ind w:firstLine="709"/>
+        <w:jc w:val="both"/>
+        <w:rPr>
+          <w:rFonts w:ascii="Times New Roman" w:hAnsi="Times New Roman" w:cs="Times New Roman"/>
+          <w:sz w:val="28"/>
+          <w:szCs w:val="28"/>
+        </w:rPr>
+      </w:pPr>
+      <w:r>
+        <w:rPr>
+          <w:rFonts w:ascii="Times New Roman" w:hAnsi="Times New Roman" w:cs="Times New Roman"/>
+          <w:sz w:val="28"/>
+          <w:szCs w:val="28"/>
+        </w:rPr>
+        <w:t>Метод</w:t>
+      </w:r>
+      <w:r>
+        <w:rPr>
+          <w:rFonts w:ascii="Times New Roman" w:hAnsi="Times New Roman" w:cs="Times New Roman"/>
+          <w:sz w:val="28"/>
+          <w:szCs w:val="28"/>
+        </w:rPr>
+        <w:t xml:space="preserve"> </w:t>
+      </w:r>
+      <w:r>
+        <w:rPr>
+          <w:rFonts w:ascii="Times New Roman" w:hAnsi="Times New Roman" w:cs="Times New Roman"/>
+          <w:sz w:val="28"/>
+          <w:szCs w:val="28"/>
+          <w:lang w:val="en-US"/>
+        </w:rPr>
+        <w:t>def</w:t>
+      </w:r>
+      <w:r>
+        <w:rPr>
+          <w:rFonts w:ascii="Times New Roman" w:hAnsi="Times New Roman" w:cs="Times New Roman"/>
+          <w:sz w:val="28"/>
+          <w:szCs w:val="28"/>
+        </w:rPr>
+        <w:t xml:space="preserve"> </w:t>
+      </w:r>
+      <w:r>
+        <w:rPr>
+          <w:rFonts w:ascii="Times New Roman" w:hAnsi="Times New Roman" w:cs="Times New Roman"/>
+          <w:sz w:val="28"/>
+          <w:szCs w:val="28"/>
+          <w:lang w:val="en-US"/>
+        </w:rPr>
+        <w:t>draw</w:t>
+      </w:r>
+      <w:r>
+        <w:rPr>
+          <w:rFonts w:ascii="Times New Roman" w:hAnsi="Times New Roman" w:cs="Times New Roman"/>
+          <w:sz w:val="28"/>
+          <w:szCs w:val="28"/>
+        </w:rPr>
+        <w:t>(</w:t>
+      </w:r>
+      <w:r>
+        <w:rPr>
+          <w:rFonts w:ascii="Times New Roman" w:hAnsi="Times New Roman" w:cs="Times New Roman"/>
+          <w:sz w:val="28"/>
+          <w:szCs w:val="28"/>
+          <w:lang w:val="en-US"/>
+        </w:rPr>
+        <w:t>self</w:t>
+      </w:r>
+      <w:r>
+        <w:rPr>
+          <w:rFonts w:ascii="Times New Roman" w:hAnsi="Times New Roman" w:cs="Times New Roman"/>
+          <w:sz w:val="28"/>
+          <w:szCs w:val="28"/>
+        </w:rPr>
+        <w:t>)</w:t>
+      </w:r>
+      <w:r>
+        <w:rPr>
+          <w:rFonts w:ascii="Times New Roman" w:hAnsi="Times New Roman" w:cs="Times New Roman"/>
+          <w:sz w:val="28"/>
+          <w:szCs w:val="28"/>
+        </w:rPr>
+        <w:t xml:space="preserve"> </w:t>
+      </w:r>
+      <w:r>
+        <w:rPr>
+          <w:rFonts w:ascii="Times New Roman" w:hAnsi="Times New Roman" w:cs="Times New Roman"/>
+          <w:sz w:val="28"/>
+          <w:szCs w:val="28"/>
+        </w:rPr>
+        <w:t>в</w:t>
+      </w:r>
+      <w:r>
+        <w:rPr>
+          <w:rFonts w:ascii="Times New Roman" w:hAnsi="Times New Roman" w:cs="Times New Roman"/>
+          <w:sz w:val="28"/>
+          <w:szCs w:val="28"/>
+        </w:rPr>
+        <w:t xml:space="preserve"> </w:t>
+      </w:r>
+      <w:r>
+        <w:rPr>
+          <w:rFonts w:ascii="Times New Roman" w:hAnsi="Times New Roman" w:cs="Times New Roman"/>
+          <w:sz w:val="28"/>
+          <w:szCs w:val="28"/>
+        </w:rPr>
+        <w:t>данном методе происходит отрисовка трехмерном пространстве.</w:t>
+      </w:r>
+    </w:p>
+    <w:p>
+      <w:pPr>
+        <w:spacing w:line="360" w:lineRule="auto"/>
+        <w:ind w:firstLine="709"/>
+        <w:rPr>
+          <w:rFonts w:ascii="Consolas" w:hAnsi="Consolas" w:cs="Times New Roman"/>
+          <w:sz w:val="28"/>
+          <w:szCs w:val="28"/>
+          <w:lang w:val="en-US"/>
+        </w:rPr>
+      </w:pPr>
+      <w:r>
+        <w:rPr>
+          <w:rFonts w:ascii="Consolas" w:hAnsi="Consolas" w:cs="Times New Roman"/>
+          <w:sz w:val="28"/>
+          <w:szCs w:val="28"/>
+          <w:lang w:val="en-US"/>
+        </w:rPr>
+        <w:t>def draw(self):</w:t>
+      </w:r>
+    </w:p>
+    <w:p>
+      <w:pPr>
+        <w:spacing w:line="360" w:lineRule="auto"/>
+        <w:ind w:firstLine="709"/>
+        <w:rPr>
+          <w:rFonts w:ascii="Consolas" w:hAnsi="Consolas" w:cs="Times New Roman"/>
+          <w:sz w:val="28"/>
+          <w:szCs w:val="28"/>
+          <w:lang w:val="en-US"/>
+        </w:rPr>
+      </w:pPr>
+      <w:r>
+        <w:rPr>
+          <w:rFonts w:ascii="Consolas" w:hAnsi="Consolas" w:cs="Times New Roman"/>
+          <w:sz w:val="28"/>
+          <w:szCs w:val="28"/>
+          <w:lang w:val="en-US"/>
+        </w:rPr>
+        <w:t xml:space="preserve">        </w:t>
+      </w:r>
+      <w:proofErr w:type="spellStart"/>
+      <w:proofErr w:type="gramStart"/>
+      <w:r>
+        <w:rPr>
+          <w:rFonts w:ascii="Consolas" w:hAnsi="Consolas" w:cs="Times New Roman"/>
+          <w:sz w:val="28"/>
+          <w:szCs w:val="28"/>
+          <w:lang w:val="en-US"/>
+        </w:rPr>
+        <w:t>self.screen</w:t>
+      </w:r>
+      <w:proofErr w:type="gramEnd"/>
+      <w:r>
+        <w:rPr>
+          <w:rFonts w:ascii="Consolas" w:hAnsi="Consolas" w:cs="Times New Roman"/>
+          <w:sz w:val="28"/>
+          <w:szCs w:val="28"/>
+          <w:lang w:val="en-US"/>
+        </w:rPr>
+        <w:t>.fill</w:t>
+      </w:r>
+      <w:proofErr w:type="spellEnd"/>
+      <w:r>
+        <w:rPr>
+          <w:rFonts w:ascii="Consolas" w:hAnsi="Consolas" w:cs="Times New Roman"/>
+          <w:sz w:val="28"/>
+          <w:szCs w:val="28"/>
+          <w:lang w:val="en-US"/>
+        </w:rPr>
+        <w:t>(</w:t>
+      </w:r>
+      <w:proofErr w:type="spellStart"/>
+      <w:r>
+        <w:rPr>
+          <w:rFonts w:ascii="Consolas" w:hAnsi="Consolas" w:cs="Times New Roman"/>
+          <w:sz w:val="28"/>
+          <w:szCs w:val="28"/>
+          <w:lang w:val="en-US"/>
+        </w:rPr>
+        <w:t>pg.Color</w:t>
+      </w:r>
+      <w:proofErr w:type="spellEnd"/>
+      <w:r>
+        <w:rPr>
+          <w:rFonts w:ascii="Consolas" w:hAnsi="Consolas" w:cs="Times New Roman"/>
+          <w:sz w:val="28"/>
+          <w:szCs w:val="28"/>
+          <w:lang w:val="en-US"/>
+        </w:rPr>
+        <w:t>('</w:t>
+      </w:r>
+      <w:proofErr w:type="spellStart"/>
+      <w:r>
+        <w:rPr>
+          <w:rFonts w:ascii="Consolas" w:hAnsi="Consolas" w:cs="Times New Roman"/>
+          <w:sz w:val="28"/>
+          <w:szCs w:val="28"/>
+          <w:lang w:val="en-US"/>
+        </w:rPr>
+        <w:t>darkslategray</w:t>
+      </w:r>
+      <w:proofErr w:type="spellEnd"/>
+      <w:r>
+        <w:rPr>
+          <w:rFonts w:ascii="Consolas" w:hAnsi="Consolas" w:cs="Times New Roman"/>
+          <w:sz w:val="28"/>
+          <w:szCs w:val="28"/>
+          <w:lang w:val="en-US"/>
+        </w:rPr>
+        <w:t>'))</w:t>
+      </w:r>
+    </w:p>
+    <w:p>
+      <w:pPr>
+        <w:spacing w:line="360" w:lineRule="auto"/>
+        <w:ind w:firstLine="709"/>
+        <w:rPr>
+          <w:rFonts w:ascii="Consolas" w:hAnsi="Consolas" w:cs="Times New Roman"/>
+          <w:sz w:val="28"/>
+          <w:szCs w:val="28"/>
+          <w:lang w:val="en-US"/>
+        </w:rPr>
+      </w:pPr>
+      <w:r>
+        <w:rPr>
+          <w:rFonts w:ascii="Consolas" w:hAnsi="Consolas" w:cs="Times New Roman"/>
+          <w:sz w:val="28"/>
+          <w:szCs w:val="28"/>
+          <w:lang w:val="en-US"/>
+        </w:rPr>
+        <w:t xml:space="preserve">        </w:t>
+      </w:r>
+      <w:proofErr w:type="spellStart"/>
+      <w:proofErr w:type="gramStart"/>
+      <w:r>
+        <w:rPr>
+          <w:rFonts w:ascii="Consolas" w:hAnsi="Consolas" w:cs="Times New Roman"/>
+          <w:sz w:val="28"/>
+          <w:szCs w:val="28"/>
+          <w:lang w:val="en-US"/>
+        </w:rPr>
+        <w:t>self.object</w:t>
+      </w:r>
+      <w:proofErr w:type="gramEnd"/>
+      <w:r>
+        <w:rPr>
+          <w:rFonts w:ascii="Consolas" w:hAnsi="Consolas" w:cs="Times New Roman"/>
+          <w:sz w:val="28"/>
+          <w:szCs w:val="28"/>
+          <w:lang w:val="en-US"/>
+        </w:rPr>
+        <w:t>.draw</w:t>
+      </w:r>
+      <w:proofErr w:type="spellEnd"/>
+      <w:r>
+        <w:rPr>
+          <w:rFonts w:ascii="Consolas" w:hAnsi="Consolas" w:cs="Times New Roman"/>
+          <w:sz w:val="28"/>
+          <w:szCs w:val="28"/>
+          <w:lang w:val="en-US"/>
+        </w:rPr>
+        <w:t>()</w:t>
+      </w:r>
+    </w:p>
+    <w:p>
+      <w:pPr>
+        <w:spacing w:line="360" w:lineRule="auto"/>
+        <w:ind w:firstLine="709"/>
+        <w:jc w:val="both"/>
+        <w:rPr>
+          <w:rFonts w:ascii="Times New Roman" w:hAnsi="Times New Roman" w:cs="Times New Roman"/>
+          <w:sz w:val="28"/>
+          <w:szCs w:val="28"/>
+        </w:rPr>
+      </w:pPr>
+      <w:r>
+        <w:rPr>
+          <w:rFonts w:ascii="Times New Roman" w:hAnsi="Times New Roman" w:cs="Times New Roman"/>
+          <w:sz w:val="28"/>
+          <w:szCs w:val="28"/>
+        </w:rPr>
+        <w:t>Метод</w:t>
+      </w:r>
+      <w:r>
+        <w:rPr>
+          <w:rFonts w:ascii="Times New Roman" w:hAnsi="Times New Roman" w:cs="Times New Roman"/>
+          <w:sz w:val="28"/>
+          <w:szCs w:val="28"/>
+        </w:rPr>
+        <w:t xml:space="preserve"> </w:t>
+      </w:r>
+      <w:r>
+        <w:rPr>
+          <w:rFonts w:ascii="Times New Roman" w:hAnsi="Times New Roman" w:cs="Times New Roman"/>
+          <w:sz w:val="28"/>
+          <w:szCs w:val="28"/>
+          <w:lang w:val="en-US"/>
+        </w:rPr>
+        <w:t>def</w:t>
+      </w:r>
+      <w:r>
+        <w:rPr>
+          <w:rFonts w:ascii="Times New Roman" w:hAnsi="Times New Roman" w:cs="Times New Roman"/>
+          <w:sz w:val="28"/>
+          <w:szCs w:val="28"/>
+        </w:rPr>
+        <w:t xml:space="preserve"> </w:t>
+      </w:r>
+      <w:r>
+        <w:rPr>
+          <w:rFonts w:ascii="Times New Roman" w:hAnsi="Times New Roman" w:cs="Times New Roman"/>
+          <w:sz w:val="28"/>
+          <w:szCs w:val="28"/>
+          <w:lang w:val="en-US"/>
+        </w:rPr>
+        <w:t>run</w:t>
+      </w:r>
+      <w:r>
+        <w:rPr>
+          <w:rFonts w:ascii="Times New Roman" w:hAnsi="Times New Roman" w:cs="Times New Roman"/>
+          <w:sz w:val="28"/>
+          <w:szCs w:val="28"/>
+        </w:rPr>
+        <w:t>(</w:t>
+      </w:r>
+      <w:r>
+        <w:rPr>
+          <w:rFonts w:ascii="Times New Roman" w:hAnsi="Times New Roman" w:cs="Times New Roman"/>
+          <w:sz w:val="28"/>
+          <w:szCs w:val="28"/>
+          <w:lang w:val="en-US"/>
+        </w:rPr>
+        <w:t>self</w:t>
+      </w:r>
+      <w:r>
+        <w:rPr>
+          <w:rFonts w:ascii="Times New Roman" w:hAnsi="Times New Roman" w:cs="Times New Roman"/>
+          <w:sz w:val="28"/>
+          <w:szCs w:val="28"/>
+        </w:rPr>
+        <w:t>)</w:t>
+      </w:r>
+      <w:r>
+        <w:rPr>
+          <w:rFonts w:ascii="Times New Roman" w:hAnsi="Times New Roman" w:cs="Times New Roman"/>
+          <w:sz w:val="28"/>
+          <w:szCs w:val="28"/>
+        </w:rPr>
+        <w:t xml:space="preserve"> </w:t>
+      </w:r>
+      <w:r>
+        <w:rPr>
+          <w:rFonts w:ascii="Times New Roman" w:hAnsi="Times New Roman" w:cs="Times New Roman"/>
+          <w:sz w:val="28"/>
+          <w:szCs w:val="28"/>
+        </w:rPr>
+        <w:t>в</w:t>
+      </w:r>
+      <w:r>
+        <w:rPr>
+          <w:rFonts w:ascii="Times New Roman" w:hAnsi="Times New Roman" w:cs="Times New Roman"/>
+          <w:sz w:val="28"/>
+          <w:szCs w:val="28"/>
+        </w:rPr>
+        <w:t xml:space="preserve"> </w:t>
+      </w:r>
+      <w:r>
+        <w:rPr>
+          <w:rFonts w:ascii="Times New Roman" w:hAnsi="Times New Roman" w:cs="Times New Roman"/>
+          <w:sz w:val="28"/>
+          <w:szCs w:val="28"/>
+        </w:rPr>
+        <w:t>данном методе</w:t>
+      </w:r>
+      <w:r>
+        <w:rPr>
+          <w:rFonts w:ascii="Times New Roman" w:hAnsi="Times New Roman" w:cs="Times New Roman"/>
+          <w:sz w:val="28"/>
+          <w:szCs w:val="28"/>
+        </w:rPr>
+        <w:t xml:space="preserve"> описан</w:t>
+      </w:r>
+      <w:r>
+        <w:rPr>
+          <w:rFonts w:ascii="Times New Roman" w:hAnsi="Times New Roman" w:cs="Times New Roman"/>
+          <w:sz w:val="28"/>
+          <w:szCs w:val="28"/>
+        </w:rPr>
+        <w:t xml:space="preserve"> </w:t>
+      </w:r>
+      <w:r>
+        <w:rPr>
+          <w:rFonts w:ascii="Times New Roman" w:hAnsi="Times New Roman" w:cs="Times New Roman"/>
+          <w:sz w:val="28"/>
+          <w:szCs w:val="28"/>
+        </w:rPr>
+        <w:t>главный цикл программы,</w:t>
+      </w:r>
+      <w:r>
+        <w:rPr>
+          <w:rFonts w:ascii="Times New Roman" w:hAnsi="Times New Roman" w:cs="Times New Roman"/>
+          <w:sz w:val="28"/>
+          <w:szCs w:val="28"/>
+        </w:rPr>
+        <w:t xml:space="preserve"> в котором происходит отрисовка объектов в трехмерном пространстве так же проверка на выход из приложения и вывод количество кадров.</w:t>
+      </w:r>
+    </w:p>
+    <w:p>
+      <w:pPr>
+        <w:spacing w:line="360" w:lineRule="auto"/>
+        <w:ind w:firstLine="709"/>
+        <w:rPr>
+          <w:rFonts w:ascii="Consolas" w:hAnsi="Consolas" w:cs="Times New Roman"/>
+          <w:sz w:val="28"/>
+          <w:szCs w:val="28"/>
+          <w:lang w:val="en-US"/>
+        </w:rPr>
+      </w:pPr>
+      <w:r>
+        <w:rPr>
+          <w:rFonts w:ascii="Consolas" w:hAnsi="Consolas" w:cs="Times New Roman"/>
+          <w:sz w:val="28"/>
+          <w:szCs w:val="28"/>
+          <w:lang w:val="en-US"/>
+        </w:rPr>
+        <w:t>def run(self):</w:t>
+      </w:r>
+    </w:p>
+    <w:p>
+      <w:pPr>
+        <w:spacing w:line="360" w:lineRule="auto"/>
+        <w:ind w:firstLine="709"/>
+        <w:rPr>
+          <w:rFonts w:ascii="Consolas" w:hAnsi="Consolas" w:cs="Times New Roman"/>
+          <w:sz w:val="28"/>
+          <w:szCs w:val="28"/>
+          <w:lang w:val="en-US"/>
+        </w:rPr>
+      </w:pPr>
+      <w:r>
+        <w:rPr>
+          <w:rFonts w:ascii="Consolas" w:hAnsi="Consolas" w:cs="Times New Roman"/>
+          <w:sz w:val="28"/>
+          <w:szCs w:val="28"/>
+          <w:lang w:val="en-US"/>
+        </w:rPr>
+        <w:t xml:space="preserve">     while True:</w:t>
+      </w:r>
+    </w:p>
+    <w:p>
+      <w:pPr>
+        <w:spacing w:line="360" w:lineRule="auto"/>
+        <w:ind w:firstLine="709"/>
+        <w:rPr>
+          <w:rFonts w:ascii="Consolas" w:hAnsi="Consolas" w:cs="Times New Roman"/>
+          <w:sz w:val="28"/>
+          <w:szCs w:val="28"/>
+          <w:lang w:val="en-US"/>
+        </w:rPr>
+      </w:pPr>
+      <w:r>
+        <w:rPr>
+          <w:rFonts w:ascii="Consolas" w:hAnsi="Consolas" w:cs="Times New Roman"/>
+          <w:sz w:val="28"/>
+          <w:szCs w:val="28"/>
+          <w:lang w:val="en-US"/>
+        </w:rPr>
+        <w:t xml:space="preserve">         </w:t>
+      </w:r>
+      <w:proofErr w:type="spellStart"/>
+      <w:proofErr w:type="gramStart"/>
+      <w:r>
+        <w:rPr>
+          <w:rFonts w:ascii="Consolas" w:hAnsi="Consolas" w:cs="Times New Roman"/>
+          <w:sz w:val="28"/>
+          <w:szCs w:val="28"/>
+          <w:lang w:val="en-US"/>
+        </w:rPr>
+        <w:t>self.draw</w:t>
+      </w:r>
+      <w:proofErr w:type="spellEnd"/>
+      <w:proofErr w:type="gramEnd"/>
+      <w:r>
+        <w:rPr>
+          <w:rFonts w:ascii="Consolas" w:hAnsi="Consolas" w:cs="Times New Roman"/>
+          <w:sz w:val="28"/>
+          <w:szCs w:val="28"/>
+          <w:lang w:val="en-US"/>
+        </w:rPr>
+        <w:t>()</w:t>
+      </w:r>
+    </w:p>
+    <w:p>
+      <w:pPr>
+        <w:spacing w:line="360" w:lineRule="auto"/>
+        <w:ind w:firstLine="709"/>
+        <w:rPr>
+          <w:rFonts w:ascii="Consolas" w:hAnsi="Consolas" w:cs="Times New Roman"/>
+          <w:sz w:val="28"/>
+          <w:szCs w:val="28"/>
+          <w:lang w:val="en-US"/>
+        </w:rPr>
+      </w:pPr>
+      <w:r>
+        <w:rPr>
+          <w:rFonts w:ascii="Consolas" w:hAnsi="Consolas" w:cs="Times New Roman"/>
+          <w:sz w:val="28"/>
+          <w:szCs w:val="28"/>
+          <w:lang w:val="en-US"/>
+        </w:rPr>
+        <w:t xml:space="preserve">         </w:t>
+      </w:r>
+      <w:proofErr w:type="spellStart"/>
+      <w:proofErr w:type="gramStart"/>
+      <w:r>
+        <w:rPr>
+          <w:rFonts w:ascii="Consolas" w:hAnsi="Consolas" w:cs="Times New Roman"/>
+          <w:sz w:val="28"/>
+          <w:szCs w:val="28"/>
+          <w:lang w:val="en-US"/>
+        </w:rPr>
+        <w:t>self.camera</w:t>
+      </w:r>
+      <w:proofErr w:type="gramEnd"/>
+      <w:r>
+        <w:rPr>
+          <w:rFonts w:ascii="Consolas" w:hAnsi="Consolas" w:cs="Times New Roman"/>
+          <w:sz w:val="28"/>
+          <w:szCs w:val="28"/>
+          <w:lang w:val="en-US"/>
+        </w:rPr>
+        <w:t>.control</w:t>
+      </w:r>
+      <w:proofErr w:type="spellEnd"/>
+      <w:r>
+        <w:rPr>
+          <w:rFonts w:ascii="Consolas" w:hAnsi="Consolas" w:cs="Times New Roman"/>
+          <w:sz w:val="28"/>
+          <w:szCs w:val="28"/>
+          <w:lang w:val="en-US"/>
+        </w:rPr>
+        <w:t>()</w:t>
+      </w:r>
+    </w:p>
+    <w:p>
+      <w:pPr>
+        <w:spacing w:line="360" w:lineRule="auto"/>
+        <w:ind w:firstLine="709"/>
+        <w:rPr>
+          <w:rFonts w:ascii="Consolas" w:hAnsi="Consolas" w:cs="Times New Roman"/>
+          <w:sz w:val="28"/>
+          <w:szCs w:val="28"/>
+          <w:lang w:val="en-US"/>
+        </w:rPr>
+      </w:pPr>
+      <w:r>
+        <w:rPr>
+          <w:rFonts w:ascii="Consolas" w:hAnsi="Consolas" w:cs="Times New Roman"/>
+          <w:sz w:val="28"/>
+          <w:szCs w:val="28"/>
+          <w:lang w:val="en-US"/>
+        </w:rPr>
+        <w:t xml:space="preserve">         [</w:t>
+      </w:r>
+      <w:proofErr w:type="gramStart"/>
+      <w:r>
+        <w:rPr>
+          <w:rFonts w:ascii="Consolas" w:hAnsi="Consolas" w:cs="Times New Roman"/>
+          <w:sz w:val="28"/>
+          <w:szCs w:val="28"/>
+          <w:lang w:val="en-US"/>
+        </w:rPr>
+        <w:t>exit(</w:t>
+      </w:r>
+      <w:proofErr w:type="gramEnd"/>
+      <w:r>
+        <w:rPr>
+          <w:rFonts w:ascii="Consolas" w:hAnsi="Consolas" w:cs="Times New Roman"/>
+          <w:sz w:val="28"/>
+          <w:szCs w:val="28"/>
+          <w:lang w:val="en-US"/>
+        </w:rPr>
+        <w:t xml:space="preserve">) for </w:t>
+      </w:r>
+      <w:proofErr w:type="spellStart"/>
+      <w:r>
+        <w:rPr>
+          <w:rFonts w:ascii="Consolas" w:hAnsi="Consolas" w:cs="Times New Roman"/>
+          <w:sz w:val="28"/>
+          <w:szCs w:val="28"/>
+          <w:lang w:val="en-US"/>
+        </w:rPr>
+        <w:t>i</w:t>
+      </w:r>
+      <w:proofErr w:type="spellEnd"/>
+      <w:r>
+        <w:rPr>
+          <w:rFonts w:ascii="Consolas" w:hAnsi="Consolas" w:cs="Times New Roman"/>
+          <w:sz w:val="28"/>
+          <w:szCs w:val="28"/>
+          <w:lang w:val="en-US"/>
+        </w:rPr>
+        <w:t xml:space="preserve"> in </w:t>
+      </w:r>
+      <w:proofErr w:type="spellStart"/>
+      <w:r>
+        <w:rPr>
+          <w:rFonts w:ascii="Consolas" w:hAnsi="Consolas" w:cs="Times New Roman"/>
+          <w:sz w:val="28"/>
+          <w:szCs w:val="28"/>
+          <w:lang w:val="en-US"/>
+        </w:rPr>
+        <w:t>pg.event.get</w:t>
+      </w:r>
+      <w:proofErr w:type="spellEnd"/>
+      <w:r>
+        <w:rPr>
+          <w:rFonts w:ascii="Consolas" w:hAnsi="Consolas" w:cs="Times New Roman"/>
+          <w:sz w:val="28"/>
+          <w:szCs w:val="28"/>
+          <w:lang w:val="en-US"/>
+        </w:rPr>
+        <w:t xml:space="preserve">() if </w:t>
+      </w:r>
+      <w:proofErr w:type="spellStart"/>
+      <w:r>
+        <w:rPr>
+          <w:rFonts w:ascii="Consolas" w:hAnsi="Consolas" w:cs="Times New Roman"/>
+          <w:sz w:val="28"/>
+          <w:szCs w:val="28"/>
+          <w:lang w:val="en-US"/>
+        </w:rPr>
+        <w:t>i.type</w:t>
+      </w:r>
+      <w:proofErr w:type="spellEnd"/>
+      <w:r>
+        <w:rPr>
+          <w:rFonts w:ascii="Consolas" w:hAnsi="Consolas" w:cs="Times New Roman"/>
+          <w:sz w:val="28"/>
+          <w:szCs w:val="28"/>
+          <w:lang w:val="en-US"/>
+        </w:rPr>
+        <w:t xml:space="preserve"> == </w:t>
+      </w:r>
+      <w:proofErr w:type="spellStart"/>
+      <w:r>
+        <w:rPr>
+          <w:rFonts w:ascii="Consolas" w:hAnsi="Consolas" w:cs="Times New Roman"/>
+          <w:sz w:val="28"/>
+          <w:szCs w:val="28"/>
+          <w:lang w:val="en-US"/>
+        </w:rPr>
+        <w:t>pg.QUIT</w:t>
+      </w:r>
+      <w:proofErr w:type="spellEnd"/>
+      <w:r>
+        <w:rPr>
+          <w:rFonts w:ascii="Consolas" w:hAnsi="Consolas" w:cs="Times New Roman"/>
+          <w:sz w:val="28"/>
+          <w:szCs w:val="28"/>
+          <w:lang w:val="en-US"/>
+        </w:rPr>
+        <w:t>]</w:t>
+      </w:r>
+    </w:p>
+    <w:p>
+      <w:pPr>
+        <w:spacing w:line="360" w:lineRule="auto"/>
+        <w:ind w:firstLine="709"/>
+        <w:rPr>
+          <w:rFonts w:ascii="Consolas" w:hAnsi="Consolas" w:cs="Times New Roman"/>
+          <w:sz w:val="28"/>
+          <w:szCs w:val="28"/>
+          <w:lang w:val="en-US"/>
+        </w:rPr>
+      </w:pPr>
+      <w:proofErr w:type="spellStart"/>
+      <w:r>
+        <w:rPr>
+          <w:rFonts w:ascii="Consolas" w:hAnsi="Consolas" w:cs="Times New Roman"/>
+          <w:sz w:val="28"/>
+          <w:szCs w:val="28"/>
+          <w:lang w:val="en-US"/>
+        </w:rPr>
+        <w:t>pg.display.set_caption</w:t>
+      </w:r>
+      <w:proofErr w:type="spellEnd"/>
+      <w:r>
+        <w:rPr>
+          <w:rFonts w:ascii="Consolas" w:hAnsi="Consolas" w:cs="Times New Roman"/>
+          <w:sz w:val="28"/>
+          <w:szCs w:val="28"/>
+          <w:lang w:val="en-US"/>
+        </w:rPr>
+        <w:t>(str(</w:t>
+      </w:r>
+      <w:proofErr w:type="spellStart"/>
+      <w:r>
+        <w:rPr>
+          <w:rFonts w:ascii="Consolas" w:hAnsi="Consolas" w:cs="Times New Roman"/>
+          <w:sz w:val="28"/>
+          <w:szCs w:val="28"/>
+          <w:lang w:val="en-US"/>
+        </w:rPr>
+        <w:t>self.clock.get_</w:t>
+      </w:r>
+      <w:proofErr w:type="gramStart"/>
+      <w:r>
+        <w:rPr>
+          <w:rFonts w:ascii="Consolas" w:hAnsi="Consolas" w:cs="Times New Roman"/>
+          <w:sz w:val="28"/>
+          <w:szCs w:val="28"/>
+          <w:lang w:val="en-US"/>
+        </w:rPr>
+        <w:t>fps</w:t>
+      </w:r>
+      <w:proofErr w:type="spellEnd"/>
+      <w:r>
+        <w:rPr>
+          <w:rFonts w:ascii="Consolas" w:hAnsi="Consolas" w:cs="Times New Roman"/>
+          <w:sz w:val="28"/>
+          <w:szCs w:val="28"/>
+          <w:lang w:val="en-US"/>
+        </w:rPr>
+        <w:t>(</w:t>
+      </w:r>
+      <w:proofErr w:type="gramEnd"/>
+      <w:r>
+        <w:rPr>
+          <w:rFonts w:ascii="Consolas" w:hAnsi="Consolas" w:cs="Times New Roman"/>
+          <w:sz w:val="28"/>
+          <w:szCs w:val="28"/>
+          <w:lang w:val="en-US"/>
+        </w:rPr>
+        <w:t>)))</w:t>
+      </w:r>
+    </w:p>
+    <w:p>
+      <w:pPr>
+        <w:spacing w:line="360" w:lineRule="auto"/>
+        <w:ind w:firstLine="709"/>
+        <w:rPr>
+          <w:rFonts w:ascii="Consolas" w:hAnsi="Consolas" w:cs="Times New Roman"/>
+          <w:sz w:val="28"/>
+          <w:szCs w:val="28"/>
+          <w:lang w:val="en-US"/>
+        </w:rPr>
+      </w:pPr>
+      <w:r>
+        <w:rPr>
+          <w:rFonts w:ascii="Consolas" w:hAnsi="Consolas" w:cs="Times New Roman"/>
+          <w:sz w:val="28"/>
+          <w:szCs w:val="28"/>
+          <w:lang w:val="en-US"/>
+        </w:rPr>
+        <w:t xml:space="preserve">            </w:t>
+      </w:r>
+      <w:proofErr w:type="spellStart"/>
+      <w:proofErr w:type="gramStart"/>
+      <w:r>
+        <w:rPr>
+          <w:rFonts w:ascii="Consolas" w:hAnsi="Consolas" w:cs="Times New Roman"/>
+          <w:sz w:val="28"/>
+          <w:szCs w:val="28"/>
+          <w:lang w:val="en-US"/>
+        </w:rPr>
+        <w:t>pg.display</w:t>
+      </w:r>
+      <w:proofErr w:type="gramEnd"/>
+      <w:r>
+        <w:rPr>
+          <w:rFonts w:ascii="Consolas" w:hAnsi="Consolas" w:cs="Times New Roman"/>
+          <w:sz w:val="28"/>
+          <w:szCs w:val="28"/>
+          <w:lang w:val="en-US"/>
+        </w:rPr>
+        <w:t>.flip</w:t>
+      </w:r>
+      <w:proofErr w:type="spellEnd"/>
+      <w:r>
+        <w:rPr>
+          <w:rFonts w:ascii="Consolas" w:hAnsi="Consolas" w:cs="Times New Roman"/>
+          <w:sz w:val="28"/>
+          <w:szCs w:val="28"/>
+          <w:lang w:val="en-US"/>
+        </w:rPr>
+        <w:t>()</w:t>
+      </w:r>
+    </w:p>
+    <w:p>
+      <w:pPr>
+        <w:spacing w:line="360" w:lineRule="auto"/>
+        <w:ind w:firstLine="709"/>
+        <w:rPr>
+          <w:rFonts w:ascii="Consolas" w:hAnsi="Consolas" w:cs="Times New Roman"/>
+          <w:sz w:val="28"/>
+          <w:szCs w:val="28"/>
+          <w:lang w:val="en-US"/>
+        </w:rPr>
+      </w:pPr>
+      <w:r>
+        <w:rPr>
+          <w:rFonts w:ascii="Consolas" w:hAnsi="Consolas" w:cs="Times New Roman"/>
+          <w:sz w:val="28"/>
+          <w:szCs w:val="28"/>
+          <w:lang w:val="en-US"/>
+        </w:rPr>
+        <w:t xml:space="preserve">            </w:t>
+      </w:r>
+      <w:proofErr w:type="spellStart"/>
+      <w:proofErr w:type="gramStart"/>
+      <w:r>
+        <w:rPr>
+          <w:rFonts w:ascii="Consolas" w:hAnsi="Consolas" w:cs="Times New Roman"/>
+          <w:sz w:val="28"/>
+          <w:szCs w:val="28"/>
+          <w:lang w:val="en-US"/>
+        </w:rPr>
+        <w:t>self.clock</w:t>
+      </w:r>
+      <w:proofErr w:type="gramEnd"/>
+      <w:r>
+        <w:rPr>
+          <w:rFonts w:ascii="Consolas" w:hAnsi="Consolas" w:cs="Times New Roman"/>
+          <w:sz w:val="28"/>
+          <w:szCs w:val="28"/>
+          <w:lang w:val="en-US"/>
+        </w:rPr>
+        <w:t>.tick</w:t>
+      </w:r>
+      <w:proofErr w:type="spellEnd"/>
+      <w:r>
+        <w:rPr>
+          <w:rFonts w:ascii="Consolas" w:hAnsi="Consolas" w:cs="Times New Roman"/>
+          <w:sz w:val="28"/>
+          <w:szCs w:val="28"/>
+          <w:lang w:val="en-US"/>
+        </w:rPr>
+        <w:t>(</w:t>
+      </w:r>
+      <w:proofErr w:type="spellStart"/>
+      <w:r>
+        <w:rPr>
+          <w:rFonts w:ascii="Consolas" w:hAnsi="Consolas" w:cs="Times New Roman"/>
+          <w:sz w:val="28"/>
+          <w:szCs w:val="28"/>
+          <w:lang w:val="en-US"/>
+        </w:rPr>
+        <w:t>self.FPS</w:t>
+      </w:r>
+      <w:proofErr w:type="spellEnd"/>
+      <w:r>
+        <w:rPr>
+          <w:rFonts w:ascii="Consolas" w:hAnsi="Consolas" w:cs="Times New Roman"/>
+          <w:sz w:val="28"/>
+          <w:szCs w:val="28"/>
+          <w:lang w:val="en-US"/>
+        </w:rPr>
+        <w:t>)</w:t>
+      </w:r>
+    </w:p>
+    <w:p>
+      <w:pPr>
+        <w:spacing w:line="360" w:lineRule="auto"/>
+        <w:ind w:firstLine="709"/>
+        <w:jc w:val="both"/>
+        <w:rPr>
+          <w:rFonts w:ascii="Times New Roman" w:hAnsi="Times New Roman" w:cs="Times New Roman"/>
+          <w:sz w:val="28"/>
+          <w:szCs w:val="28"/>
+        </w:rPr>
+      </w:pPr>
+      <w:r>
+        <w:rPr>
+          <w:rFonts w:ascii="Times New Roman" w:hAnsi="Times New Roman" w:cs="Times New Roman"/>
+          <w:sz w:val="28"/>
+          <w:szCs w:val="28"/>
+        </w:rPr>
+        <w:t xml:space="preserve">Создание экземпляра запуска класса и вызов </w:t>
+      </w:r>
+      <w:r>
+        <w:rPr>
+          <w:rFonts w:ascii="Times New Roman" w:hAnsi="Times New Roman" w:cs="Times New Roman"/>
+          <w:sz w:val="28"/>
+          <w:szCs w:val="28"/>
+          <w:lang w:val="en-US"/>
+        </w:rPr>
+        <w:t>class</w:t>
+      </w:r>
+      <w:r>
+        <w:rPr>
+          <w:rFonts w:ascii="Times New Roman" w:hAnsi="Times New Roman" w:cs="Times New Roman"/>
+          <w:sz w:val="28"/>
+          <w:szCs w:val="28"/>
+        </w:rPr>
+        <w:t xml:space="preserve"> </w:t>
+      </w:r>
+      <w:proofErr w:type="spellStart"/>
+      <w:r>
+        <w:rPr>
+          <w:rFonts w:ascii="Times New Roman" w:hAnsi="Times New Roman" w:cs="Times New Roman"/>
+          <w:sz w:val="28"/>
+          <w:szCs w:val="28"/>
+          <w:lang w:val="en-US"/>
+        </w:rPr>
+        <w:t>SoftwareRender</w:t>
+      </w:r>
+      <w:proofErr w:type="spellEnd"/>
+      <w:r>
+        <w:rPr>
+          <w:rFonts w:ascii="Times New Roman" w:hAnsi="Times New Roman" w:cs="Times New Roman"/>
+          <w:sz w:val="28"/>
+          <w:szCs w:val="28"/>
+        </w:rPr>
+        <w:t xml:space="preserve"> и вызов метода </w:t>
+      </w:r>
+      <w:r>
+        <w:rPr>
+          <w:rFonts w:ascii="Times New Roman" w:hAnsi="Times New Roman" w:cs="Times New Roman"/>
+          <w:sz w:val="28"/>
+          <w:szCs w:val="28"/>
+          <w:lang w:val="en-US"/>
+        </w:rPr>
+        <w:t>def</w:t>
+      </w:r>
+      <w:r>
+        <w:rPr>
+          <w:rFonts w:ascii="Times New Roman" w:hAnsi="Times New Roman" w:cs="Times New Roman"/>
+          <w:sz w:val="28"/>
+          <w:szCs w:val="28"/>
+        </w:rPr>
+        <w:t xml:space="preserve"> </w:t>
+      </w:r>
+      <w:r>
+        <w:rPr>
+          <w:rFonts w:ascii="Times New Roman" w:hAnsi="Times New Roman" w:cs="Times New Roman"/>
+          <w:sz w:val="28"/>
+          <w:szCs w:val="28"/>
+          <w:lang w:val="en-US"/>
+        </w:rPr>
+        <w:t>run</w:t>
+      </w:r>
+      <w:r>
+        <w:rPr>
+          <w:rFonts w:ascii="Times New Roman" w:hAnsi="Times New Roman" w:cs="Times New Roman"/>
+          <w:sz w:val="28"/>
+          <w:szCs w:val="28"/>
+        </w:rPr>
+        <w:t>(</w:t>
+      </w:r>
+      <w:r>
+        <w:rPr>
+          <w:rFonts w:ascii="Times New Roman" w:hAnsi="Times New Roman" w:cs="Times New Roman"/>
+          <w:sz w:val="28"/>
+          <w:szCs w:val="28"/>
+          <w:lang w:val="en-US"/>
+        </w:rPr>
+        <w:t>self</w:t>
+      </w:r>
+      <w:r>
+        <w:rPr>
+          <w:rFonts w:ascii="Times New Roman" w:hAnsi="Times New Roman" w:cs="Times New Roman"/>
+          <w:sz w:val="28"/>
+          <w:szCs w:val="28"/>
+        </w:rPr>
+        <w:t>)</w:t>
+      </w:r>
+      <w:r>
+        <w:rPr>
+          <w:rFonts w:ascii="Times New Roman" w:hAnsi="Times New Roman" w:cs="Times New Roman"/>
+          <w:sz w:val="28"/>
+          <w:szCs w:val="28"/>
+        </w:rPr>
+        <w:t>.</w:t>
+      </w:r>
+    </w:p>
+    <w:p>
+      <w:pPr>
+        <w:spacing w:line="360" w:lineRule="auto"/>
+        <w:ind w:firstLine="709"/>
+        <w:rPr>
+          <w:rFonts w:ascii="Consolas" w:hAnsi="Consolas" w:cs="Times New Roman"/>
+          <w:sz w:val="28"/>
+          <w:szCs w:val="28"/>
+          <w:lang w:val="en-US"/>
+        </w:rPr>
+      </w:pPr>
+      <w:r>
+        <w:rPr>
+          <w:rFonts w:ascii="Consolas" w:hAnsi="Consolas" w:cs="Times New Roman"/>
+          <w:sz w:val="28"/>
+          <w:szCs w:val="28"/>
+          <w:lang w:val="en-US"/>
+        </w:rPr>
+        <w:t>if __name__ == '__main__':</w:t>
+      </w:r>
+    </w:p>
+    <w:p>
+      <w:pPr>
+        <w:spacing w:line="360" w:lineRule="auto"/>
+        <w:ind w:firstLine="709"/>
+        <w:rPr>
+          <w:rFonts w:ascii="Consolas" w:hAnsi="Consolas" w:cs="Times New Roman"/>
+          <w:sz w:val="28"/>
+          <w:szCs w:val="28"/>
+          <w:lang w:val="en-US"/>
+        </w:rPr>
+      </w:pPr>
+      <w:r>
+        <w:rPr>
+          <w:rFonts w:ascii="Consolas" w:hAnsi="Consolas" w:cs="Times New Roman"/>
+          <w:sz w:val="28"/>
+          <w:szCs w:val="28"/>
+          <w:lang w:val="en-US"/>
+        </w:rPr>
+        <w:t xml:space="preserve">    app = </w:t>
+      </w:r>
+      <w:proofErr w:type="spellStart"/>
+      <w:proofErr w:type="gramStart"/>
+      <w:r>
+        <w:rPr>
+          <w:rFonts w:ascii="Consolas" w:hAnsi="Consolas" w:cs="Times New Roman"/>
+          <w:sz w:val="28"/>
+          <w:szCs w:val="28"/>
+          <w:lang w:val="en-US"/>
+        </w:rPr>
+        <w:t>SoftwareRender</w:t>
+      </w:r>
+      <w:proofErr w:type="spellEnd"/>
+      <w:r>
+        <w:rPr>
+          <w:rFonts w:ascii="Consolas" w:hAnsi="Consolas" w:cs="Times New Roman"/>
+          <w:sz w:val="28"/>
+          <w:szCs w:val="28"/>
+          <w:lang w:val="en-US"/>
+        </w:rPr>
+        <w:t>(</w:t>
+      </w:r>
+      <w:proofErr w:type="gramEnd"/>
+      <w:r>
+        <w:rPr>
+          <w:rFonts w:ascii="Consolas" w:hAnsi="Consolas" w:cs="Times New Roman"/>
+          <w:sz w:val="28"/>
+          <w:szCs w:val="28"/>
+          <w:lang w:val="en-US"/>
+        </w:rPr>
+        <w:t>)</w:t>
+      </w:r>
+    </w:p>
+    <w:p>
+      <w:pPr>
+        <w:spacing w:line="360" w:lineRule="auto"/>
+        <w:ind w:firstLine="709"/>
+        <w:rPr>
+          <w:rFonts w:ascii="Consolas" w:hAnsi="Consolas" w:cs="Times New Roman"/>
+          <w:sz w:val="28"/>
+          <w:szCs w:val="28"/>
+          <w:lang w:val="en-US"/>
+        </w:rPr>
+      </w:pPr>
+      <w:r>
+        <w:rPr>
+          <w:rFonts w:ascii="Consolas" w:hAnsi="Consolas" w:cs="Times New Roman"/>
+          <w:sz w:val="28"/>
+          <w:szCs w:val="28"/>
+          <w:lang w:val="en-US"/>
+        </w:rPr>
+        <w:t xml:space="preserve">    </w:t>
+      </w:r>
+      <w:proofErr w:type="spellStart"/>
+      <w:proofErr w:type="gramStart"/>
+      <w:r>
+        <w:rPr>
+          <w:rFonts w:ascii="Consolas" w:hAnsi="Consolas" w:cs="Times New Roman"/>
+          <w:sz w:val="28"/>
+          <w:szCs w:val="28"/>
+          <w:lang w:val="en-US"/>
+        </w:rPr>
+        <w:t>app.run</w:t>
+      </w:r>
+      <w:proofErr w:type="spellEnd"/>
+      <w:r>
+        <w:rPr>
+          <w:rFonts w:ascii="Consolas" w:hAnsi="Consolas" w:cs="Times New Roman"/>
+          <w:sz w:val="28"/>
+          <w:szCs w:val="28"/>
+          <w:lang w:val="en-US"/>
+        </w:rPr>
+        <w:t>(</w:t>
+      </w:r>
+      <w:proofErr w:type="gramEnd"/>
+      <w:r>
+        <w:rPr>
+          <w:rFonts w:ascii="Consolas" w:hAnsi="Consolas" w:cs="Times New Roman"/>
+          <w:sz w:val="28"/>
+          <w:szCs w:val="28"/>
+          <w:lang w:val="en-US"/>
+        </w:rPr>
+        <w:t>)</w:t>
+      </w:r>
+      <w:r>
+        <w:rPr>
+          <w:rFonts w:ascii="Consolas" w:hAnsi="Consolas" w:cs="Times New Roman"/>
+          <w:sz w:val="28"/>
+          <w:szCs w:val="28"/>
+          <w:lang w:val="en-US"/>
+        </w:rPr>
+        <w:br w:type="page"/>
+      </w:r>
+    </w:p>
+    <w:p>
+      <w:pPr>
+        <w:pStyle w:val="2"/>
+        <w:spacing w:after="240"/>
+        <w:ind w:firstLine="709"/>
+        <w:rPr>
+          <w:rFonts w:ascii="Times New Roman" w:hAnsi="Times New Roman" w:cs="Times New Roman"/>
+          <w:color w:val="auto"/>
+          <w:sz w:val="28"/>
+          <w:szCs w:val="28"/>
+          <w:lang w:val="en-US"/>
+        </w:rPr>
+      </w:pPr>
+      <w:r>
+        <w:rPr>
+          <w:rFonts w:ascii="Times New Roman" w:hAnsi="Times New Roman" w:cs="Times New Roman"/>
+          <w:color w:val="auto"/>
+          <w:sz w:val="28"/>
+          <w:szCs w:val="28"/>
+          <w:lang w:val="en-US"/>
+        </w:rPr>
+        <w:lastRenderedPageBreak/>
+        <w:t>3.</w:t>
+      </w:r>
+      <w:r>
+        <w:rPr>
+          <w:rFonts w:ascii="Times New Roman" w:hAnsi="Times New Roman" w:cs="Times New Roman"/>
+          <w:color w:val="auto"/>
+          <w:sz w:val="28"/>
+          <w:szCs w:val="28"/>
+          <w:lang w:val="en-US"/>
+        </w:rPr>
+        <w:t>2</w:t>
+      </w:r>
+      <w:r>
+        <w:rPr>
+          <w:rFonts w:ascii="Times New Roman" w:hAnsi="Times New Roman" w:cs="Times New Roman"/>
+          <w:color w:val="auto"/>
+          <w:sz w:val="28"/>
+          <w:szCs w:val="28"/>
+          <w:lang w:val="en-US"/>
+        </w:rPr>
+        <w:t xml:space="preserve"> </w:t>
+      </w:r>
+      <w:r>
+        <w:rPr>
+          <w:rFonts w:ascii="Times New Roman" w:hAnsi="Times New Roman" w:cs="Times New Roman"/>
+          <w:color w:val="auto"/>
+          <w:sz w:val="28"/>
+          <w:szCs w:val="28"/>
+        </w:rPr>
+        <w:t>Создание</w:t>
+      </w:r>
+      <w:r>
+        <w:rPr>
+          <w:rFonts w:ascii="Times New Roman" w:hAnsi="Times New Roman" w:cs="Times New Roman"/>
+          <w:color w:val="auto"/>
+          <w:sz w:val="28"/>
+          <w:szCs w:val="28"/>
+          <w:lang w:val="en-US"/>
+        </w:rPr>
+        <w:t xml:space="preserve"> </w:t>
+      </w:r>
+      <w:r>
+        <w:rPr>
+          <w:rFonts w:ascii="Times New Roman" w:hAnsi="Times New Roman" w:cs="Times New Roman"/>
+          <w:color w:val="auto"/>
+          <w:sz w:val="28"/>
+          <w:szCs w:val="28"/>
+        </w:rPr>
+        <w:t>файла</w:t>
+      </w:r>
+      <w:r>
+        <w:rPr>
+          <w:rFonts w:ascii="Times New Roman" w:hAnsi="Times New Roman" w:cs="Times New Roman"/>
+          <w:color w:val="auto"/>
+          <w:sz w:val="28"/>
+          <w:szCs w:val="28"/>
+          <w:lang w:val="en-US"/>
+        </w:rPr>
+        <w:t xml:space="preserve"> matrix_functions.py</w:t>
+      </w:r>
+    </w:p>
+    <w:p>
+      <w:pPr>
+        <w:rPr>
+          <w:rFonts w:ascii="Times New Roman" w:hAnsi="Times New Roman" w:cs="Times New Roman"/>
+          <w:sz w:val="28"/>
+          <w:szCs w:val="28"/>
+          <w:lang w:val="en-US"/>
+        </w:rPr>
+      </w:pPr>
+    </w:p>
+    <w:p>
+      <w:pPr>
+        <w:spacing w:line="360" w:lineRule="auto"/>
+        <w:ind w:firstLine="709"/>
+        <w:jc w:val="both"/>
+        <w:rPr>
+          <w:rFonts w:ascii="Times New Roman" w:hAnsi="Times New Roman" w:cs="Times New Roman"/>
+          <w:sz w:val="28"/>
+          <w:szCs w:val="28"/>
+        </w:rPr>
+      </w:pPr>
+      <w:r>
+        <w:rPr>
+          <w:rFonts w:ascii="Times New Roman" w:hAnsi="Times New Roman" w:cs="Times New Roman"/>
+          <w:sz w:val="28"/>
+          <w:szCs w:val="28"/>
+        </w:rPr>
+        <w:t>В данном файле формируются матрицы функций, которые будут формировать зависимости от входных параметров, представленные в пункте 1</w:t>
+      </w:r>
+      <w:r>
+        <w:rPr>
+          <w:rFonts w:ascii="Times New Roman" w:hAnsi="Times New Roman" w:cs="Times New Roman"/>
+          <w:sz w:val="28"/>
+          <w:szCs w:val="28"/>
+        </w:rPr>
+        <w:t>,</w:t>
+      </w:r>
+      <w:r>
+        <w:rPr>
+          <w:rFonts w:ascii="Times New Roman" w:hAnsi="Times New Roman" w:cs="Times New Roman"/>
+          <w:sz w:val="28"/>
+          <w:szCs w:val="28"/>
+        </w:rPr>
+        <w:t xml:space="preserve"> где каждая матрица будет массивом библиотеки </w:t>
+      </w:r>
+      <w:r>
+        <w:rPr>
+          <w:rFonts w:ascii="Times New Roman" w:hAnsi="Times New Roman" w:cs="Times New Roman"/>
+          <w:sz w:val="28"/>
+          <w:szCs w:val="28"/>
+          <w:lang w:val="en-US"/>
+        </w:rPr>
+        <w:t>nympy</w:t>
+      </w:r>
+      <w:r>
+        <w:rPr>
+          <w:rFonts w:ascii="Times New Roman" w:hAnsi="Times New Roman" w:cs="Times New Roman"/>
+          <w:sz w:val="28"/>
+          <w:szCs w:val="28"/>
+        </w:rPr>
+        <w:t>.</w:t>
+      </w:r>
+    </w:p>
+    <w:p>
+      <w:pPr>
+        <w:spacing w:line="360" w:lineRule="auto"/>
+        <w:ind w:firstLine="709"/>
+        <w:jc w:val="both"/>
+        <w:rPr>
+          <w:rFonts w:ascii="Times New Roman" w:hAnsi="Times New Roman" w:cs="Times New Roman"/>
+          <w:sz w:val="28"/>
+          <w:szCs w:val="28"/>
+        </w:rPr>
+      </w:pPr>
+      <w:r>
+        <w:rPr>
+          <w:rFonts w:ascii="Times New Roman" w:hAnsi="Times New Roman" w:cs="Times New Roman"/>
+          <w:sz w:val="28"/>
+          <w:szCs w:val="28"/>
+        </w:rPr>
+        <w:t>Метод</w:t>
+      </w:r>
+      <w:r>
+        <w:rPr>
+          <w:rFonts w:ascii="Times New Roman" w:hAnsi="Times New Roman" w:cs="Times New Roman"/>
+          <w:sz w:val="28"/>
+          <w:szCs w:val="28"/>
+        </w:rPr>
+        <w:t xml:space="preserve"> </w:t>
+      </w:r>
+      <w:r>
+        <w:rPr>
+          <w:rFonts w:ascii="Times New Roman" w:hAnsi="Times New Roman" w:cs="Times New Roman"/>
+          <w:sz w:val="28"/>
+          <w:szCs w:val="28"/>
+          <w:lang w:val="en-US"/>
+        </w:rPr>
+        <w:t>def</w:t>
+      </w:r>
+      <w:r>
+        <w:rPr>
+          <w:rFonts w:ascii="Times New Roman" w:hAnsi="Times New Roman" w:cs="Times New Roman"/>
+          <w:sz w:val="28"/>
+          <w:szCs w:val="28"/>
+        </w:rPr>
+        <w:t xml:space="preserve"> </w:t>
+      </w:r>
+      <w:r>
+        <w:rPr>
+          <w:rFonts w:ascii="Times New Roman" w:hAnsi="Times New Roman" w:cs="Times New Roman"/>
+          <w:sz w:val="28"/>
+          <w:szCs w:val="28"/>
+          <w:lang w:val="en-US"/>
+        </w:rPr>
+        <w:t>translate</w:t>
+      </w:r>
+      <w:r>
+        <w:rPr>
+          <w:rFonts w:ascii="Times New Roman" w:hAnsi="Times New Roman" w:cs="Times New Roman"/>
+          <w:sz w:val="28"/>
+          <w:szCs w:val="28"/>
+        </w:rPr>
+        <w:t>(</w:t>
+      </w:r>
+      <w:r>
+        <w:rPr>
+          <w:rFonts w:ascii="Times New Roman" w:hAnsi="Times New Roman" w:cs="Times New Roman"/>
+          <w:sz w:val="28"/>
+          <w:szCs w:val="28"/>
+          <w:lang w:val="en-US"/>
+        </w:rPr>
+        <w:t>pos</w:t>
+      </w:r>
+      <w:r>
+        <w:rPr>
+          <w:rFonts w:ascii="Times New Roman" w:hAnsi="Times New Roman" w:cs="Times New Roman"/>
+          <w:sz w:val="28"/>
+          <w:szCs w:val="28"/>
+        </w:rPr>
+        <w:t>)</w:t>
+      </w:r>
+      <w:r>
+        <w:rPr>
+          <w:rFonts w:ascii="Times New Roman" w:hAnsi="Times New Roman" w:cs="Times New Roman"/>
+          <w:sz w:val="28"/>
+          <w:szCs w:val="28"/>
+        </w:rPr>
+        <w:t xml:space="preserve"> </w:t>
+      </w:r>
+      <w:r>
+        <w:rPr>
+          <w:rFonts w:ascii="Times New Roman" w:hAnsi="Times New Roman" w:cs="Times New Roman"/>
+          <w:sz w:val="28"/>
+          <w:szCs w:val="28"/>
+        </w:rPr>
+        <w:t>в</w:t>
+      </w:r>
+      <w:r>
+        <w:rPr>
+          <w:rFonts w:ascii="Times New Roman" w:hAnsi="Times New Roman" w:cs="Times New Roman"/>
+          <w:sz w:val="28"/>
+          <w:szCs w:val="28"/>
+        </w:rPr>
+        <w:t xml:space="preserve"> </w:t>
+      </w:r>
+      <w:r>
+        <w:rPr>
+          <w:rFonts w:ascii="Times New Roman" w:hAnsi="Times New Roman" w:cs="Times New Roman"/>
+          <w:sz w:val="28"/>
+          <w:szCs w:val="28"/>
+        </w:rPr>
+        <w:t>данном</w:t>
+      </w:r>
+      <w:r>
+        <w:rPr>
+          <w:rFonts w:ascii="Times New Roman" w:hAnsi="Times New Roman" w:cs="Times New Roman"/>
+          <w:sz w:val="28"/>
+          <w:szCs w:val="28"/>
+        </w:rPr>
+        <w:t xml:space="preserve"> </w:t>
+      </w:r>
+      <w:r>
+        <w:rPr>
+          <w:rFonts w:ascii="Times New Roman" w:hAnsi="Times New Roman" w:cs="Times New Roman"/>
+          <w:sz w:val="28"/>
+          <w:szCs w:val="28"/>
+        </w:rPr>
+        <w:t>методе описан массив для вычисления входных данных и построения объекта по координатам. Математический алгоритм данного массива описан в пункте 1.5.</w:t>
+      </w:r>
+    </w:p>
+    <w:p>
+      <w:pPr>
+        <w:spacing w:line="360" w:lineRule="auto"/>
+        <w:ind w:firstLine="709"/>
+        <w:rPr>
+          <w:rFonts w:ascii="Consolas" w:hAnsi="Consolas" w:cs="Times New Roman"/>
+          <w:sz w:val="28"/>
+          <w:szCs w:val="28"/>
+        </w:rPr>
+      </w:pPr>
+      <w:r>
+        <w:rPr>
+          <w:rFonts w:ascii="Consolas" w:hAnsi="Consolas" w:cs="Times New Roman"/>
+          <w:sz w:val="28"/>
+          <w:szCs w:val="28"/>
+          <w:lang w:val="en-US"/>
+        </w:rPr>
+        <w:t>def</w:t>
+      </w:r>
+      <w:r>
+        <w:rPr>
+          <w:rFonts w:ascii="Consolas" w:hAnsi="Consolas" w:cs="Times New Roman"/>
+          <w:sz w:val="28"/>
+          <w:szCs w:val="28"/>
+        </w:rPr>
+        <w:t xml:space="preserve"> </w:t>
+      </w:r>
+      <w:r>
+        <w:rPr>
+          <w:rFonts w:ascii="Consolas" w:hAnsi="Consolas" w:cs="Times New Roman"/>
+          <w:sz w:val="28"/>
+          <w:szCs w:val="28"/>
+          <w:lang w:val="en-US"/>
+        </w:rPr>
+        <w:t>translate</w:t>
+      </w:r>
+      <w:r>
+        <w:rPr>
+          <w:rFonts w:ascii="Consolas" w:hAnsi="Consolas" w:cs="Times New Roman"/>
+          <w:sz w:val="28"/>
+          <w:szCs w:val="28"/>
+        </w:rPr>
+        <w:t>(</w:t>
+      </w:r>
+      <w:r>
+        <w:rPr>
+          <w:rFonts w:ascii="Consolas" w:hAnsi="Consolas" w:cs="Times New Roman"/>
+          <w:sz w:val="28"/>
+          <w:szCs w:val="28"/>
+          <w:lang w:val="en-US"/>
+        </w:rPr>
+        <w:t>pos</w:t>
+      </w:r>
+      <w:r>
+        <w:rPr>
+          <w:rFonts w:ascii="Consolas" w:hAnsi="Consolas" w:cs="Times New Roman"/>
+          <w:sz w:val="28"/>
+          <w:szCs w:val="28"/>
+        </w:rPr>
+        <w:t>):</w:t>
+      </w:r>
+    </w:p>
+    <w:p>
+      <w:pPr>
+        <w:spacing w:line="360" w:lineRule="auto"/>
+        <w:ind w:firstLine="709"/>
+        <w:rPr>
+          <w:rFonts w:ascii="Consolas" w:hAnsi="Consolas" w:cs="Times New Roman"/>
+          <w:sz w:val="28"/>
+          <w:szCs w:val="28"/>
+          <w:lang w:val="en-US"/>
+        </w:rPr>
+      </w:pPr>
+      <w:r>
+        <w:rPr>
+          <w:rFonts w:ascii="Consolas" w:hAnsi="Consolas" w:cs="Times New Roman"/>
+          <w:sz w:val="28"/>
+          <w:szCs w:val="28"/>
+        </w:rPr>
+        <w:t xml:space="preserve">    </w:t>
+      </w:r>
+      <w:proofErr w:type="spellStart"/>
+      <w:r>
+        <w:rPr>
+          <w:rFonts w:ascii="Consolas" w:hAnsi="Consolas" w:cs="Times New Roman"/>
+          <w:sz w:val="28"/>
+          <w:szCs w:val="28"/>
+          <w:lang w:val="en-US"/>
+        </w:rPr>
+        <w:t>tx</w:t>
+      </w:r>
+      <w:proofErr w:type="spellEnd"/>
+      <w:r>
+        <w:rPr>
+          <w:rFonts w:ascii="Consolas" w:hAnsi="Consolas" w:cs="Times New Roman"/>
+          <w:sz w:val="28"/>
+          <w:szCs w:val="28"/>
+          <w:lang w:val="en-US"/>
+        </w:rPr>
+        <w:t xml:space="preserve">, ty, </w:t>
+      </w:r>
+      <w:proofErr w:type="spellStart"/>
+      <w:r>
+        <w:rPr>
+          <w:rFonts w:ascii="Consolas" w:hAnsi="Consolas" w:cs="Times New Roman"/>
+          <w:sz w:val="28"/>
+          <w:szCs w:val="28"/>
+          <w:lang w:val="en-US"/>
+        </w:rPr>
+        <w:t>tz</w:t>
+      </w:r>
+      <w:proofErr w:type="spellEnd"/>
+      <w:r>
+        <w:rPr>
+          <w:rFonts w:ascii="Consolas" w:hAnsi="Consolas" w:cs="Times New Roman"/>
+          <w:sz w:val="28"/>
+          <w:szCs w:val="28"/>
+          <w:lang w:val="en-US"/>
+        </w:rPr>
+        <w:t xml:space="preserve"> = pos</w:t>
+      </w:r>
+    </w:p>
+    <w:p>
+      <w:pPr>
+        <w:spacing w:line="360" w:lineRule="auto"/>
+        <w:ind w:firstLine="709"/>
+        <w:rPr>
+          <w:rFonts w:ascii="Consolas" w:hAnsi="Consolas" w:cs="Times New Roman"/>
+          <w:sz w:val="28"/>
+          <w:szCs w:val="28"/>
+          <w:lang w:val="en-US"/>
+        </w:rPr>
+      </w:pPr>
+      <w:r>
+        <w:rPr>
+          <w:rFonts w:ascii="Consolas" w:hAnsi="Consolas" w:cs="Times New Roman"/>
+          <w:sz w:val="28"/>
+          <w:szCs w:val="28"/>
+          <w:lang w:val="en-US"/>
+        </w:rPr>
+        <w:t xml:space="preserve">    return </w:t>
+      </w:r>
+      <w:proofErr w:type="spellStart"/>
+      <w:proofErr w:type="gramStart"/>
+      <w:r>
+        <w:rPr>
+          <w:rFonts w:ascii="Consolas" w:hAnsi="Consolas" w:cs="Times New Roman"/>
+          <w:sz w:val="28"/>
+          <w:szCs w:val="28"/>
+          <w:lang w:val="en-US"/>
+        </w:rPr>
+        <w:t>np.array</w:t>
+      </w:r>
+      <w:proofErr w:type="spellEnd"/>
+      <w:proofErr w:type="gramEnd"/>
+      <w:r>
+        <w:rPr>
+          <w:rFonts w:ascii="Consolas" w:hAnsi="Consolas" w:cs="Times New Roman"/>
+          <w:sz w:val="28"/>
+          <w:szCs w:val="28"/>
+          <w:lang w:val="en-US"/>
+        </w:rPr>
+        <w:t>([</w:t>
+      </w:r>
+    </w:p>
+    <w:p>
+      <w:pPr>
+        <w:spacing w:line="360" w:lineRule="auto"/>
+        <w:ind w:firstLine="709"/>
+        <w:rPr>
+          <w:rFonts w:ascii="Consolas" w:hAnsi="Consolas" w:cs="Times New Roman"/>
+          <w:sz w:val="28"/>
+          <w:szCs w:val="28"/>
+          <w:lang w:val="en-US"/>
+        </w:rPr>
+      </w:pPr>
+      <w:r>
+        <w:rPr>
+          <w:rFonts w:ascii="Consolas" w:hAnsi="Consolas" w:cs="Times New Roman"/>
+          <w:sz w:val="28"/>
+          <w:szCs w:val="28"/>
+          <w:lang w:val="en-US"/>
+        </w:rPr>
+        <w:t xml:space="preserve">        [1, 0, 0, 0],</w:t>
+      </w:r>
+    </w:p>
+    <w:p>
+      <w:pPr>
+        <w:spacing w:line="360" w:lineRule="auto"/>
+        <w:ind w:firstLine="709"/>
+        <w:rPr>
+          <w:rFonts w:ascii="Consolas" w:hAnsi="Consolas" w:cs="Times New Roman"/>
+          <w:sz w:val="28"/>
+          <w:szCs w:val="28"/>
+          <w:lang w:val="en-US"/>
+        </w:rPr>
+      </w:pPr>
+      <w:r>
+        <w:rPr>
+          <w:rFonts w:ascii="Consolas" w:hAnsi="Consolas" w:cs="Times New Roman"/>
+          <w:sz w:val="28"/>
+          <w:szCs w:val="28"/>
+          <w:lang w:val="en-US"/>
+        </w:rPr>
+        <w:t xml:space="preserve">        [0, 1, 0, 0],</w:t>
+      </w:r>
+    </w:p>
+    <w:p>
+      <w:pPr>
+        <w:spacing w:line="360" w:lineRule="auto"/>
+        <w:ind w:firstLine="709"/>
+        <w:rPr>
+          <w:rFonts w:ascii="Consolas" w:hAnsi="Consolas" w:cs="Times New Roman"/>
+          <w:sz w:val="28"/>
+          <w:szCs w:val="28"/>
+          <w:lang w:val="en-US"/>
+        </w:rPr>
+      </w:pPr>
+      <w:r>
+        <w:rPr>
+          <w:rFonts w:ascii="Consolas" w:hAnsi="Consolas" w:cs="Times New Roman"/>
+          <w:sz w:val="28"/>
+          <w:szCs w:val="28"/>
+          <w:lang w:val="en-US"/>
+        </w:rPr>
+        <w:t xml:space="preserve">        [0, 0, 1, 0],</w:t>
+      </w:r>
+    </w:p>
+    <w:p>
+      <w:pPr>
+        <w:spacing w:line="360" w:lineRule="auto"/>
+        <w:ind w:firstLine="709"/>
+        <w:rPr>
+          <w:rFonts w:ascii="Consolas" w:hAnsi="Consolas" w:cs="Times New Roman"/>
+          <w:sz w:val="28"/>
+          <w:szCs w:val="28"/>
+          <w:lang w:val="en-US"/>
+        </w:rPr>
+      </w:pPr>
+      <w:r>
+        <w:rPr>
+          <w:rFonts w:ascii="Consolas" w:hAnsi="Consolas" w:cs="Times New Roman"/>
+          <w:sz w:val="28"/>
+          <w:szCs w:val="28"/>
+          <w:lang w:val="en-US"/>
+        </w:rPr>
+        <w:t xml:space="preserve">        [</w:t>
+      </w:r>
+      <w:proofErr w:type="spellStart"/>
+      <w:r>
+        <w:rPr>
+          <w:rFonts w:ascii="Consolas" w:hAnsi="Consolas" w:cs="Times New Roman"/>
+          <w:sz w:val="28"/>
+          <w:szCs w:val="28"/>
+          <w:lang w:val="en-US"/>
+        </w:rPr>
+        <w:t>tx</w:t>
+      </w:r>
+      <w:proofErr w:type="spellEnd"/>
+      <w:r>
+        <w:rPr>
+          <w:rFonts w:ascii="Consolas" w:hAnsi="Consolas" w:cs="Times New Roman"/>
+          <w:sz w:val="28"/>
+          <w:szCs w:val="28"/>
+          <w:lang w:val="en-US"/>
+        </w:rPr>
+        <w:t xml:space="preserve">, ty, </w:t>
+      </w:r>
+      <w:proofErr w:type="spellStart"/>
+      <w:r>
+        <w:rPr>
+          <w:rFonts w:ascii="Consolas" w:hAnsi="Consolas" w:cs="Times New Roman"/>
+          <w:sz w:val="28"/>
+          <w:szCs w:val="28"/>
+          <w:lang w:val="en-US"/>
+        </w:rPr>
+        <w:t>tz</w:t>
+      </w:r>
+      <w:proofErr w:type="spellEnd"/>
+      <w:r>
+        <w:rPr>
+          <w:rFonts w:ascii="Consolas" w:hAnsi="Consolas" w:cs="Times New Roman"/>
+          <w:sz w:val="28"/>
+          <w:szCs w:val="28"/>
+          <w:lang w:val="en-US"/>
+        </w:rPr>
+        <w:t>, 1]</w:t>
+      </w:r>
+    </w:p>
+    <w:p>
+      <w:pPr>
+        <w:spacing w:line="360" w:lineRule="auto"/>
+        <w:ind w:firstLine="709"/>
+        <w:rPr>
+          <w:rFonts w:ascii="Consolas" w:hAnsi="Consolas" w:cs="Times New Roman"/>
+          <w:sz w:val="28"/>
+          <w:szCs w:val="28"/>
+          <w:lang w:val="en-US"/>
+        </w:rPr>
+      </w:pPr>
+      <w:r>
+        <w:rPr>
+          <w:rFonts w:ascii="Consolas" w:hAnsi="Consolas" w:cs="Times New Roman"/>
+          <w:sz w:val="28"/>
+          <w:szCs w:val="28"/>
+          <w:lang w:val="en-US"/>
+        </w:rPr>
+        <w:t xml:space="preserve">    ])</w:t>
+      </w:r>
+    </w:p>
+    <w:p>
+      <w:pPr>
+        <w:spacing w:line="360" w:lineRule="auto"/>
+        <w:ind w:firstLine="709"/>
+        <w:jc w:val="both"/>
+        <w:rPr>
+          <w:rFonts w:ascii="Times New Roman" w:hAnsi="Times New Roman" w:cs="Times New Roman"/>
+          <w:sz w:val="28"/>
+          <w:szCs w:val="28"/>
+        </w:rPr>
+      </w:pPr>
+      <w:r>
+        <w:rPr>
+          <w:rFonts w:ascii="Times New Roman" w:hAnsi="Times New Roman" w:cs="Times New Roman"/>
+          <w:sz w:val="28"/>
+          <w:szCs w:val="28"/>
+        </w:rPr>
+        <w:t>Метод</w:t>
+      </w:r>
+      <w:r>
+        <w:rPr>
+          <w:rFonts w:ascii="Times New Roman" w:hAnsi="Times New Roman" w:cs="Times New Roman"/>
+          <w:sz w:val="28"/>
+          <w:szCs w:val="28"/>
+        </w:rPr>
+        <w:t xml:space="preserve"> </w:t>
+      </w:r>
+      <w:r>
+        <w:rPr>
+          <w:rFonts w:ascii="Times New Roman" w:hAnsi="Times New Roman" w:cs="Times New Roman"/>
+          <w:sz w:val="28"/>
+          <w:szCs w:val="28"/>
+          <w:lang w:val="en-US"/>
+        </w:rPr>
+        <w:t>def</w:t>
+      </w:r>
+      <w:r>
+        <w:rPr>
+          <w:rFonts w:ascii="Times New Roman" w:hAnsi="Times New Roman" w:cs="Times New Roman"/>
+          <w:sz w:val="28"/>
+          <w:szCs w:val="28"/>
+        </w:rPr>
+        <w:t xml:space="preserve"> </w:t>
+      </w:r>
+      <w:r>
+        <w:rPr>
+          <w:rFonts w:ascii="Times New Roman" w:hAnsi="Times New Roman" w:cs="Times New Roman"/>
+          <w:sz w:val="28"/>
+          <w:szCs w:val="28"/>
+          <w:lang w:val="en-US"/>
+        </w:rPr>
+        <w:t>rotate</w:t>
+      </w:r>
+      <w:r>
+        <w:rPr>
+          <w:rFonts w:ascii="Times New Roman" w:hAnsi="Times New Roman" w:cs="Times New Roman"/>
+          <w:sz w:val="28"/>
+          <w:szCs w:val="28"/>
+        </w:rPr>
+        <w:t>_</w:t>
+      </w:r>
+      <w:r>
+        <w:rPr>
+          <w:rFonts w:ascii="Times New Roman" w:hAnsi="Times New Roman" w:cs="Times New Roman"/>
+          <w:sz w:val="28"/>
+          <w:szCs w:val="28"/>
+          <w:lang w:val="en-US"/>
+        </w:rPr>
+        <w:t>x</w:t>
+      </w:r>
+      <w:r>
+        <w:rPr>
+          <w:rFonts w:ascii="Times New Roman" w:hAnsi="Times New Roman" w:cs="Times New Roman"/>
+          <w:sz w:val="28"/>
+          <w:szCs w:val="28"/>
+        </w:rPr>
+        <w:t>(</w:t>
+      </w:r>
+      <w:r>
+        <w:rPr>
+          <w:rFonts w:ascii="Times New Roman" w:hAnsi="Times New Roman" w:cs="Times New Roman"/>
+          <w:sz w:val="28"/>
+          <w:szCs w:val="28"/>
+          <w:lang w:val="en-US"/>
+        </w:rPr>
+        <w:t>a</w:t>
+      </w:r>
+      <w:r>
+        <w:rPr>
+          <w:rFonts w:ascii="Times New Roman" w:hAnsi="Times New Roman" w:cs="Times New Roman"/>
+          <w:sz w:val="28"/>
+          <w:szCs w:val="28"/>
+        </w:rPr>
+        <w:t>)</w:t>
+      </w:r>
+      <w:r>
+        <w:rPr>
+          <w:rFonts w:ascii="Times New Roman" w:hAnsi="Times New Roman" w:cs="Times New Roman"/>
+          <w:sz w:val="28"/>
+          <w:szCs w:val="28"/>
+        </w:rPr>
+        <w:t xml:space="preserve">, </w:t>
+      </w:r>
+      <w:r>
+        <w:rPr>
+          <w:rFonts w:ascii="Times New Roman" w:hAnsi="Times New Roman" w:cs="Times New Roman"/>
+          <w:sz w:val="28"/>
+          <w:szCs w:val="28"/>
+          <w:lang w:val="en-US"/>
+        </w:rPr>
+        <w:t>def</w:t>
+      </w:r>
+      <w:r>
+        <w:rPr>
+          <w:rFonts w:ascii="Times New Roman" w:hAnsi="Times New Roman" w:cs="Times New Roman"/>
+          <w:sz w:val="28"/>
+          <w:szCs w:val="28"/>
+        </w:rPr>
+        <w:t xml:space="preserve"> </w:t>
+      </w:r>
+      <w:r>
+        <w:rPr>
+          <w:rFonts w:ascii="Times New Roman" w:hAnsi="Times New Roman" w:cs="Times New Roman"/>
+          <w:sz w:val="28"/>
+          <w:szCs w:val="28"/>
+          <w:lang w:val="en-US"/>
+        </w:rPr>
+        <w:t>rotate</w:t>
+      </w:r>
+      <w:r>
+        <w:rPr>
+          <w:rFonts w:ascii="Times New Roman" w:hAnsi="Times New Roman" w:cs="Times New Roman"/>
+          <w:sz w:val="28"/>
+          <w:szCs w:val="28"/>
+        </w:rPr>
+        <w:t>_</w:t>
+      </w:r>
+      <w:r>
+        <w:rPr>
+          <w:rFonts w:ascii="Times New Roman" w:hAnsi="Times New Roman" w:cs="Times New Roman"/>
+          <w:sz w:val="28"/>
+          <w:szCs w:val="28"/>
+          <w:lang w:val="en-US"/>
+        </w:rPr>
+        <w:t>y</w:t>
+      </w:r>
+      <w:r>
+        <w:rPr>
+          <w:rFonts w:ascii="Times New Roman" w:hAnsi="Times New Roman" w:cs="Times New Roman"/>
+          <w:sz w:val="28"/>
+          <w:szCs w:val="28"/>
+        </w:rPr>
+        <w:t>(</w:t>
+      </w:r>
+      <w:r>
+        <w:rPr>
+          <w:rFonts w:ascii="Times New Roman" w:hAnsi="Times New Roman" w:cs="Times New Roman"/>
+          <w:sz w:val="28"/>
+          <w:szCs w:val="28"/>
+          <w:lang w:val="en-US"/>
+        </w:rPr>
+        <w:t>a</w:t>
+      </w:r>
+      <w:r>
+        <w:rPr>
+          <w:rFonts w:ascii="Times New Roman" w:hAnsi="Times New Roman" w:cs="Times New Roman"/>
+          <w:sz w:val="28"/>
+          <w:szCs w:val="28"/>
+        </w:rPr>
+        <w:t>)</w:t>
+      </w:r>
+      <w:r>
+        <w:rPr>
+          <w:rFonts w:ascii="Times New Roman" w:hAnsi="Times New Roman" w:cs="Times New Roman"/>
+          <w:sz w:val="28"/>
+          <w:szCs w:val="28"/>
+        </w:rPr>
+        <w:t xml:space="preserve">, </w:t>
+      </w:r>
+      <w:r>
+        <w:rPr>
+          <w:rFonts w:ascii="Times New Roman" w:hAnsi="Times New Roman" w:cs="Times New Roman"/>
+          <w:sz w:val="28"/>
+          <w:szCs w:val="28"/>
+          <w:lang w:val="en-US"/>
+        </w:rPr>
+        <w:t>def</w:t>
+      </w:r>
+      <w:r>
+        <w:rPr>
+          <w:rFonts w:ascii="Times New Roman" w:hAnsi="Times New Roman" w:cs="Times New Roman"/>
+          <w:sz w:val="28"/>
+          <w:szCs w:val="28"/>
+        </w:rPr>
+        <w:t xml:space="preserve"> </w:t>
+      </w:r>
+      <w:r>
+        <w:rPr>
+          <w:rFonts w:ascii="Times New Roman" w:hAnsi="Times New Roman" w:cs="Times New Roman"/>
+          <w:sz w:val="28"/>
+          <w:szCs w:val="28"/>
+          <w:lang w:val="en-US"/>
+        </w:rPr>
+        <w:t>rotate</w:t>
+      </w:r>
+      <w:r>
+        <w:rPr>
+          <w:rFonts w:ascii="Times New Roman" w:hAnsi="Times New Roman" w:cs="Times New Roman"/>
+          <w:sz w:val="28"/>
+          <w:szCs w:val="28"/>
+        </w:rPr>
+        <w:t>_</w:t>
+      </w:r>
+      <w:r>
+        <w:rPr>
+          <w:rFonts w:ascii="Times New Roman" w:hAnsi="Times New Roman" w:cs="Times New Roman"/>
+          <w:sz w:val="28"/>
+          <w:szCs w:val="28"/>
+          <w:lang w:val="en-US"/>
+        </w:rPr>
+        <w:t>z</w:t>
+      </w:r>
+      <w:r>
+        <w:rPr>
+          <w:rFonts w:ascii="Times New Roman" w:hAnsi="Times New Roman" w:cs="Times New Roman"/>
+          <w:sz w:val="28"/>
+          <w:szCs w:val="28"/>
+        </w:rPr>
+        <w:t>(</w:t>
+      </w:r>
+      <w:r>
+        <w:rPr>
+          <w:rFonts w:ascii="Times New Roman" w:hAnsi="Times New Roman" w:cs="Times New Roman"/>
+          <w:sz w:val="28"/>
+          <w:szCs w:val="28"/>
+          <w:lang w:val="en-US"/>
+        </w:rPr>
+        <w:t>a</w:t>
+      </w:r>
+      <w:r>
+        <w:rPr>
+          <w:rFonts w:ascii="Times New Roman" w:hAnsi="Times New Roman" w:cs="Times New Roman"/>
+          <w:sz w:val="28"/>
+          <w:szCs w:val="28"/>
+        </w:rPr>
+        <w:t>)</w:t>
+      </w:r>
+      <w:r>
+        <w:rPr>
+          <w:rFonts w:ascii="Times New Roman" w:hAnsi="Times New Roman" w:cs="Times New Roman"/>
+          <w:sz w:val="28"/>
+          <w:szCs w:val="28"/>
+        </w:rPr>
+        <w:t xml:space="preserve"> </w:t>
+      </w:r>
+      <w:r>
+        <w:rPr>
+          <w:rFonts w:ascii="Times New Roman" w:hAnsi="Times New Roman" w:cs="Times New Roman"/>
+          <w:sz w:val="28"/>
+          <w:szCs w:val="28"/>
+        </w:rPr>
+        <w:t>в</w:t>
+      </w:r>
+      <w:r>
+        <w:rPr>
+          <w:rFonts w:ascii="Times New Roman" w:hAnsi="Times New Roman" w:cs="Times New Roman"/>
+          <w:sz w:val="28"/>
+          <w:szCs w:val="28"/>
+        </w:rPr>
+        <w:t xml:space="preserve"> </w:t>
+      </w:r>
+      <w:r>
+        <w:rPr>
+          <w:rFonts w:ascii="Times New Roman" w:hAnsi="Times New Roman" w:cs="Times New Roman"/>
+          <w:sz w:val="28"/>
+          <w:szCs w:val="28"/>
+        </w:rPr>
+        <w:t>данный</w:t>
+      </w:r>
+      <w:r>
+        <w:rPr>
+          <w:rFonts w:ascii="Times New Roman" w:hAnsi="Times New Roman" w:cs="Times New Roman"/>
+          <w:sz w:val="28"/>
+          <w:szCs w:val="28"/>
+        </w:rPr>
+        <w:t xml:space="preserve"> </w:t>
+      </w:r>
+      <w:r>
+        <w:rPr>
+          <w:rFonts w:ascii="Times New Roman" w:hAnsi="Times New Roman" w:cs="Times New Roman"/>
+          <w:sz w:val="28"/>
+          <w:szCs w:val="28"/>
+        </w:rPr>
+        <w:t>метод</w:t>
+      </w:r>
+      <w:r>
+        <w:rPr>
+          <w:rFonts w:ascii="Times New Roman" w:hAnsi="Times New Roman" w:cs="Times New Roman"/>
+          <w:sz w:val="28"/>
+          <w:szCs w:val="28"/>
+        </w:rPr>
+        <w:t xml:space="preserve"> </w:t>
+      </w:r>
+      <w:r>
+        <w:rPr>
+          <w:rFonts w:ascii="Times New Roman" w:hAnsi="Times New Roman" w:cs="Times New Roman"/>
+          <w:sz w:val="28"/>
+          <w:szCs w:val="28"/>
+        </w:rPr>
+        <w:t>описан</w:t>
+      </w:r>
+      <w:r>
+        <w:rPr>
+          <w:rFonts w:ascii="Times New Roman" w:hAnsi="Times New Roman" w:cs="Times New Roman"/>
+          <w:sz w:val="28"/>
+          <w:szCs w:val="28"/>
+        </w:rPr>
+        <w:t xml:space="preserve"> </w:t>
+      </w:r>
+      <w:r>
+        <w:rPr>
+          <w:rFonts w:ascii="Times New Roman" w:hAnsi="Times New Roman" w:cs="Times New Roman"/>
+          <w:sz w:val="28"/>
+          <w:szCs w:val="28"/>
+        </w:rPr>
+        <w:t>массив</w:t>
+      </w:r>
+      <w:r>
+        <w:rPr>
+          <w:rFonts w:ascii="Times New Roman" w:hAnsi="Times New Roman" w:cs="Times New Roman"/>
+          <w:sz w:val="28"/>
+          <w:szCs w:val="28"/>
+        </w:rPr>
+        <w:t xml:space="preserve"> </w:t>
+      </w:r>
+      <w:r>
+        <w:rPr>
+          <w:rFonts w:ascii="Times New Roman" w:hAnsi="Times New Roman" w:cs="Times New Roman"/>
+          <w:sz w:val="28"/>
+          <w:szCs w:val="28"/>
+        </w:rPr>
+        <w:t xml:space="preserve">расчёта </w:t>
+      </w:r>
+      <w:r>
+        <w:rPr>
+          <w:rFonts w:ascii="Times New Roman" w:hAnsi="Times New Roman" w:cs="Times New Roman"/>
+          <w:sz w:val="28"/>
+          <w:szCs w:val="28"/>
+        </w:rPr>
+        <w:t>координат</w:t>
+      </w:r>
+      <w:r>
+        <w:rPr>
+          <w:rFonts w:ascii="Times New Roman" w:hAnsi="Times New Roman" w:cs="Times New Roman"/>
+          <w:sz w:val="28"/>
+          <w:szCs w:val="28"/>
+        </w:rPr>
+        <w:t xml:space="preserve"> объекта при повороте массива внутри трехмерной </w:t>
+      </w:r>
+      <w:r>
+        <w:rPr>
+          <w:rFonts w:ascii="Times New Roman" w:hAnsi="Times New Roman" w:cs="Times New Roman"/>
+          <w:sz w:val="28"/>
+          <w:szCs w:val="28"/>
+        </w:rPr>
+        <w:t xml:space="preserve">сцены. </w:t>
+      </w:r>
+      <w:r>
+        <w:rPr>
+          <w:rFonts w:ascii="Times New Roman" w:hAnsi="Times New Roman" w:cs="Times New Roman"/>
+          <w:sz w:val="28"/>
+          <w:szCs w:val="28"/>
+        </w:rPr>
+        <w:t>Математический алгоритм данного массива описан в пункте 1.</w:t>
+      </w:r>
+      <w:r>
+        <w:rPr>
+          <w:rFonts w:ascii="Times New Roman" w:hAnsi="Times New Roman" w:cs="Times New Roman"/>
+          <w:sz w:val="28"/>
+          <w:szCs w:val="28"/>
+        </w:rPr>
+        <w:t>6</w:t>
+      </w:r>
+      <w:r>
+        <w:rPr>
+          <w:rFonts w:ascii="Times New Roman" w:hAnsi="Times New Roman" w:cs="Times New Roman"/>
+          <w:sz w:val="28"/>
+          <w:szCs w:val="28"/>
+        </w:rPr>
+        <w:t>.</w:t>
+      </w:r>
+    </w:p>
+    <w:p>
+      <w:pPr>
+        <w:spacing w:line="360" w:lineRule="auto"/>
+        <w:ind w:firstLine="709"/>
+        <w:rPr>
+          <w:rFonts w:ascii="Consolas" w:hAnsi="Consolas" w:cs="Times New Roman"/>
+          <w:sz w:val="28"/>
+          <w:szCs w:val="28"/>
+        </w:rPr>
+      </w:pPr>
+      <w:r>
+        <w:rPr>
+          <w:rFonts w:ascii="Consolas" w:hAnsi="Consolas" w:cs="Times New Roman"/>
+          <w:sz w:val="28"/>
+          <w:szCs w:val="28"/>
+          <w:lang w:val="en-US"/>
+        </w:rPr>
+        <w:t>def</w:t>
+      </w:r>
+      <w:r>
+        <w:rPr>
+          <w:rFonts w:ascii="Consolas" w:hAnsi="Consolas" w:cs="Times New Roman"/>
+          <w:sz w:val="28"/>
+          <w:szCs w:val="28"/>
+        </w:rPr>
+        <w:t xml:space="preserve"> </w:t>
+      </w:r>
+      <w:r>
+        <w:rPr>
+          <w:rFonts w:ascii="Consolas" w:hAnsi="Consolas" w:cs="Times New Roman"/>
+          <w:sz w:val="28"/>
+          <w:szCs w:val="28"/>
+          <w:lang w:val="en-US"/>
+        </w:rPr>
+        <w:t>rotate</w:t>
+      </w:r>
+      <w:r>
+        <w:rPr>
+          <w:rFonts w:ascii="Consolas" w:hAnsi="Consolas" w:cs="Times New Roman"/>
+          <w:sz w:val="28"/>
+          <w:szCs w:val="28"/>
+        </w:rPr>
+        <w:t>_</w:t>
+      </w:r>
+      <w:r>
+        <w:rPr>
+          <w:rFonts w:ascii="Consolas" w:hAnsi="Consolas" w:cs="Times New Roman"/>
+          <w:sz w:val="28"/>
+          <w:szCs w:val="28"/>
+          <w:lang w:val="en-US"/>
+        </w:rPr>
+        <w:t>x</w:t>
+      </w:r>
+      <w:r>
+        <w:rPr>
+          <w:rFonts w:ascii="Consolas" w:hAnsi="Consolas" w:cs="Times New Roman"/>
+          <w:sz w:val="28"/>
+          <w:szCs w:val="28"/>
+        </w:rPr>
+        <w:t>(</w:t>
+      </w:r>
+      <w:r>
+        <w:rPr>
+          <w:rFonts w:ascii="Consolas" w:hAnsi="Consolas" w:cs="Times New Roman"/>
+          <w:sz w:val="28"/>
+          <w:szCs w:val="28"/>
+          <w:lang w:val="en-US"/>
+        </w:rPr>
+        <w:t>a</w:t>
+      </w:r>
+      <w:r>
+        <w:rPr>
+          <w:rFonts w:ascii="Consolas" w:hAnsi="Consolas" w:cs="Times New Roman"/>
+          <w:sz w:val="28"/>
+          <w:szCs w:val="28"/>
+        </w:rPr>
+        <w:t>):</w:t>
+      </w:r>
+    </w:p>
+    <w:p>
+      <w:pPr>
+        <w:spacing w:line="360" w:lineRule="auto"/>
+        <w:ind w:firstLine="709"/>
+        <w:rPr>
+          <w:rFonts w:ascii="Consolas" w:hAnsi="Consolas" w:cs="Times New Roman"/>
+          <w:sz w:val="28"/>
+          <w:szCs w:val="28"/>
+          <w:lang w:val="en-US"/>
+        </w:rPr>
+      </w:pPr>
+      <w:r>
+        <w:rPr>
+          <w:rFonts w:ascii="Consolas" w:hAnsi="Consolas" w:cs="Times New Roman"/>
+          <w:sz w:val="28"/>
+          <w:szCs w:val="28"/>
+        </w:rPr>
+        <w:t xml:space="preserve">    </w:t>
+      </w:r>
+      <w:r>
+        <w:rPr>
+          <w:rFonts w:ascii="Consolas" w:hAnsi="Consolas" w:cs="Times New Roman"/>
+          <w:sz w:val="28"/>
+          <w:szCs w:val="28"/>
+          <w:lang w:val="en-US"/>
+        </w:rPr>
+        <w:t xml:space="preserve">return </w:t>
+      </w:r>
+      <w:proofErr w:type="spellStart"/>
+      <w:proofErr w:type="gramStart"/>
+      <w:r>
+        <w:rPr>
+          <w:rFonts w:ascii="Consolas" w:hAnsi="Consolas" w:cs="Times New Roman"/>
+          <w:sz w:val="28"/>
+          <w:szCs w:val="28"/>
+          <w:lang w:val="en-US"/>
+        </w:rPr>
+        <w:t>np.array</w:t>
+      </w:r>
+      <w:proofErr w:type="spellEnd"/>
+      <w:proofErr w:type="gramEnd"/>
+      <w:r>
+        <w:rPr>
+          <w:rFonts w:ascii="Consolas" w:hAnsi="Consolas" w:cs="Times New Roman"/>
+          <w:sz w:val="28"/>
+          <w:szCs w:val="28"/>
+          <w:lang w:val="en-US"/>
+        </w:rPr>
+        <w:t>([</w:t>
+      </w:r>
+    </w:p>
+    <w:p>
+      <w:pPr>
+        <w:spacing w:line="360" w:lineRule="auto"/>
+        <w:ind w:firstLine="709"/>
+        <w:rPr>
+          <w:rFonts w:ascii="Consolas" w:hAnsi="Consolas" w:cs="Times New Roman"/>
+          <w:sz w:val="28"/>
+          <w:szCs w:val="28"/>
+          <w:lang w:val="en-US"/>
+        </w:rPr>
+      </w:pPr>
+      <w:r>
+        <w:rPr>
+          <w:rFonts w:ascii="Consolas" w:hAnsi="Consolas" w:cs="Times New Roman"/>
+          <w:sz w:val="28"/>
+          <w:szCs w:val="28"/>
+          <w:lang w:val="en-US"/>
+        </w:rPr>
+        <w:t xml:space="preserve">        [1, 0, 0, 0],</w:t>
+      </w:r>
+    </w:p>
+    <w:p>
+      <w:pPr>
+        <w:spacing w:line="360" w:lineRule="auto"/>
+        <w:ind w:firstLine="709"/>
+        <w:rPr>
+          <w:rFonts w:ascii="Consolas" w:hAnsi="Consolas" w:cs="Times New Roman"/>
+          <w:sz w:val="28"/>
+          <w:szCs w:val="28"/>
+          <w:lang w:val="en-US"/>
+        </w:rPr>
+      </w:pPr>
+      <w:r>
+        <w:rPr>
+          <w:rFonts w:ascii="Consolas" w:hAnsi="Consolas" w:cs="Times New Roman"/>
+          <w:sz w:val="28"/>
+          <w:szCs w:val="28"/>
+          <w:lang w:val="en-US"/>
+        </w:rPr>
+        <w:t xml:space="preserve">        [0, </w:t>
+      </w:r>
+      <w:proofErr w:type="spellStart"/>
+      <w:r>
+        <w:rPr>
+          <w:rFonts w:ascii="Consolas" w:hAnsi="Consolas" w:cs="Times New Roman"/>
+          <w:sz w:val="28"/>
+          <w:szCs w:val="28"/>
+          <w:lang w:val="en-US"/>
+        </w:rPr>
+        <w:t>math.cos</w:t>
+      </w:r>
+      <w:proofErr w:type="spellEnd"/>
+      <w:r>
+        <w:rPr>
+          <w:rFonts w:ascii="Consolas" w:hAnsi="Consolas" w:cs="Times New Roman"/>
+          <w:sz w:val="28"/>
+          <w:szCs w:val="28"/>
+          <w:lang w:val="en-US"/>
+        </w:rPr>
+        <w:t xml:space="preserve">(a), </w:t>
+      </w:r>
+      <w:proofErr w:type="spellStart"/>
+      <w:r>
+        <w:rPr>
+          <w:rFonts w:ascii="Consolas" w:hAnsi="Consolas" w:cs="Times New Roman"/>
+          <w:sz w:val="28"/>
+          <w:szCs w:val="28"/>
+          <w:lang w:val="en-US"/>
+        </w:rPr>
+        <w:t>math.sin</w:t>
+      </w:r>
+      <w:proofErr w:type="spellEnd"/>
+      <w:r>
+        <w:rPr>
+          <w:rFonts w:ascii="Consolas" w:hAnsi="Consolas" w:cs="Times New Roman"/>
+          <w:sz w:val="28"/>
+          <w:szCs w:val="28"/>
+          <w:lang w:val="en-US"/>
+        </w:rPr>
+        <w:t>(a), 0],</w:t>
+      </w:r>
+    </w:p>
+    <w:p>
+      <w:pPr>
+        <w:spacing w:line="360" w:lineRule="auto"/>
+        <w:ind w:firstLine="709"/>
+        <w:rPr>
+          <w:rFonts w:ascii="Consolas" w:hAnsi="Consolas" w:cs="Times New Roman"/>
+          <w:sz w:val="28"/>
+          <w:szCs w:val="28"/>
+          <w:lang w:val="en-US"/>
+        </w:rPr>
+      </w:pPr>
+      <w:r>
+        <w:rPr>
+          <w:rFonts w:ascii="Consolas" w:hAnsi="Consolas" w:cs="Times New Roman"/>
+          <w:sz w:val="28"/>
+          <w:szCs w:val="28"/>
+          <w:lang w:val="en-US"/>
+        </w:rPr>
+        <w:t xml:space="preserve">        [0, -</w:t>
+      </w:r>
+      <w:proofErr w:type="spellStart"/>
+      <w:r>
+        <w:rPr>
+          <w:rFonts w:ascii="Consolas" w:hAnsi="Consolas" w:cs="Times New Roman"/>
+          <w:sz w:val="28"/>
+          <w:szCs w:val="28"/>
+          <w:lang w:val="en-US"/>
+        </w:rPr>
+        <w:t>math.sin</w:t>
+      </w:r>
+      <w:proofErr w:type="spellEnd"/>
+      <w:r>
+        <w:rPr>
+          <w:rFonts w:ascii="Consolas" w:hAnsi="Consolas" w:cs="Times New Roman"/>
+          <w:sz w:val="28"/>
+          <w:szCs w:val="28"/>
+          <w:lang w:val="en-US"/>
+        </w:rPr>
+        <w:t xml:space="preserve">(a), </w:t>
+      </w:r>
+      <w:proofErr w:type="spellStart"/>
+      <w:r>
+        <w:rPr>
+          <w:rFonts w:ascii="Consolas" w:hAnsi="Consolas" w:cs="Times New Roman"/>
+          <w:sz w:val="28"/>
+          <w:szCs w:val="28"/>
+          <w:lang w:val="en-US"/>
+        </w:rPr>
+        <w:t>math.cos</w:t>
+      </w:r>
+      <w:proofErr w:type="spellEnd"/>
+      <w:r>
+        <w:rPr>
+          <w:rFonts w:ascii="Consolas" w:hAnsi="Consolas" w:cs="Times New Roman"/>
+          <w:sz w:val="28"/>
+          <w:szCs w:val="28"/>
+          <w:lang w:val="en-US"/>
+        </w:rPr>
+        <w:t>(a), 0],</w:t>
+      </w:r>
+    </w:p>
+    <w:p>
+      <w:pPr>
+        <w:spacing w:line="360" w:lineRule="auto"/>
+        <w:ind w:firstLine="709"/>
+        <w:rPr>
+          <w:rFonts w:ascii="Consolas" w:hAnsi="Consolas" w:cs="Times New Roman"/>
+          <w:sz w:val="28"/>
+          <w:szCs w:val="28"/>
+          <w:lang w:val="en-US"/>
+        </w:rPr>
+      </w:pPr>
+      <w:r>
+        <w:rPr>
+          <w:rFonts w:ascii="Consolas" w:hAnsi="Consolas" w:cs="Times New Roman"/>
+          <w:sz w:val="28"/>
+          <w:szCs w:val="28"/>
+          <w:lang w:val="en-US"/>
+        </w:rPr>
+        <w:lastRenderedPageBreak/>
+        <w:t xml:space="preserve">        [0, 0, 0, 1]</w:t>
+      </w:r>
+    </w:p>
+    <w:p>
+      <w:pPr>
+        <w:spacing w:line="360" w:lineRule="auto"/>
+        <w:ind w:firstLine="709"/>
+        <w:rPr>
+          <w:rFonts w:ascii="Consolas" w:hAnsi="Consolas" w:cs="Times New Roman"/>
+          <w:sz w:val="28"/>
+          <w:szCs w:val="28"/>
+          <w:lang w:val="en-US"/>
+        </w:rPr>
+      </w:pPr>
+      <w:r>
+        <w:rPr>
+          <w:rFonts w:ascii="Consolas" w:hAnsi="Consolas" w:cs="Times New Roman"/>
+          <w:sz w:val="28"/>
+          <w:szCs w:val="28"/>
+          <w:lang w:val="en-US"/>
+        </w:rPr>
+        <w:t xml:space="preserve">    ])</w:t>
+      </w:r>
+    </w:p>
+    <w:p>
+      <w:pPr>
+        <w:spacing w:line="360" w:lineRule="auto"/>
+        <w:ind w:firstLine="709"/>
+        <w:rPr>
+          <w:rFonts w:ascii="Consolas" w:hAnsi="Consolas" w:cs="Times New Roman"/>
+          <w:sz w:val="28"/>
+          <w:szCs w:val="28"/>
+          <w:lang w:val="en-US"/>
+        </w:rPr>
+      </w:pPr>
+      <w:r>
+        <w:rPr>
+          <w:rFonts w:ascii="Consolas" w:hAnsi="Consolas" w:cs="Times New Roman"/>
+          <w:sz w:val="28"/>
+          <w:szCs w:val="28"/>
+          <w:lang w:val="en-US"/>
+        </w:rPr>
+        <w:t xml:space="preserve">def </w:t>
+      </w:r>
+      <w:proofErr w:type="spellStart"/>
+      <w:r>
+        <w:rPr>
+          <w:rFonts w:ascii="Consolas" w:hAnsi="Consolas" w:cs="Times New Roman"/>
+          <w:sz w:val="28"/>
+          <w:szCs w:val="28"/>
+          <w:lang w:val="en-US"/>
+        </w:rPr>
+        <w:t>rotate_y</w:t>
+      </w:r>
+      <w:proofErr w:type="spellEnd"/>
+      <w:r>
+        <w:rPr>
+          <w:rFonts w:ascii="Consolas" w:hAnsi="Consolas" w:cs="Times New Roman"/>
+          <w:sz w:val="28"/>
+          <w:szCs w:val="28"/>
+          <w:lang w:val="en-US"/>
+        </w:rPr>
+        <w:t>(a):</w:t>
+      </w:r>
+    </w:p>
+    <w:p>
+      <w:pPr>
+        <w:spacing w:line="360" w:lineRule="auto"/>
+        <w:ind w:firstLine="709"/>
+        <w:rPr>
+          <w:rFonts w:ascii="Consolas" w:hAnsi="Consolas" w:cs="Times New Roman"/>
+          <w:sz w:val="28"/>
+          <w:szCs w:val="28"/>
+          <w:lang w:val="en-US"/>
+        </w:rPr>
+      </w:pPr>
+      <w:r>
+        <w:rPr>
+          <w:rFonts w:ascii="Consolas" w:hAnsi="Consolas" w:cs="Times New Roman"/>
+          <w:sz w:val="28"/>
+          <w:szCs w:val="28"/>
+          <w:lang w:val="en-US"/>
+        </w:rPr>
+        <w:t xml:space="preserve">    return </w:t>
+      </w:r>
+      <w:proofErr w:type="spellStart"/>
+      <w:proofErr w:type="gramStart"/>
+      <w:r>
+        <w:rPr>
+          <w:rFonts w:ascii="Consolas" w:hAnsi="Consolas" w:cs="Times New Roman"/>
+          <w:sz w:val="28"/>
+          <w:szCs w:val="28"/>
+          <w:lang w:val="en-US"/>
+        </w:rPr>
+        <w:t>np.array</w:t>
+      </w:r>
+      <w:proofErr w:type="spellEnd"/>
+      <w:proofErr w:type="gramEnd"/>
+      <w:r>
+        <w:rPr>
+          <w:rFonts w:ascii="Consolas" w:hAnsi="Consolas" w:cs="Times New Roman"/>
+          <w:sz w:val="28"/>
+          <w:szCs w:val="28"/>
+          <w:lang w:val="en-US"/>
+        </w:rPr>
+        <w:t>([</w:t>
+      </w:r>
+    </w:p>
+    <w:p>
+      <w:pPr>
+        <w:spacing w:line="360" w:lineRule="auto"/>
+        <w:ind w:firstLine="709"/>
+        <w:rPr>
+          <w:rFonts w:ascii="Consolas" w:hAnsi="Consolas" w:cs="Times New Roman"/>
+          <w:sz w:val="28"/>
+          <w:szCs w:val="28"/>
+          <w:lang w:val="en-US"/>
+        </w:rPr>
+      </w:pPr>
+      <w:r>
+        <w:rPr>
+          <w:rFonts w:ascii="Consolas" w:hAnsi="Consolas" w:cs="Times New Roman"/>
+          <w:sz w:val="28"/>
+          <w:szCs w:val="28"/>
+          <w:lang w:val="en-US"/>
+        </w:rPr>
+        <w:t xml:space="preserve">        [</w:t>
+      </w:r>
+      <w:proofErr w:type="spellStart"/>
+      <w:r>
+        <w:rPr>
+          <w:rFonts w:ascii="Consolas" w:hAnsi="Consolas" w:cs="Times New Roman"/>
+          <w:sz w:val="28"/>
+          <w:szCs w:val="28"/>
+          <w:lang w:val="en-US"/>
+        </w:rPr>
+        <w:t>math.cos</w:t>
+      </w:r>
+      <w:proofErr w:type="spellEnd"/>
+      <w:r>
+        <w:rPr>
+          <w:rFonts w:ascii="Consolas" w:hAnsi="Consolas" w:cs="Times New Roman"/>
+          <w:sz w:val="28"/>
+          <w:szCs w:val="28"/>
+          <w:lang w:val="en-US"/>
+        </w:rPr>
+        <w:t>(a), 0, -</w:t>
+      </w:r>
+      <w:proofErr w:type="spellStart"/>
+      <w:r>
+        <w:rPr>
+          <w:rFonts w:ascii="Consolas" w:hAnsi="Consolas" w:cs="Times New Roman"/>
+          <w:sz w:val="28"/>
+          <w:szCs w:val="28"/>
+          <w:lang w:val="en-US"/>
+        </w:rPr>
+        <w:t>math.sin</w:t>
+      </w:r>
+      <w:proofErr w:type="spellEnd"/>
+      <w:r>
+        <w:rPr>
+          <w:rFonts w:ascii="Consolas" w:hAnsi="Consolas" w:cs="Times New Roman"/>
+          <w:sz w:val="28"/>
+          <w:szCs w:val="28"/>
+          <w:lang w:val="en-US"/>
+        </w:rPr>
+        <w:t>(a), 0],</w:t>
+      </w:r>
+    </w:p>
+    <w:p>
+      <w:pPr>
+        <w:spacing w:line="360" w:lineRule="auto"/>
+        <w:ind w:firstLine="709"/>
+        <w:rPr>
+          <w:rFonts w:ascii="Consolas" w:hAnsi="Consolas" w:cs="Times New Roman"/>
+          <w:sz w:val="28"/>
+          <w:szCs w:val="28"/>
+          <w:lang w:val="en-US"/>
+        </w:rPr>
+      </w:pPr>
+      <w:r>
+        <w:rPr>
+          <w:rFonts w:ascii="Consolas" w:hAnsi="Consolas" w:cs="Times New Roman"/>
+          <w:sz w:val="28"/>
+          <w:szCs w:val="28"/>
+          <w:lang w:val="en-US"/>
+        </w:rPr>
+        <w:t xml:space="preserve">        [0, 1, 0, 0],</w:t>
+      </w:r>
+    </w:p>
+    <w:p>
+      <w:pPr>
+        <w:spacing w:line="360" w:lineRule="auto"/>
+        <w:ind w:firstLine="709"/>
+        <w:rPr>
+          <w:rFonts w:ascii="Consolas" w:hAnsi="Consolas" w:cs="Times New Roman"/>
+          <w:sz w:val="28"/>
+          <w:szCs w:val="28"/>
+          <w:lang w:val="en-US"/>
+        </w:rPr>
+      </w:pPr>
+      <w:r>
+        <w:rPr>
+          <w:rFonts w:ascii="Consolas" w:hAnsi="Consolas" w:cs="Times New Roman"/>
+          <w:sz w:val="28"/>
+          <w:szCs w:val="28"/>
+          <w:lang w:val="en-US"/>
+        </w:rPr>
+        <w:t xml:space="preserve">        [</w:t>
+      </w:r>
+      <w:proofErr w:type="spellStart"/>
+      <w:r>
+        <w:rPr>
+          <w:rFonts w:ascii="Consolas" w:hAnsi="Consolas" w:cs="Times New Roman"/>
+          <w:sz w:val="28"/>
+          <w:szCs w:val="28"/>
+          <w:lang w:val="en-US"/>
+        </w:rPr>
+        <w:t>math.sin</w:t>
+      </w:r>
+      <w:proofErr w:type="spellEnd"/>
+      <w:r>
+        <w:rPr>
+          <w:rFonts w:ascii="Consolas" w:hAnsi="Consolas" w:cs="Times New Roman"/>
+          <w:sz w:val="28"/>
+          <w:szCs w:val="28"/>
+          <w:lang w:val="en-US"/>
+        </w:rPr>
+        <w:t xml:space="preserve">(a), 0, </w:t>
+      </w:r>
+      <w:proofErr w:type="spellStart"/>
+      <w:r>
+        <w:rPr>
+          <w:rFonts w:ascii="Consolas" w:hAnsi="Consolas" w:cs="Times New Roman"/>
+          <w:sz w:val="28"/>
+          <w:szCs w:val="28"/>
+          <w:lang w:val="en-US"/>
+        </w:rPr>
+        <w:t>math.cos</w:t>
+      </w:r>
+      <w:proofErr w:type="spellEnd"/>
+      <w:r>
+        <w:rPr>
+          <w:rFonts w:ascii="Consolas" w:hAnsi="Consolas" w:cs="Times New Roman"/>
+          <w:sz w:val="28"/>
+          <w:szCs w:val="28"/>
+          <w:lang w:val="en-US"/>
+        </w:rPr>
+        <w:t>(a), 0],</w:t>
+      </w:r>
+    </w:p>
+    <w:p>
+      <w:pPr>
+        <w:spacing w:line="360" w:lineRule="auto"/>
+        <w:ind w:firstLine="709"/>
+        <w:rPr>
+          <w:rFonts w:ascii="Consolas" w:hAnsi="Consolas" w:cs="Times New Roman"/>
+          <w:sz w:val="28"/>
+          <w:szCs w:val="28"/>
+          <w:lang w:val="en-US"/>
+        </w:rPr>
+      </w:pPr>
+      <w:r>
+        <w:rPr>
+          <w:rFonts w:ascii="Consolas" w:hAnsi="Consolas" w:cs="Times New Roman"/>
+          <w:sz w:val="28"/>
+          <w:szCs w:val="28"/>
+          <w:lang w:val="en-US"/>
+        </w:rPr>
+        <w:t xml:space="preserve">        [0, 0, 0, 1]</w:t>
+      </w:r>
+    </w:p>
+    <w:p>
+      <w:pPr>
+        <w:spacing w:line="360" w:lineRule="auto"/>
+        <w:ind w:firstLine="709"/>
+        <w:rPr>
+          <w:rFonts w:ascii="Consolas" w:hAnsi="Consolas" w:cs="Times New Roman"/>
+          <w:sz w:val="28"/>
+          <w:szCs w:val="28"/>
+          <w:lang w:val="en-US"/>
+        </w:rPr>
+      </w:pPr>
+      <w:r>
+        <w:rPr>
+          <w:rFonts w:ascii="Consolas" w:hAnsi="Consolas" w:cs="Times New Roman"/>
+          <w:sz w:val="28"/>
+          <w:szCs w:val="28"/>
+          <w:lang w:val="en-US"/>
+        </w:rPr>
+        <w:t xml:space="preserve">    ])</w:t>
+      </w:r>
+    </w:p>
+    <w:p>
+      <w:pPr>
+        <w:spacing w:line="360" w:lineRule="auto"/>
+        <w:ind w:firstLine="709"/>
+        <w:rPr>
+          <w:rFonts w:ascii="Consolas" w:hAnsi="Consolas" w:cs="Times New Roman"/>
+          <w:sz w:val="28"/>
+          <w:szCs w:val="28"/>
+          <w:lang w:val="en-US"/>
+        </w:rPr>
+      </w:pPr>
+      <w:r>
+        <w:rPr>
+          <w:rFonts w:ascii="Consolas" w:hAnsi="Consolas" w:cs="Times New Roman"/>
+          <w:sz w:val="28"/>
+          <w:szCs w:val="28"/>
+          <w:lang w:val="en-US"/>
+        </w:rPr>
+        <w:t xml:space="preserve">def </w:t>
+      </w:r>
+      <w:proofErr w:type="spellStart"/>
+      <w:r>
+        <w:rPr>
+          <w:rFonts w:ascii="Consolas" w:hAnsi="Consolas" w:cs="Times New Roman"/>
+          <w:sz w:val="28"/>
+          <w:szCs w:val="28"/>
+          <w:lang w:val="en-US"/>
+        </w:rPr>
+        <w:t>rotate_z</w:t>
+      </w:r>
+      <w:proofErr w:type="spellEnd"/>
+      <w:r>
+        <w:rPr>
+          <w:rFonts w:ascii="Consolas" w:hAnsi="Consolas" w:cs="Times New Roman"/>
+          <w:sz w:val="28"/>
+          <w:szCs w:val="28"/>
+          <w:lang w:val="en-US"/>
+        </w:rPr>
+        <w:t>(a):</w:t>
+      </w:r>
+    </w:p>
+    <w:p>
+      <w:pPr>
+        <w:spacing w:line="360" w:lineRule="auto"/>
+        <w:ind w:firstLine="709"/>
+        <w:rPr>
+          <w:rFonts w:ascii="Consolas" w:hAnsi="Consolas" w:cs="Times New Roman"/>
+          <w:sz w:val="28"/>
+          <w:szCs w:val="28"/>
+          <w:lang w:val="en-US"/>
+        </w:rPr>
+      </w:pPr>
+      <w:r>
+        <w:rPr>
+          <w:rFonts w:ascii="Consolas" w:hAnsi="Consolas" w:cs="Times New Roman"/>
+          <w:sz w:val="28"/>
+          <w:szCs w:val="28"/>
+          <w:lang w:val="en-US"/>
+        </w:rPr>
+        <w:t xml:space="preserve">    return </w:t>
+      </w:r>
+      <w:proofErr w:type="spellStart"/>
+      <w:proofErr w:type="gramStart"/>
+      <w:r>
+        <w:rPr>
+          <w:rFonts w:ascii="Consolas" w:hAnsi="Consolas" w:cs="Times New Roman"/>
+          <w:sz w:val="28"/>
+          <w:szCs w:val="28"/>
+          <w:lang w:val="en-US"/>
+        </w:rPr>
+        <w:t>np.array</w:t>
+      </w:r>
+      <w:proofErr w:type="spellEnd"/>
+      <w:proofErr w:type="gramEnd"/>
+      <w:r>
+        <w:rPr>
+          <w:rFonts w:ascii="Consolas" w:hAnsi="Consolas" w:cs="Times New Roman"/>
+          <w:sz w:val="28"/>
+          <w:szCs w:val="28"/>
+          <w:lang w:val="en-US"/>
+        </w:rPr>
+        <w:t>([</w:t>
+      </w:r>
+    </w:p>
+    <w:p>
+      <w:pPr>
+        <w:spacing w:line="360" w:lineRule="auto"/>
+        <w:ind w:firstLine="709"/>
+        <w:rPr>
+          <w:rFonts w:ascii="Consolas" w:hAnsi="Consolas" w:cs="Times New Roman"/>
+          <w:sz w:val="28"/>
+          <w:szCs w:val="28"/>
+          <w:lang w:val="en-US"/>
+        </w:rPr>
+      </w:pPr>
+      <w:r>
+        <w:rPr>
+          <w:rFonts w:ascii="Consolas" w:hAnsi="Consolas" w:cs="Times New Roman"/>
+          <w:sz w:val="28"/>
+          <w:szCs w:val="28"/>
+          <w:lang w:val="en-US"/>
+        </w:rPr>
+        <w:t xml:space="preserve">        [</w:t>
+      </w:r>
+      <w:proofErr w:type="spellStart"/>
+      <w:r>
+        <w:rPr>
+          <w:rFonts w:ascii="Consolas" w:hAnsi="Consolas" w:cs="Times New Roman"/>
+          <w:sz w:val="28"/>
+          <w:szCs w:val="28"/>
+          <w:lang w:val="en-US"/>
+        </w:rPr>
+        <w:t>math.cos</w:t>
+      </w:r>
+      <w:proofErr w:type="spellEnd"/>
+      <w:r>
+        <w:rPr>
+          <w:rFonts w:ascii="Consolas" w:hAnsi="Consolas" w:cs="Times New Roman"/>
+          <w:sz w:val="28"/>
+          <w:szCs w:val="28"/>
+          <w:lang w:val="en-US"/>
+        </w:rPr>
+        <w:t xml:space="preserve">(a), </w:t>
+      </w:r>
+      <w:proofErr w:type="spellStart"/>
+      <w:r>
+        <w:rPr>
+          <w:rFonts w:ascii="Consolas" w:hAnsi="Consolas" w:cs="Times New Roman"/>
+          <w:sz w:val="28"/>
+          <w:szCs w:val="28"/>
+          <w:lang w:val="en-US"/>
+        </w:rPr>
+        <w:t>math.sin</w:t>
+      </w:r>
+      <w:proofErr w:type="spellEnd"/>
+      <w:r>
+        <w:rPr>
+          <w:rFonts w:ascii="Consolas" w:hAnsi="Consolas" w:cs="Times New Roman"/>
+          <w:sz w:val="28"/>
+          <w:szCs w:val="28"/>
+          <w:lang w:val="en-US"/>
+        </w:rPr>
+        <w:t>(a), 0, 0],</w:t>
+      </w:r>
+    </w:p>
+    <w:p>
+      <w:pPr>
+        <w:spacing w:line="360" w:lineRule="auto"/>
+        <w:ind w:firstLine="709"/>
+        <w:rPr>
+          <w:rFonts w:ascii="Consolas" w:hAnsi="Consolas" w:cs="Times New Roman"/>
+          <w:sz w:val="28"/>
+          <w:szCs w:val="28"/>
+          <w:lang w:val="en-US"/>
+        </w:rPr>
+      </w:pPr>
+      <w:r>
+        <w:rPr>
+          <w:rFonts w:ascii="Consolas" w:hAnsi="Consolas" w:cs="Times New Roman"/>
+          <w:sz w:val="28"/>
+          <w:szCs w:val="28"/>
+          <w:lang w:val="en-US"/>
+        </w:rPr>
+        <w:t xml:space="preserve">        [-</w:t>
+      </w:r>
+      <w:proofErr w:type="spellStart"/>
+      <w:r>
+        <w:rPr>
+          <w:rFonts w:ascii="Consolas" w:hAnsi="Consolas" w:cs="Times New Roman"/>
+          <w:sz w:val="28"/>
+          <w:szCs w:val="28"/>
+          <w:lang w:val="en-US"/>
+        </w:rPr>
+        <w:t>math.sin</w:t>
+      </w:r>
+      <w:proofErr w:type="spellEnd"/>
+      <w:r>
+        <w:rPr>
+          <w:rFonts w:ascii="Consolas" w:hAnsi="Consolas" w:cs="Times New Roman"/>
+          <w:sz w:val="28"/>
+          <w:szCs w:val="28"/>
+          <w:lang w:val="en-US"/>
+        </w:rPr>
+        <w:t xml:space="preserve">(a), </w:t>
+      </w:r>
+      <w:proofErr w:type="spellStart"/>
+      <w:r>
+        <w:rPr>
+          <w:rFonts w:ascii="Consolas" w:hAnsi="Consolas" w:cs="Times New Roman"/>
+          <w:sz w:val="28"/>
+          <w:szCs w:val="28"/>
+          <w:lang w:val="en-US"/>
+        </w:rPr>
+        <w:t>math.cos</w:t>
+      </w:r>
+      <w:proofErr w:type="spellEnd"/>
+      <w:r>
+        <w:rPr>
+          <w:rFonts w:ascii="Consolas" w:hAnsi="Consolas" w:cs="Times New Roman"/>
+          <w:sz w:val="28"/>
+          <w:szCs w:val="28"/>
+          <w:lang w:val="en-US"/>
+        </w:rPr>
+        <w:t>(a), 0, 0],</w:t>
+      </w:r>
+    </w:p>
+    <w:p>
+      <w:pPr>
+        <w:spacing w:line="360" w:lineRule="auto"/>
+        <w:ind w:firstLine="709"/>
+        <w:rPr>
+          <w:rFonts w:ascii="Consolas" w:hAnsi="Consolas" w:cs="Times New Roman"/>
+          <w:sz w:val="28"/>
+          <w:szCs w:val="28"/>
+          <w:lang w:val="en-US"/>
+        </w:rPr>
+      </w:pPr>
+      <w:r>
+        <w:rPr>
+          <w:rFonts w:ascii="Consolas" w:hAnsi="Consolas" w:cs="Times New Roman"/>
+          <w:sz w:val="28"/>
+          <w:szCs w:val="28"/>
+          <w:lang w:val="en-US"/>
+        </w:rPr>
+        <w:t xml:space="preserve">        [0, 0, 1, 0],</w:t>
+      </w:r>
+    </w:p>
+    <w:p>
+      <w:pPr>
+        <w:spacing w:line="360" w:lineRule="auto"/>
+        <w:ind w:firstLine="709"/>
+        <w:rPr>
+          <w:rFonts w:ascii="Consolas" w:hAnsi="Consolas" w:cs="Times New Roman"/>
+          <w:sz w:val="28"/>
+          <w:szCs w:val="28"/>
+          <w:lang w:val="en-US"/>
+        </w:rPr>
+      </w:pPr>
+      <w:r>
+        <w:rPr>
+          <w:rFonts w:ascii="Consolas" w:hAnsi="Consolas" w:cs="Times New Roman"/>
+          <w:sz w:val="28"/>
+          <w:szCs w:val="28"/>
+          <w:lang w:val="en-US"/>
+        </w:rPr>
+        <w:t xml:space="preserve">        [0, 0, 0, 1]</w:t>
+      </w:r>
+    </w:p>
+    <w:p>
+      <w:pPr>
+        <w:spacing w:line="360" w:lineRule="auto"/>
+        <w:ind w:firstLine="709"/>
+        <w:rPr>
+          <w:rFonts w:ascii="Consolas" w:hAnsi="Consolas" w:cs="Times New Roman"/>
+          <w:sz w:val="28"/>
+          <w:szCs w:val="28"/>
+          <w:lang w:val="en-US"/>
+        </w:rPr>
+      </w:pPr>
+      <w:r>
+        <w:rPr>
+          <w:rFonts w:ascii="Consolas" w:hAnsi="Consolas" w:cs="Times New Roman"/>
+          <w:sz w:val="28"/>
+          <w:szCs w:val="28"/>
+          <w:lang w:val="en-US"/>
+        </w:rPr>
+        <w:t xml:space="preserve">    ])</w:t>
+      </w:r>
+    </w:p>
+    <w:p>
+      <w:pPr>
+        <w:spacing w:line="360" w:lineRule="auto"/>
+        <w:ind w:firstLine="709"/>
+        <w:jc w:val="both"/>
+        <w:rPr>
+          <w:rFonts w:ascii="Times New Roman" w:hAnsi="Times New Roman" w:cs="Times New Roman"/>
+          <w:sz w:val="28"/>
+          <w:szCs w:val="28"/>
+        </w:rPr>
+      </w:pPr>
+      <w:r>
+        <w:rPr>
+          <w:rFonts w:ascii="Times New Roman" w:hAnsi="Times New Roman" w:cs="Times New Roman"/>
+          <w:sz w:val="28"/>
+          <w:szCs w:val="28"/>
+        </w:rPr>
+        <w:t>Метод</w:t>
+      </w:r>
+      <w:r>
+        <w:rPr>
+          <w:rFonts w:ascii="Times New Roman" w:hAnsi="Times New Roman" w:cs="Times New Roman"/>
+          <w:sz w:val="28"/>
+          <w:szCs w:val="28"/>
+        </w:rPr>
+        <w:t xml:space="preserve"> </w:t>
+      </w:r>
+      <w:r>
+        <w:rPr>
+          <w:rFonts w:ascii="Times New Roman" w:hAnsi="Times New Roman" w:cs="Times New Roman"/>
+          <w:sz w:val="28"/>
+          <w:szCs w:val="28"/>
+          <w:lang w:val="en-US"/>
+        </w:rPr>
+        <w:t>def</w:t>
+      </w:r>
+      <w:r>
+        <w:rPr>
+          <w:rFonts w:ascii="Times New Roman" w:hAnsi="Times New Roman" w:cs="Times New Roman"/>
+          <w:sz w:val="28"/>
+          <w:szCs w:val="28"/>
+        </w:rPr>
+        <w:t xml:space="preserve"> </w:t>
+      </w:r>
+      <w:r>
+        <w:rPr>
+          <w:rFonts w:ascii="Times New Roman" w:hAnsi="Times New Roman" w:cs="Times New Roman"/>
+          <w:sz w:val="28"/>
+          <w:szCs w:val="28"/>
+          <w:lang w:val="en-US"/>
+        </w:rPr>
+        <w:t>scale</w:t>
+      </w:r>
+      <w:r>
+        <w:rPr>
+          <w:rFonts w:ascii="Times New Roman" w:hAnsi="Times New Roman" w:cs="Times New Roman"/>
+          <w:sz w:val="28"/>
+          <w:szCs w:val="28"/>
+        </w:rPr>
+        <w:t>(</w:t>
+      </w:r>
+      <w:r>
+        <w:rPr>
+          <w:rFonts w:ascii="Times New Roman" w:hAnsi="Times New Roman" w:cs="Times New Roman"/>
+          <w:sz w:val="28"/>
+          <w:szCs w:val="28"/>
+          <w:lang w:val="en-US"/>
+        </w:rPr>
+        <w:t>n</w:t>
+      </w:r>
+      <w:r>
+        <w:rPr>
+          <w:rFonts w:ascii="Times New Roman" w:hAnsi="Times New Roman" w:cs="Times New Roman"/>
+          <w:sz w:val="28"/>
+          <w:szCs w:val="28"/>
+        </w:rPr>
+        <w:t>)</w:t>
+      </w:r>
+      <w:r>
+        <w:rPr>
+          <w:rFonts w:ascii="Times New Roman" w:hAnsi="Times New Roman" w:cs="Times New Roman"/>
+          <w:sz w:val="28"/>
+          <w:szCs w:val="28"/>
+        </w:rPr>
+        <w:t xml:space="preserve"> </w:t>
+      </w:r>
+      <w:r>
+        <w:rPr>
+          <w:rFonts w:ascii="Times New Roman" w:hAnsi="Times New Roman" w:cs="Times New Roman"/>
+          <w:sz w:val="28"/>
+          <w:szCs w:val="28"/>
+        </w:rPr>
+        <w:t>в</w:t>
+      </w:r>
+      <w:r>
+        <w:rPr>
+          <w:rFonts w:ascii="Times New Roman" w:hAnsi="Times New Roman" w:cs="Times New Roman"/>
+          <w:sz w:val="28"/>
+          <w:szCs w:val="28"/>
+        </w:rPr>
+        <w:t xml:space="preserve"> </w:t>
+      </w:r>
+      <w:r>
+        <w:rPr>
+          <w:rFonts w:ascii="Times New Roman" w:hAnsi="Times New Roman" w:cs="Times New Roman"/>
+          <w:sz w:val="28"/>
+          <w:szCs w:val="28"/>
+        </w:rPr>
+        <w:t>данном методе описан массив, который масштабирует координаты при смени ракурса или отдалений от объекта в трехмерной сцене.</w:t>
+      </w:r>
+      <w:r>
+        <w:rPr>
+          <w:rFonts w:ascii="Times New Roman" w:hAnsi="Times New Roman" w:cs="Times New Roman"/>
+          <w:sz w:val="28"/>
+          <w:szCs w:val="28"/>
+        </w:rPr>
+        <w:t xml:space="preserve"> </w:t>
+      </w:r>
+      <w:r>
+        <w:rPr>
+          <w:rFonts w:ascii="Times New Roman" w:hAnsi="Times New Roman" w:cs="Times New Roman"/>
+          <w:sz w:val="28"/>
+          <w:szCs w:val="28"/>
+        </w:rPr>
+        <w:t>Математический алгоритм данного массива описан в пункте 1.</w:t>
+      </w:r>
+      <w:r>
+        <w:rPr>
+          <w:rFonts w:ascii="Times New Roman" w:hAnsi="Times New Roman" w:cs="Times New Roman"/>
+          <w:sz w:val="28"/>
+          <w:szCs w:val="28"/>
+        </w:rPr>
+        <w:t>7</w:t>
+      </w:r>
+      <w:r>
+        <w:rPr>
+          <w:rFonts w:ascii="Times New Roman" w:hAnsi="Times New Roman" w:cs="Times New Roman"/>
+          <w:sz w:val="28"/>
+          <w:szCs w:val="28"/>
+        </w:rPr>
+        <w:t>.</w:t>
+      </w:r>
+    </w:p>
+    <w:p>
+      <w:pPr>
+        <w:spacing w:line="360" w:lineRule="auto"/>
+        <w:ind w:firstLine="709"/>
+        <w:rPr>
+          <w:rFonts w:ascii="Times New Roman" w:hAnsi="Times New Roman" w:cs="Times New Roman"/>
+          <w:sz w:val="28"/>
+          <w:szCs w:val="28"/>
+        </w:rPr>
+      </w:pPr>
+      <w:r>
+        <w:rPr>
+          <w:rFonts w:ascii="Times New Roman" w:hAnsi="Times New Roman" w:cs="Times New Roman"/>
+          <w:sz w:val="28"/>
+          <w:szCs w:val="28"/>
+          <w:lang w:val="en-US"/>
+        </w:rPr>
+        <w:t>def</w:t>
+      </w:r>
+      <w:r>
+        <w:rPr>
+          <w:rFonts w:ascii="Times New Roman" w:hAnsi="Times New Roman" w:cs="Times New Roman"/>
+          <w:sz w:val="28"/>
+          <w:szCs w:val="28"/>
+        </w:rPr>
+        <w:t xml:space="preserve"> </w:t>
+      </w:r>
+      <w:r>
+        <w:rPr>
+          <w:rFonts w:ascii="Times New Roman" w:hAnsi="Times New Roman" w:cs="Times New Roman"/>
+          <w:sz w:val="28"/>
+          <w:szCs w:val="28"/>
+          <w:lang w:val="en-US"/>
+        </w:rPr>
+        <w:t>scale</w:t>
+      </w:r>
+      <w:r>
+        <w:rPr>
+          <w:rFonts w:ascii="Times New Roman" w:hAnsi="Times New Roman" w:cs="Times New Roman"/>
+          <w:sz w:val="28"/>
+          <w:szCs w:val="28"/>
+        </w:rPr>
+        <w:t>(</w:t>
+      </w:r>
+      <w:r>
+        <w:rPr>
+          <w:rFonts w:ascii="Times New Roman" w:hAnsi="Times New Roman" w:cs="Times New Roman"/>
+          <w:sz w:val="28"/>
+          <w:szCs w:val="28"/>
+          <w:lang w:val="en-US"/>
+        </w:rPr>
+        <w:t>n</w:t>
+      </w:r>
+      <w:r>
+        <w:rPr>
+          <w:rFonts w:ascii="Times New Roman" w:hAnsi="Times New Roman" w:cs="Times New Roman"/>
+          <w:sz w:val="28"/>
+          <w:szCs w:val="28"/>
+        </w:rPr>
+        <w:t>):</w:t>
+      </w:r>
+    </w:p>
+    <w:p>
+      <w:pPr>
+        <w:spacing w:line="360" w:lineRule="auto"/>
+        <w:ind w:firstLine="709"/>
+        <w:rPr>
+          <w:rFonts w:ascii="Consolas" w:hAnsi="Consolas" w:cs="Times New Roman"/>
+          <w:sz w:val="28"/>
+          <w:szCs w:val="28"/>
+          <w:lang w:val="en-US"/>
+        </w:rPr>
+      </w:pPr>
+      <w:r>
+        <w:rPr>
+          <w:rFonts w:ascii="Consolas" w:hAnsi="Consolas" w:cs="Times New Roman"/>
+          <w:sz w:val="28"/>
+          <w:szCs w:val="28"/>
+        </w:rPr>
+        <w:t xml:space="preserve">    </w:t>
+      </w:r>
+      <w:r>
+        <w:rPr>
+          <w:rFonts w:ascii="Consolas" w:hAnsi="Consolas" w:cs="Times New Roman"/>
+          <w:sz w:val="28"/>
+          <w:szCs w:val="28"/>
+          <w:lang w:val="en-US"/>
+        </w:rPr>
+        <w:t xml:space="preserve">return </w:t>
+      </w:r>
+      <w:proofErr w:type="spellStart"/>
+      <w:proofErr w:type="gramStart"/>
+      <w:r>
+        <w:rPr>
+          <w:rFonts w:ascii="Consolas" w:hAnsi="Consolas" w:cs="Times New Roman"/>
+          <w:sz w:val="28"/>
+          <w:szCs w:val="28"/>
+          <w:lang w:val="en-US"/>
+        </w:rPr>
+        <w:t>np.array</w:t>
+      </w:r>
+      <w:proofErr w:type="spellEnd"/>
+      <w:proofErr w:type="gramEnd"/>
+      <w:r>
+        <w:rPr>
+          <w:rFonts w:ascii="Consolas" w:hAnsi="Consolas" w:cs="Times New Roman"/>
+          <w:sz w:val="28"/>
+          <w:szCs w:val="28"/>
+          <w:lang w:val="en-US"/>
+        </w:rPr>
+        <w:t>([</w:t>
+      </w:r>
+    </w:p>
+    <w:p>
+      <w:pPr>
+        <w:spacing w:line="360" w:lineRule="auto"/>
+        <w:ind w:firstLine="709"/>
+        <w:rPr>
+          <w:rFonts w:ascii="Consolas" w:hAnsi="Consolas" w:cs="Times New Roman"/>
+          <w:sz w:val="28"/>
+          <w:szCs w:val="28"/>
+          <w:lang w:val="en-US"/>
+        </w:rPr>
+      </w:pPr>
+      <w:r>
+        <w:rPr>
+          <w:rFonts w:ascii="Consolas" w:hAnsi="Consolas" w:cs="Times New Roman"/>
+          <w:sz w:val="28"/>
+          <w:szCs w:val="28"/>
+          <w:lang w:val="en-US"/>
+        </w:rPr>
+        <w:t xml:space="preserve">        [n, 0, 0, 0],</w:t>
+      </w:r>
+    </w:p>
+    <w:p>
+      <w:pPr>
+        <w:spacing w:line="360" w:lineRule="auto"/>
+        <w:ind w:firstLine="709"/>
+        <w:rPr>
+          <w:rFonts w:ascii="Consolas" w:hAnsi="Consolas" w:cs="Times New Roman"/>
+          <w:sz w:val="28"/>
+          <w:szCs w:val="28"/>
+          <w:lang w:val="en-US"/>
+        </w:rPr>
+      </w:pPr>
+      <w:r>
+        <w:rPr>
+          <w:rFonts w:ascii="Consolas" w:hAnsi="Consolas" w:cs="Times New Roman"/>
+          <w:sz w:val="28"/>
+          <w:szCs w:val="28"/>
+          <w:lang w:val="en-US"/>
+        </w:rPr>
+        <w:lastRenderedPageBreak/>
+        <w:t xml:space="preserve">        [0, n, 0, 0],</w:t>
+      </w:r>
+    </w:p>
+    <w:p>
+      <w:pPr>
+        <w:spacing w:line="360" w:lineRule="auto"/>
+        <w:ind w:firstLine="709"/>
+        <w:rPr>
+          <w:rFonts w:ascii="Consolas" w:hAnsi="Consolas" w:cs="Times New Roman"/>
+          <w:sz w:val="28"/>
+          <w:szCs w:val="28"/>
+          <w:lang w:val="en-US"/>
+        </w:rPr>
+      </w:pPr>
+      <w:r>
+        <w:rPr>
+          <w:rFonts w:ascii="Consolas" w:hAnsi="Consolas" w:cs="Times New Roman"/>
+          <w:sz w:val="28"/>
+          <w:szCs w:val="28"/>
+          <w:lang w:val="en-US"/>
+        </w:rPr>
+        <w:t xml:space="preserve">        [0, 0, n, 0],</w:t>
+      </w:r>
+    </w:p>
+    <w:p>
+      <w:pPr>
+        <w:spacing w:line="360" w:lineRule="auto"/>
+        <w:ind w:firstLine="709"/>
+        <w:rPr>
+          <w:rFonts w:ascii="Consolas" w:hAnsi="Consolas" w:cs="Times New Roman"/>
+          <w:sz w:val="28"/>
+          <w:szCs w:val="28"/>
+          <w:lang w:val="en-US"/>
+        </w:rPr>
+      </w:pPr>
+      <w:r>
+        <w:rPr>
+          <w:rFonts w:ascii="Consolas" w:hAnsi="Consolas" w:cs="Times New Roman"/>
+          <w:sz w:val="28"/>
+          <w:szCs w:val="28"/>
+          <w:lang w:val="en-US"/>
+        </w:rPr>
+        <w:t xml:space="preserve">        [0, 0, 0, 1]</w:t>
+      </w:r>
+    </w:p>
+    <w:p>
+      <w:pPr>
+        <w:spacing w:line="360" w:lineRule="auto"/>
+        <w:ind w:firstLine="709"/>
+        <w:rPr>
+          <w:rFonts w:ascii="Consolas" w:hAnsi="Consolas" w:cs="Times New Roman"/>
+          <w:sz w:val="28"/>
+          <w:szCs w:val="28"/>
+          <w:lang w:val="en-US"/>
+        </w:rPr>
+      </w:pPr>
+      <w:r>
+        <w:rPr>
+          <w:rFonts w:ascii="Consolas" w:hAnsi="Consolas" w:cs="Times New Roman"/>
+          <w:sz w:val="28"/>
+          <w:szCs w:val="28"/>
+          <w:lang w:val="en-US"/>
+        </w:rPr>
+        <w:t xml:space="preserve">    ])</w:t>
+      </w:r>
+    </w:p>
+    <w:p>
+      <w:pPr>
+        <w:pStyle w:val="2"/>
+        <w:spacing w:after="240"/>
+        <w:ind w:firstLine="709"/>
+        <w:rPr>
+          <w:rFonts w:ascii="Times New Roman" w:hAnsi="Times New Roman" w:cs="Times New Roman"/>
+          <w:color w:val="auto"/>
+          <w:sz w:val="28"/>
+          <w:szCs w:val="28"/>
+        </w:rPr>
+      </w:pPr>
+      <w:r>
+        <w:rPr>
+          <w:rFonts w:ascii="Times New Roman" w:hAnsi="Times New Roman" w:cs="Times New Roman"/>
+          <w:color w:val="auto"/>
+          <w:sz w:val="28"/>
+          <w:szCs w:val="28"/>
+        </w:rPr>
+        <w:t>3.</w:t>
+      </w:r>
+      <w:r>
+        <w:rPr>
+          <w:rFonts w:ascii="Times New Roman" w:hAnsi="Times New Roman" w:cs="Times New Roman"/>
+          <w:color w:val="auto"/>
+          <w:sz w:val="28"/>
+          <w:szCs w:val="28"/>
+        </w:rPr>
+        <w:t>3</w:t>
+      </w:r>
+      <w:r>
+        <w:rPr>
+          <w:rFonts w:ascii="Times New Roman" w:hAnsi="Times New Roman" w:cs="Times New Roman"/>
+          <w:color w:val="auto"/>
+          <w:sz w:val="28"/>
+          <w:szCs w:val="28"/>
+        </w:rPr>
+        <w:t xml:space="preserve"> </w:t>
+      </w:r>
+      <w:r>
+        <w:rPr>
+          <w:rFonts w:ascii="Times New Roman" w:hAnsi="Times New Roman" w:cs="Times New Roman"/>
+          <w:color w:val="auto"/>
+          <w:sz w:val="28"/>
+          <w:szCs w:val="28"/>
+        </w:rPr>
+        <w:t>Создание</w:t>
+      </w:r>
+      <w:r>
+        <w:rPr>
+          <w:rFonts w:ascii="Times New Roman" w:hAnsi="Times New Roman" w:cs="Times New Roman"/>
+          <w:color w:val="auto"/>
+          <w:sz w:val="28"/>
+          <w:szCs w:val="28"/>
+        </w:rPr>
+        <w:t xml:space="preserve"> </w:t>
+      </w:r>
+      <w:r>
+        <w:rPr>
+          <w:rFonts w:ascii="Times New Roman" w:hAnsi="Times New Roman" w:cs="Times New Roman"/>
+          <w:color w:val="auto"/>
+          <w:sz w:val="28"/>
+          <w:szCs w:val="28"/>
+        </w:rPr>
+        <w:t>файла</w:t>
+      </w:r>
+      <w:r>
+        <w:rPr>
+          <w:rFonts w:ascii="Times New Roman" w:hAnsi="Times New Roman" w:cs="Times New Roman"/>
+          <w:color w:val="auto"/>
+          <w:sz w:val="28"/>
+          <w:szCs w:val="28"/>
+        </w:rPr>
+        <w:t xml:space="preserve"> </w:t>
+      </w:r>
+      <w:r>
+        <w:rPr>
+          <w:rFonts w:ascii="Times New Roman" w:hAnsi="Times New Roman" w:cs="Times New Roman"/>
+          <w:color w:val="auto"/>
+          <w:sz w:val="28"/>
+          <w:szCs w:val="28"/>
+          <w:lang w:val="en-US"/>
+        </w:rPr>
+        <w:t>object</w:t>
+      </w:r>
+      <w:r>
+        <w:rPr>
+          <w:rFonts w:ascii="Times New Roman" w:hAnsi="Times New Roman" w:cs="Times New Roman"/>
+          <w:color w:val="auto"/>
+          <w:sz w:val="28"/>
+          <w:szCs w:val="28"/>
+        </w:rPr>
+        <w:t>_3</w:t>
+      </w:r>
+      <w:r>
+        <w:rPr>
+          <w:rFonts w:ascii="Times New Roman" w:hAnsi="Times New Roman" w:cs="Times New Roman"/>
+          <w:color w:val="auto"/>
+          <w:sz w:val="28"/>
+          <w:szCs w:val="28"/>
+          <w:lang w:val="en-US"/>
+        </w:rPr>
+        <w:t>d</w:t>
+      </w:r>
+      <w:r>
+        <w:rPr>
+          <w:rFonts w:ascii="Times New Roman" w:hAnsi="Times New Roman" w:cs="Times New Roman"/>
+          <w:color w:val="auto"/>
+          <w:sz w:val="28"/>
+          <w:szCs w:val="28"/>
+        </w:rPr>
+        <w:t>.</w:t>
+      </w:r>
+      <w:proofErr w:type="spellStart"/>
+      <w:r>
+        <w:rPr>
+          <w:rFonts w:ascii="Times New Roman" w:hAnsi="Times New Roman" w:cs="Times New Roman"/>
+          <w:color w:val="auto"/>
+          <w:sz w:val="28"/>
+          <w:szCs w:val="28"/>
+          <w:lang w:val="en-US"/>
+        </w:rPr>
+        <w:t>py</w:t>
+      </w:r>
+      <w:proofErr w:type="spellEnd"/>
+    </w:p>
+    <w:p>
+      <w:pPr>
+        <w:spacing w:line="360" w:lineRule="auto"/>
+        <w:ind w:firstLine="709"/>
+        <w:rPr>
+          <w:rFonts w:ascii="Times New Roman" w:hAnsi="Times New Roman" w:cs="Times New Roman"/>
+          <w:sz w:val="28"/>
+          <w:szCs w:val="28"/>
+        </w:rPr>
+      </w:pPr>
+    </w:p>
+    <w:p>
+      <w:pPr>
+        <w:spacing w:line="360" w:lineRule="auto"/>
+        <w:ind w:firstLine="709"/>
+        <w:jc w:val="both"/>
+        <w:rPr>
+          <w:rFonts w:ascii="Times New Roman" w:hAnsi="Times New Roman" w:cs="Times New Roman"/>
+          <w:sz w:val="28"/>
+          <w:szCs w:val="28"/>
+        </w:rPr>
+      </w:pPr>
+      <w:r>
+        <w:rPr>
+          <w:rFonts w:ascii="Times New Roman" w:hAnsi="Times New Roman" w:cs="Times New Roman"/>
+          <w:sz w:val="28"/>
+          <w:szCs w:val="28"/>
+        </w:rPr>
+        <w:t xml:space="preserve">Здесь задается объект суда же импортируются матричные функций из пункта 3.2, так же создается класс </w:t>
+      </w:r>
+      <w:r>
+        <w:rPr>
+          <w:rFonts w:ascii="Times New Roman" w:hAnsi="Times New Roman" w:cs="Times New Roman"/>
+          <w:sz w:val="28"/>
+          <w:szCs w:val="28"/>
+          <w:lang w:val="en-US"/>
+        </w:rPr>
+        <w:t>class</w:t>
+      </w:r>
+      <w:r>
+        <w:rPr>
+          <w:rFonts w:ascii="Times New Roman" w:hAnsi="Times New Roman" w:cs="Times New Roman"/>
+          <w:sz w:val="28"/>
+          <w:szCs w:val="28"/>
+        </w:rPr>
+        <w:t xml:space="preserve"> </w:t>
+      </w:r>
+      <w:r>
+        <w:rPr>
+          <w:rFonts w:ascii="Times New Roman" w:hAnsi="Times New Roman" w:cs="Times New Roman"/>
+          <w:sz w:val="28"/>
+          <w:szCs w:val="28"/>
+          <w:lang w:val="en-US"/>
+        </w:rPr>
+        <w:t>Object</w:t>
+      </w:r>
+      <w:r>
+        <w:rPr>
+          <w:rFonts w:ascii="Times New Roman" w:hAnsi="Times New Roman" w:cs="Times New Roman"/>
+          <w:sz w:val="28"/>
+          <w:szCs w:val="28"/>
+        </w:rPr>
+        <w:t>3</w:t>
+      </w:r>
+      <w:r>
+        <w:rPr>
+          <w:rFonts w:ascii="Times New Roman" w:hAnsi="Times New Roman" w:cs="Times New Roman"/>
+          <w:sz w:val="28"/>
+          <w:szCs w:val="28"/>
+          <w:lang w:val="en-US"/>
+        </w:rPr>
+        <w:t>D</w:t>
+      </w:r>
+      <w:r>
+        <w:rPr>
+          <w:rFonts w:ascii="Times New Roman" w:hAnsi="Times New Roman" w:cs="Times New Roman"/>
+          <w:sz w:val="28"/>
+          <w:szCs w:val="28"/>
+        </w:rPr>
+        <w:t xml:space="preserve"> который будет взаимодействовать с главной программой пункт 3.1. </w:t>
+      </w:r>
+      <w:r>
+        <w:rPr>
+          <w:rFonts w:ascii="Times New Roman" w:hAnsi="Times New Roman" w:cs="Times New Roman"/>
+          <w:sz w:val="28"/>
+          <w:szCs w:val="28"/>
+        </w:rPr>
+        <w:t xml:space="preserve">Здесь так же описаны вершины массива в </w:t>
+      </w:r>
+      <w:r>
+        <w:rPr>
+          <w:rFonts w:ascii="Times New Roman" w:hAnsi="Times New Roman" w:cs="Times New Roman"/>
+          <w:sz w:val="28"/>
+          <w:szCs w:val="28"/>
+          <w:lang w:val="en-US"/>
+        </w:rPr>
+        <w:t>nympy</w:t>
+      </w:r>
+      <w:r>
+        <w:rPr>
+          <w:rFonts w:ascii="Times New Roman" w:hAnsi="Times New Roman" w:cs="Times New Roman"/>
+          <w:sz w:val="28"/>
+          <w:szCs w:val="28"/>
+        </w:rPr>
+        <w:t xml:space="preserve"> и цветовая отрисовка полигонов.</w:t>
+      </w:r>
+    </w:p>
+    <w:p>
+      <w:pPr>
+        <w:spacing w:line="360" w:lineRule="auto"/>
+        <w:ind w:firstLine="709"/>
+        <w:rPr>
+          <w:rFonts w:ascii="Consolas" w:hAnsi="Consolas" w:cs="Times New Roman"/>
+          <w:sz w:val="28"/>
+          <w:szCs w:val="28"/>
+          <w:lang w:val="en-US"/>
+        </w:rPr>
+      </w:pPr>
+      <w:r>
+        <w:rPr>
+          <w:rFonts w:ascii="Consolas" w:hAnsi="Consolas" w:cs="Times New Roman"/>
+          <w:sz w:val="28"/>
+          <w:szCs w:val="28"/>
+          <w:lang w:val="en-US"/>
+        </w:rPr>
+        <w:t>class Object3D:</w:t>
+      </w:r>
+    </w:p>
+    <w:p>
+      <w:pPr>
+        <w:spacing w:line="360" w:lineRule="auto"/>
+        <w:ind w:firstLine="709"/>
+        <w:rPr>
+          <w:rFonts w:ascii="Consolas" w:hAnsi="Consolas" w:cs="Times New Roman"/>
+          <w:sz w:val="28"/>
+          <w:szCs w:val="28"/>
+          <w:lang w:val="en-US"/>
+        </w:rPr>
+      </w:pPr>
+      <w:r>
+        <w:rPr>
+          <w:rFonts w:ascii="Consolas" w:hAnsi="Consolas" w:cs="Times New Roman"/>
+          <w:sz w:val="28"/>
+          <w:szCs w:val="28"/>
+          <w:lang w:val="en-US"/>
+        </w:rPr>
+        <w:t xml:space="preserve">  def __</w:t>
+      </w:r>
+      <w:proofErr w:type="spellStart"/>
+      <w:r>
+        <w:rPr>
+          <w:rFonts w:ascii="Consolas" w:hAnsi="Consolas" w:cs="Times New Roman"/>
+          <w:sz w:val="28"/>
+          <w:szCs w:val="28"/>
+          <w:lang w:val="en-US"/>
+        </w:rPr>
+        <w:t>init</w:t>
+      </w:r>
+      <w:proofErr w:type="spellEnd"/>
+      <w:r>
+        <w:rPr>
+          <w:rFonts w:ascii="Consolas" w:hAnsi="Consolas" w:cs="Times New Roman"/>
+          <w:sz w:val="28"/>
+          <w:szCs w:val="28"/>
+          <w:lang w:val="en-US"/>
+        </w:rPr>
+        <w:t>_</w:t>
+      </w:r>
+      <w:proofErr w:type="gramStart"/>
+      <w:r>
+        <w:rPr>
+          <w:rFonts w:ascii="Consolas" w:hAnsi="Consolas" w:cs="Times New Roman"/>
+          <w:sz w:val="28"/>
+          <w:szCs w:val="28"/>
+          <w:lang w:val="en-US"/>
+        </w:rPr>
+        <w:t>_(</w:t>
+      </w:r>
+      <w:proofErr w:type="gramEnd"/>
+      <w:r>
+        <w:rPr>
+          <w:rFonts w:ascii="Consolas" w:hAnsi="Consolas" w:cs="Times New Roman"/>
+          <w:sz w:val="28"/>
+          <w:szCs w:val="28"/>
+          <w:lang w:val="en-US"/>
+        </w:rPr>
+        <w:t>self, render, vertexes='', faces=''):</w:t>
+      </w:r>
+    </w:p>
+    <w:p>
+      <w:pPr>
+        <w:spacing w:line="360" w:lineRule="auto"/>
+        <w:ind w:firstLine="709"/>
+        <w:rPr>
+          <w:rFonts w:ascii="Consolas" w:hAnsi="Consolas" w:cs="Times New Roman"/>
+          <w:sz w:val="28"/>
+          <w:szCs w:val="28"/>
+          <w:lang w:val="en-US"/>
+        </w:rPr>
+      </w:pPr>
+      <w:r>
+        <w:rPr>
+          <w:rFonts w:ascii="Consolas" w:hAnsi="Consolas" w:cs="Times New Roman"/>
+          <w:sz w:val="28"/>
+          <w:szCs w:val="28"/>
+          <w:lang w:val="en-US"/>
+        </w:rPr>
+        <w:t xml:space="preserve">     </w:t>
+      </w:r>
+      <w:proofErr w:type="spellStart"/>
+      <w:proofErr w:type="gramStart"/>
+      <w:r>
+        <w:rPr>
+          <w:rFonts w:ascii="Consolas" w:hAnsi="Consolas" w:cs="Times New Roman"/>
+          <w:sz w:val="28"/>
+          <w:szCs w:val="28"/>
+          <w:lang w:val="en-US"/>
+        </w:rPr>
+        <w:t>self.render</w:t>
+      </w:r>
+      <w:proofErr w:type="spellEnd"/>
+      <w:proofErr w:type="gramEnd"/>
+      <w:r>
+        <w:rPr>
+          <w:rFonts w:ascii="Consolas" w:hAnsi="Consolas" w:cs="Times New Roman"/>
+          <w:sz w:val="28"/>
+          <w:szCs w:val="28"/>
+          <w:lang w:val="en-US"/>
+        </w:rPr>
+        <w:t xml:space="preserve"> = render</w:t>
+      </w:r>
+    </w:p>
+    <w:p>
+      <w:pPr>
+        <w:spacing w:line="360" w:lineRule="auto"/>
+        <w:ind w:firstLine="709"/>
+        <w:rPr>
+          <w:rFonts w:ascii="Consolas" w:hAnsi="Consolas" w:cs="Times New Roman"/>
+          <w:sz w:val="28"/>
+          <w:szCs w:val="28"/>
+          <w:lang w:val="en-US"/>
+        </w:rPr>
+      </w:pPr>
+      <w:r>
+        <w:rPr>
+          <w:rFonts w:ascii="Consolas" w:hAnsi="Consolas" w:cs="Times New Roman"/>
+          <w:sz w:val="28"/>
+          <w:szCs w:val="28"/>
+          <w:lang w:val="en-US"/>
+        </w:rPr>
+        <w:t xml:space="preserve">     </w:t>
+      </w:r>
+      <w:proofErr w:type="spellStart"/>
+      <w:proofErr w:type="gramStart"/>
+      <w:r>
+        <w:rPr>
+          <w:rFonts w:ascii="Consolas" w:hAnsi="Consolas" w:cs="Times New Roman"/>
+          <w:sz w:val="28"/>
+          <w:szCs w:val="28"/>
+          <w:lang w:val="en-US"/>
+        </w:rPr>
+        <w:t>self.vertexes</w:t>
+      </w:r>
+      <w:proofErr w:type="spellEnd"/>
+      <w:proofErr w:type="gramEnd"/>
+      <w:r>
+        <w:rPr>
+          <w:rFonts w:ascii="Consolas" w:hAnsi="Consolas" w:cs="Times New Roman"/>
+          <w:sz w:val="28"/>
+          <w:szCs w:val="28"/>
+          <w:lang w:val="en-US"/>
+        </w:rPr>
+        <w:t xml:space="preserve"> = </w:t>
+      </w:r>
+      <w:proofErr w:type="spellStart"/>
+      <w:r>
+        <w:rPr>
+          <w:rFonts w:ascii="Consolas" w:hAnsi="Consolas" w:cs="Times New Roman"/>
+          <w:sz w:val="28"/>
+          <w:szCs w:val="28"/>
+          <w:lang w:val="en-US"/>
+        </w:rPr>
+        <w:t>np.array</w:t>
+      </w:r>
+      <w:proofErr w:type="spellEnd"/>
+      <w:r>
+        <w:rPr>
+          <w:rFonts w:ascii="Consolas" w:hAnsi="Consolas" w:cs="Times New Roman"/>
+          <w:sz w:val="28"/>
+          <w:szCs w:val="28"/>
+          <w:lang w:val="en-US"/>
+        </w:rPr>
+        <w:t>([</w:t>
+      </w:r>
+      <w:proofErr w:type="spellStart"/>
+      <w:r>
+        <w:rPr>
+          <w:rFonts w:ascii="Consolas" w:hAnsi="Consolas" w:cs="Times New Roman"/>
+          <w:sz w:val="28"/>
+          <w:szCs w:val="28"/>
+          <w:lang w:val="en-US"/>
+        </w:rPr>
+        <w:t>np.array</w:t>
+      </w:r>
+      <w:proofErr w:type="spellEnd"/>
+      <w:r>
+        <w:rPr>
+          <w:rFonts w:ascii="Consolas" w:hAnsi="Consolas" w:cs="Times New Roman"/>
+          <w:sz w:val="28"/>
+          <w:szCs w:val="28"/>
+          <w:lang w:val="en-US"/>
+        </w:rPr>
+        <w:t>(v) for v in vertexes])</w:t>
+      </w:r>
+    </w:p>
+    <w:p>
+      <w:pPr>
+        <w:spacing w:line="360" w:lineRule="auto"/>
+        <w:ind w:firstLine="709"/>
+        <w:rPr>
+          <w:rFonts w:ascii="Consolas" w:hAnsi="Consolas" w:cs="Times New Roman"/>
+          <w:sz w:val="28"/>
+          <w:szCs w:val="28"/>
+          <w:lang w:val="en-US"/>
+        </w:rPr>
+      </w:pPr>
+      <w:r>
+        <w:rPr>
+          <w:rFonts w:ascii="Consolas" w:hAnsi="Consolas" w:cs="Times New Roman"/>
+          <w:sz w:val="28"/>
+          <w:szCs w:val="28"/>
+          <w:lang w:val="en-US"/>
+        </w:rPr>
+        <w:t xml:space="preserve">     </w:t>
+      </w:r>
+      <w:proofErr w:type="spellStart"/>
+      <w:proofErr w:type="gramStart"/>
+      <w:r>
+        <w:rPr>
+          <w:rFonts w:ascii="Consolas" w:hAnsi="Consolas" w:cs="Times New Roman"/>
+          <w:sz w:val="28"/>
+          <w:szCs w:val="28"/>
+          <w:lang w:val="en-US"/>
+        </w:rPr>
+        <w:t>self.faces</w:t>
+      </w:r>
+      <w:proofErr w:type="spellEnd"/>
+      <w:proofErr w:type="gramEnd"/>
+      <w:r>
+        <w:rPr>
+          <w:rFonts w:ascii="Consolas" w:hAnsi="Consolas" w:cs="Times New Roman"/>
+          <w:sz w:val="28"/>
+          <w:szCs w:val="28"/>
+          <w:lang w:val="en-US"/>
+        </w:rPr>
+        <w:t xml:space="preserve"> = </w:t>
+      </w:r>
+      <w:proofErr w:type="spellStart"/>
+      <w:r>
+        <w:rPr>
+          <w:rFonts w:ascii="Consolas" w:hAnsi="Consolas" w:cs="Times New Roman"/>
+          <w:sz w:val="28"/>
+          <w:szCs w:val="28"/>
+          <w:lang w:val="en-US"/>
+        </w:rPr>
+        <w:t>np.array</w:t>
+      </w:r>
+      <w:proofErr w:type="spellEnd"/>
+      <w:r>
+        <w:rPr>
+          <w:rFonts w:ascii="Consolas" w:hAnsi="Consolas" w:cs="Times New Roman"/>
+          <w:sz w:val="28"/>
+          <w:szCs w:val="28"/>
+          <w:lang w:val="en-US"/>
+        </w:rPr>
+        <w:t>([</w:t>
+      </w:r>
+      <w:proofErr w:type="spellStart"/>
+      <w:r>
+        <w:rPr>
+          <w:rFonts w:ascii="Consolas" w:hAnsi="Consolas" w:cs="Times New Roman"/>
+          <w:sz w:val="28"/>
+          <w:szCs w:val="28"/>
+          <w:lang w:val="en-US"/>
+        </w:rPr>
+        <w:t>np.array</w:t>
+      </w:r>
+      <w:proofErr w:type="spellEnd"/>
+      <w:r>
+        <w:rPr>
+          <w:rFonts w:ascii="Consolas" w:hAnsi="Consolas" w:cs="Times New Roman"/>
+          <w:sz w:val="28"/>
+          <w:szCs w:val="28"/>
+          <w:lang w:val="en-US"/>
+        </w:rPr>
+        <w:t>(face) for face in faces])</w:t>
+      </w:r>
+    </w:p>
+    <w:p>
+      <w:pPr>
+        <w:spacing w:line="360" w:lineRule="auto"/>
+        <w:ind w:firstLine="709"/>
+        <w:rPr>
+          <w:rFonts w:ascii="Consolas" w:hAnsi="Consolas" w:cs="Times New Roman"/>
+          <w:sz w:val="28"/>
+          <w:szCs w:val="28"/>
+          <w:lang w:val="en-US"/>
+        </w:rPr>
+      </w:pPr>
+      <w:r>
+        <w:rPr>
+          <w:rFonts w:ascii="Consolas" w:hAnsi="Consolas" w:cs="Times New Roman"/>
+          <w:sz w:val="28"/>
+          <w:szCs w:val="28"/>
+          <w:lang w:val="en-US"/>
+        </w:rPr>
+        <w:t xml:space="preserve">     </w:t>
+      </w:r>
+      <w:proofErr w:type="spellStart"/>
+      <w:proofErr w:type="gramStart"/>
+      <w:r>
+        <w:rPr>
+          <w:rFonts w:ascii="Consolas" w:hAnsi="Consolas" w:cs="Times New Roman"/>
+          <w:sz w:val="28"/>
+          <w:szCs w:val="28"/>
+          <w:lang w:val="en-US"/>
+        </w:rPr>
+        <w:t>self.translate</w:t>
+      </w:r>
+      <w:proofErr w:type="spellEnd"/>
+      <w:proofErr w:type="gramEnd"/>
+      <w:r>
+        <w:rPr>
+          <w:rFonts w:ascii="Consolas" w:hAnsi="Consolas" w:cs="Times New Roman"/>
+          <w:sz w:val="28"/>
+          <w:szCs w:val="28"/>
+          <w:lang w:val="en-US"/>
+        </w:rPr>
+        <w:t>([0.0001, 0.0001, 0.0001])</w:t>
+      </w:r>
+    </w:p>
+    <w:p>
+      <w:pPr>
+        <w:spacing w:line="360" w:lineRule="auto"/>
+        <w:ind w:firstLine="709"/>
+        <w:rPr>
+          <w:rFonts w:ascii="Consolas" w:hAnsi="Consolas" w:cs="Times New Roman"/>
+          <w:sz w:val="28"/>
+          <w:szCs w:val="28"/>
+          <w:lang w:val="en-US"/>
+        </w:rPr>
+      </w:pPr>
+    </w:p>
+    <w:p>
+      <w:pPr>
+        <w:spacing w:line="360" w:lineRule="auto"/>
+        <w:ind w:firstLine="709"/>
+        <w:rPr>
+          <w:rFonts w:ascii="Consolas" w:hAnsi="Consolas" w:cs="Times New Roman"/>
+          <w:sz w:val="28"/>
+          <w:szCs w:val="28"/>
+          <w:lang w:val="en-US"/>
+        </w:rPr>
+      </w:pPr>
+      <w:r>
+        <w:rPr>
+          <w:rFonts w:ascii="Consolas" w:hAnsi="Consolas" w:cs="Times New Roman"/>
+          <w:sz w:val="28"/>
+          <w:szCs w:val="28"/>
+          <w:lang w:val="en-US"/>
+        </w:rPr>
+        <w:t xml:space="preserve">     </w:t>
+      </w:r>
+      <w:proofErr w:type="spellStart"/>
+      <w:r>
+        <w:rPr>
+          <w:rFonts w:ascii="Consolas" w:hAnsi="Consolas" w:cs="Times New Roman"/>
+          <w:sz w:val="28"/>
+          <w:szCs w:val="28"/>
+          <w:lang w:val="en-US"/>
+        </w:rPr>
+        <w:t>self.font</w:t>
+      </w:r>
+      <w:proofErr w:type="spellEnd"/>
+      <w:r>
+        <w:rPr>
+          <w:rFonts w:ascii="Consolas" w:hAnsi="Consolas" w:cs="Times New Roman"/>
+          <w:sz w:val="28"/>
+          <w:szCs w:val="28"/>
+          <w:lang w:val="en-US"/>
+        </w:rPr>
+        <w:t xml:space="preserve"> = </w:t>
+      </w:r>
+      <w:proofErr w:type="spellStart"/>
+      <w:r>
+        <w:rPr>
+          <w:rFonts w:ascii="Consolas" w:hAnsi="Consolas" w:cs="Times New Roman"/>
+          <w:sz w:val="28"/>
+          <w:szCs w:val="28"/>
+          <w:lang w:val="en-US"/>
+        </w:rPr>
+        <w:t>pg.</w:t>
+      </w:r>
+      <w:proofErr w:type="gramStart"/>
+      <w:r>
+        <w:rPr>
+          <w:rFonts w:ascii="Consolas" w:hAnsi="Consolas" w:cs="Times New Roman"/>
+          <w:sz w:val="28"/>
+          <w:szCs w:val="28"/>
+          <w:lang w:val="en-US"/>
+        </w:rPr>
+        <w:t>font.SysFont</w:t>
+      </w:r>
+      <w:proofErr w:type="spellEnd"/>
+      <w:proofErr w:type="gramEnd"/>
+      <w:r>
+        <w:rPr>
+          <w:rFonts w:ascii="Consolas" w:hAnsi="Consolas" w:cs="Times New Roman"/>
+          <w:sz w:val="28"/>
+          <w:szCs w:val="28"/>
+          <w:lang w:val="en-US"/>
+        </w:rPr>
+        <w:t>('Arial', 30, bold=True)</w:t>
+      </w:r>
+    </w:p>
+    <w:p>
+      <w:pPr>
+        <w:spacing w:line="360" w:lineRule="auto"/>
+        <w:ind w:firstLine="709"/>
+        <w:rPr>
+          <w:rFonts w:ascii="Consolas" w:hAnsi="Consolas" w:cs="Times New Roman"/>
+          <w:sz w:val="28"/>
+          <w:szCs w:val="28"/>
+          <w:lang w:val="en-US"/>
+        </w:rPr>
+      </w:pPr>
+      <w:r>
+        <w:rPr>
+          <w:rFonts w:ascii="Consolas" w:hAnsi="Consolas" w:cs="Times New Roman"/>
+          <w:sz w:val="28"/>
+          <w:szCs w:val="28"/>
+          <w:lang w:val="en-US"/>
+        </w:rPr>
+        <w:t xml:space="preserve">     </w:t>
+      </w:r>
+      <w:proofErr w:type="spellStart"/>
+      <w:proofErr w:type="gramStart"/>
+      <w:r>
+        <w:rPr>
+          <w:rFonts w:ascii="Consolas" w:hAnsi="Consolas" w:cs="Times New Roman"/>
+          <w:sz w:val="28"/>
+          <w:szCs w:val="28"/>
+          <w:lang w:val="en-US"/>
+        </w:rPr>
+        <w:t>self.color</w:t>
+      </w:r>
+      <w:proofErr w:type="gramEnd"/>
+      <w:r>
+        <w:rPr>
+          <w:rFonts w:ascii="Consolas" w:hAnsi="Consolas" w:cs="Times New Roman"/>
+          <w:sz w:val="28"/>
+          <w:szCs w:val="28"/>
+          <w:lang w:val="en-US"/>
+        </w:rPr>
+        <w:t>_faces</w:t>
+      </w:r>
+      <w:proofErr w:type="spellEnd"/>
+      <w:r>
+        <w:rPr>
+          <w:rFonts w:ascii="Consolas" w:hAnsi="Consolas" w:cs="Times New Roman"/>
+          <w:sz w:val="28"/>
+          <w:szCs w:val="28"/>
+          <w:lang w:val="en-US"/>
+        </w:rPr>
+        <w:t xml:space="preserve"> = [(</w:t>
+      </w:r>
+      <w:proofErr w:type="spellStart"/>
+      <w:r>
+        <w:rPr>
+          <w:rFonts w:ascii="Consolas" w:hAnsi="Consolas" w:cs="Times New Roman"/>
+          <w:sz w:val="28"/>
+          <w:szCs w:val="28"/>
+          <w:lang w:val="en-US"/>
+        </w:rPr>
+        <w:t>pg.Color</w:t>
+      </w:r>
+      <w:proofErr w:type="spellEnd"/>
+      <w:r>
+        <w:rPr>
+          <w:rFonts w:ascii="Consolas" w:hAnsi="Consolas" w:cs="Times New Roman"/>
+          <w:sz w:val="28"/>
+          <w:szCs w:val="28"/>
+          <w:lang w:val="en-US"/>
+        </w:rPr>
+        <w:t xml:space="preserve">('orange'), face) for face in </w:t>
+      </w:r>
+      <w:proofErr w:type="spellStart"/>
+      <w:r>
+        <w:rPr>
+          <w:rFonts w:ascii="Consolas" w:hAnsi="Consolas" w:cs="Times New Roman"/>
+          <w:sz w:val="28"/>
+          <w:szCs w:val="28"/>
+          <w:lang w:val="en-US"/>
+        </w:rPr>
+        <w:t>self.faces</w:t>
+      </w:r>
+      <w:proofErr w:type="spellEnd"/>
+      <w:r>
+        <w:rPr>
+          <w:rFonts w:ascii="Consolas" w:hAnsi="Consolas" w:cs="Times New Roman"/>
+          <w:sz w:val="28"/>
+          <w:szCs w:val="28"/>
+          <w:lang w:val="en-US"/>
+        </w:rPr>
+        <w:t>]</w:t>
+      </w:r>
+    </w:p>
+    <w:p>
+      <w:pPr>
+        <w:spacing w:line="360" w:lineRule="auto"/>
+        <w:ind w:firstLine="709"/>
+        <w:rPr>
+          <w:rFonts w:ascii="Consolas" w:hAnsi="Consolas" w:cs="Times New Roman"/>
+          <w:sz w:val="28"/>
+          <w:szCs w:val="28"/>
+          <w:lang w:val="en-US"/>
+        </w:rPr>
+      </w:pPr>
+      <w:r>
+        <w:rPr>
+          <w:rFonts w:ascii="Consolas" w:hAnsi="Consolas" w:cs="Times New Roman"/>
+          <w:sz w:val="28"/>
+          <w:szCs w:val="28"/>
+          <w:lang w:val="en-US"/>
+        </w:rPr>
+        <w:t xml:space="preserve">     </w:t>
+      </w:r>
+      <w:proofErr w:type="spellStart"/>
+      <w:proofErr w:type="gramStart"/>
+      <w:r>
+        <w:rPr>
+          <w:rFonts w:ascii="Consolas" w:hAnsi="Consolas" w:cs="Times New Roman"/>
+          <w:sz w:val="28"/>
+          <w:szCs w:val="28"/>
+          <w:lang w:val="en-US"/>
+        </w:rPr>
+        <w:t>self.movement</w:t>
+      </w:r>
+      <w:proofErr w:type="gramEnd"/>
+      <w:r>
+        <w:rPr>
+          <w:rFonts w:ascii="Consolas" w:hAnsi="Consolas" w:cs="Times New Roman"/>
+          <w:sz w:val="28"/>
+          <w:szCs w:val="28"/>
+          <w:lang w:val="en-US"/>
+        </w:rPr>
+        <w:t>_flag</w:t>
+      </w:r>
+      <w:proofErr w:type="spellEnd"/>
+      <w:r>
+        <w:rPr>
+          <w:rFonts w:ascii="Consolas" w:hAnsi="Consolas" w:cs="Times New Roman"/>
+          <w:sz w:val="28"/>
+          <w:szCs w:val="28"/>
+          <w:lang w:val="en-US"/>
+        </w:rPr>
+        <w:t xml:space="preserve">, </w:t>
+      </w:r>
+      <w:proofErr w:type="spellStart"/>
+      <w:r>
+        <w:rPr>
+          <w:rFonts w:ascii="Consolas" w:hAnsi="Consolas" w:cs="Times New Roman"/>
+          <w:sz w:val="28"/>
+          <w:szCs w:val="28"/>
+          <w:lang w:val="en-US"/>
+        </w:rPr>
+        <w:t>self.draw_vertexes</w:t>
+      </w:r>
+      <w:proofErr w:type="spellEnd"/>
+      <w:r>
+        <w:rPr>
+          <w:rFonts w:ascii="Consolas" w:hAnsi="Consolas" w:cs="Times New Roman"/>
+          <w:sz w:val="28"/>
+          <w:szCs w:val="28"/>
+          <w:lang w:val="en-US"/>
+        </w:rPr>
+        <w:t xml:space="preserve"> = True, False</w:t>
+      </w:r>
+    </w:p>
+    <w:p>
+      <w:pPr>
+        <w:spacing w:line="360" w:lineRule="auto"/>
+        <w:ind w:firstLine="709"/>
+        <w:rPr>
+          <w:rFonts w:ascii="Consolas" w:hAnsi="Consolas" w:cs="Times New Roman"/>
+          <w:sz w:val="28"/>
+          <w:szCs w:val="28"/>
+          <w:lang w:val="en-US"/>
+        </w:rPr>
+      </w:pPr>
+      <w:r>
+        <w:rPr>
+          <w:rFonts w:ascii="Consolas" w:hAnsi="Consolas" w:cs="Times New Roman"/>
+          <w:sz w:val="28"/>
+          <w:szCs w:val="28"/>
+          <w:lang w:val="en-US"/>
+        </w:rPr>
+        <w:lastRenderedPageBreak/>
+        <w:t xml:space="preserve">        </w:t>
+      </w:r>
+      <w:proofErr w:type="spellStart"/>
+      <w:proofErr w:type="gramStart"/>
+      <w:r>
+        <w:rPr>
+          <w:rFonts w:ascii="Consolas" w:hAnsi="Consolas" w:cs="Times New Roman"/>
+          <w:sz w:val="28"/>
+          <w:szCs w:val="28"/>
+          <w:lang w:val="en-US"/>
+        </w:rPr>
+        <w:t>self.label</w:t>
+      </w:r>
+      <w:proofErr w:type="spellEnd"/>
+      <w:proofErr w:type="gramEnd"/>
+      <w:r>
+        <w:rPr>
+          <w:rFonts w:ascii="Consolas" w:hAnsi="Consolas" w:cs="Times New Roman"/>
+          <w:sz w:val="28"/>
+          <w:szCs w:val="28"/>
+          <w:lang w:val="en-US"/>
+        </w:rPr>
+        <w:t xml:space="preserve"> = '</w:t>
+      </w:r>
+      <w:r>
+        <w:rPr>
+          <w:rFonts w:ascii="Consolas" w:hAnsi="Consolas" w:cs="Times New Roman"/>
+          <w:sz w:val="28"/>
+          <w:szCs w:val="28"/>
+        </w:rPr>
+        <w:t xml:space="preserve"> </w:t>
+      </w:r>
+      <w:r>
+        <w:rPr>
+          <w:rFonts w:ascii="Consolas" w:hAnsi="Consolas" w:cs="Times New Roman"/>
+          <w:sz w:val="28"/>
+          <w:szCs w:val="28"/>
+          <w:lang w:val="en-US"/>
+        </w:rPr>
+        <w:t>'</w:t>
+      </w:r>
+    </w:p>
+    <w:p>
+      <w:pPr>
+        <w:spacing w:line="360" w:lineRule="auto"/>
+        <w:ind w:firstLine="709"/>
+        <w:jc w:val="both"/>
+        <w:rPr>
+          <w:rFonts w:ascii="Times New Roman" w:hAnsi="Times New Roman" w:cs="Times New Roman"/>
+          <w:sz w:val="28"/>
+          <w:szCs w:val="28"/>
+        </w:rPr>
+      </w:pPr>
+      <w:r>
+        <w:rPr>
+          <w:rFonts w:ascii="Times New Roman" w:hAnsi="Times New Roman" w:cs="Times New Roman"/>
+          <w:sz w:val="28"/>
+          <w:szCs w:val="28"/>
+        </w:rPr>
+        <w:t>Ряд</w:t>
+      </w:r>
+      <w:r>
+        <w:rPr>
+          <w:rFonts w:ascii="Times New Roman" w:hAnsi="Times New Roman" w:cs="Times New Roman"/>
+          <w:sz w:val="28"/>
+          <w:szCs w:val="28"/>
+          <w:lang w:val="en-US"/>
+        </w:rPr>
+        <w:t xml:space="preserve"> </w:t>
+      </w:r>
+      <w:r>
+        <w:rPr>
+          <w:rFonts w:ascii="Times New Roman" w:hAnsi="Times New Roman" w:cs="Times New Roman"/>
+          <w:sz w:val="28"/>
+          <w:szCs w:val="28"/>
+        </w:rPr>
+        <w:t>методов</w:t>
+      </w:r>
+      <w:r>
+        <w:rPr>
+          <w:rFonts w:ascii="Times New Roman" w:hAnsi="Times New Roman" w:cs="Times New Roman"/>
+          <w:sz w:val="28"/>
+          <w:szCs w:val="28"/>
+          <w:lang w:val="en-US"/>
+        </w:rPr>
+        <w:t xml:space="preserve"> </w:t>
+      </w:r>
+      <w:r>
+        <w:rPr>
+          <w:rFonts w:ascii="Times New Roman" w:hAnsi="Times New Roman" w:cs="Times New Roman"/>
+          <w:sz w:val="28"/>
+          <w:szCs w:val="28"/>
+          <w:lang w:val="en-US"/>
+        </w:rPr>
+        <w:t>def translate(self, pos)</w:t>
+      </w:r>
+      <w:r>
+        <w:rPr>
+          <w:rFonts w:ascii="Times New Roman" w:hAnsi="Times New Roman" w:cs="Times New Roman"/>
+          <w:sz w:val="28"/>
+          <w:szCs w:val="28"/>
+          <w:lang w:val="en-US"/>
+        </w:rPr>
+        <w:t>,</w:t>
+      </w:r>
+      <w:r>
+        <w:rPr>
+          <w:lang w:val="en-US"/>
+        </w:rPr>
+        <w:t xml:space="preserve"> </w:t>
+      </w:r>
+      <w:r>
+        <w:rPr>
+          <w:rFonts w:ascii="Times New Roman" w:hAnsi="Times New Roman" w:cs="Times New Roman"/>
+          <w:sz w:val="28"/>
+          <w:szCs w:val="28"/>
+          <w:lang w:val="en-US"/>
+        </w:rPr>
+        <w:t xml:space="preserve">def scale(self, </w:t>
+      </w:r>
+      <w:proofErr w:type="spellStart"/>
+      <w:r>
+        <w:rPr>
+          <w:rFonts w:ascii="Times New Roman" w:hAnsi="Times New Roman" w:cs="Times New Roman"/>
+          <w:sz w:val="28"/>
+          <w:szCs w:val="28"/>
+          <w:lang w:val="en-US"/>
+        </w:rPr>
+        <w:t>scale_to</w:t>
+      </w:r>
+      <w:proofErr w:type="spellEnd"/>
+      <w:r>
+        <w:rPr>
+          <w:rFonts w:ascii="Times New Roman" w:hAnsi="Times New Roman" w:cs="Times New Roman"/>
+          <w:sz w:val="28"/>
+          <w:szCs w:val="28"/>
+          <w:lang w:val="en-US"/>
+        </w:rPr>
+        <w:t>)</w:t>
+      </w:r>
+      <w:r>
+        <w:rPr>
+          <w:rFonts w:ascii="Times New Roman" w:hAnsi="Times New Roman" w:cs="Times New Roman"/>
+          <w:sz w:val="28"/>
+          <w:szCs w:val="28"/>
+          <w:lang w:val="en-US"/>
+        </w:rPr>
+        <w:t>,</w:t>
+      </w:r>
+      <w:r>
+        <w:rPr>
+          <w:lang w:val="en-US"/>
+        </w:rPr>
+        <w:t xml:space="preserve"> </w:t>
+      </w:r>
+      <w:r>
+        <w:rPr>
+          <w:rFonts w:ascii="Times New Roman" w:hAnsi="Times New Roman" w:cs="Times New Roman"/>
+          <w:sz w:val="28"/>
+          <w:szCs w:val="28"/>
+          <w:lang w:val="en-US"/>
+        </w:rPr>
+        <w:t xml:space="preserve">def </w:t>
+      </w:r>
+      <w:proofErr w:type="spellStart"/>
+      <w:r>
+        <w:rPr>
+          <w:rFonts w:ascii="Times New Roman" w:hAnsi="Times New Roman" w:cs="Times New Roman"/>
+          <w:sz w:val="28"/>
+          <w:szCs w:val="28"/>
+          <w:lang w:val="en-US"/>
+        </w:rPr>
+        <w:t>rotate_x</w:t>
+      </w:r>
+      <w:proofErr w:type="spellEnd"/>
+      <w:r>
+        <w:rPr>
+          <w:rFonts w:ascii="Times New Roman" w:hAnsi="Times New Roman" w:cs="Times New Roman"/>
+          <w:sz w:val="28"/>
+          <w:szCs w:val="28"/>
+          <w:lang w:val="en-US"/>
+        </w:rPr>
+        <w:t>(self, angle)</w:t>
+      </w:r>
+      <w:r>
+        <w:rPr>
+          <w:rFonts w:ascii="Times New Roman" w:hAnsi="Times New Roman" w:cs="Times New Roman"/>
+          <w:sz w:val="28"/>
+          <w:szCs w:val="28"/>
+          <w:lang w:val="en-US"/>
+        </w:rPr>
+        <w:t>,</w:t>
+      </w:r>
+      <w:r>
+        <w:rPr>
+          <w:lang w:val="en-US"/>
+        </w:rPr>
+        <w:t xml:space="preserve"> </w:t>
+      </w:r>
+      <w:r>
+        <w:rPr>
+          <w:rFonts w:ascii="Times New Roman" w:hAnsi="Times New Roman" w:cs="Times New Roman"/>
+          <w:sz w:val="28"/>
+          <w:szCs w:val="28"/>
+          <w:lang w:val="en-US"/>
+        </w:rPr>
+        <w:t xml:space="preserve">def </w:t>
+      </w:r>
+      <w:proofErr w:type="spellStart"/>
+      <w:r>
+        <w:rPr>
+          <w:rFonts w:ascii="Times New Roman" w:hAnsi="Times New Roman" w:cs="Times New Roman"/>
+          <w:sz w:val="28"/>
+          <w:szCs w:val="28"/>
+          <w:lang w:val="en-US"/>
+        </w:rPr>
+        <w:t>rotate_y</w:t>
+      </w:r>
+      <w:proofErr w:type="spellEnd"/>
+      <w:r>
+        <w:rPr>
+          <w:rFonts w:ascii="Times New Roman" w:hAnsi="Times New Roman" w:cs="Times New Roman"/>
+          <w:sz w:val="28"/>
+          <w:szCs w:val="28"/>
+          <w:lang w:val="en-US"/>
+        </w:rPr>
+        <w:t>(self, angle)</w:t>
+      </w:r>
+      <w:r>
+        <w:rPr>
+          <w:rFonts w:ascii="Times New Roman" w:hAnsi="Times New Roman" w:cs="Times New Roman"/>
+          <w:sz w:val="28"/>
+          <w:szCs w:val="28"/>
+          <w:lang w:val="en-US"/>
+        </w:rPr>
+        <w:t xml:space="preserve">, </w:t>
+      </w:r>
+      <w:r>
+        <w:rPr>
+          <w:rFonts w:ascii="Times New Roman" w:hAnsi="Times New Roman" w:cs="Times New Roman"/>
+          <w:sz w:val="28"/>
+          <w:szCs w:val="28"/>
+          <w:lang w:val="en-US"/>
+        </w:rPr>
+        <w:t xml:space="preserve">def </w:t>
+      </w:r>
+      <w:proofErr w:type="spellStart"/>
+      <w:r>
+        <w:rPr>
+          <w:rFonts w:ascii="Times New Roman" w:hAnsi="Times New Roman" w:cs="Times New Roman"/>
+          <w:sz w:val="28"/>
+          <w:szCs w:val="28"/>
+          <w:lang w:val="en-US"/>
+        </w:rPr>
+        <w:t>rotate_z</w:t>
+      </w:r>
+      <w:proofErr w:type="spellEnd"/>
+      <w:r>
+        <w:rPr>
+          <w:rFonts w:ascii="Times New Roman" w:hAnsi="Times New Roman" w:cs="Times New Roman"/>
+          <w:sz w:val="28"/>
+          <w:szCs w:val="28"/>
+          <w:lang w:val="en-US"/>
+        </w:rPr>
+        <w:t>(self, angle)</w:t>
+      </w:r>
+      <w:r>
+        <w:rPr>
+          <w:rFonts w:ascii="Times New Roman" w:hAnsi="Times New Roman" w:cs="Times New Roman"/>
+          <w:sz w:val="28"/>
+          <w:szCs w:val="28"/>
+          <w:lang w:val="en-US"/>
+        </w:rPr>
+        <w:t xml:space="preserve"> </w:t>
+      </w:r>
+      <w:r>
+        <w:rPr>
+          <w:rFonts w:ascii="Times New Roman" w:hAnsi="Times New Roman" w:cs="Times New Roman"/>
+          <w:sz w:val="28"/>
+          <w:szCs w:val="28"/>
+        </w:rPr>
+        <w:t>для</w:t>
+      </w:r>
+      <w:r>
+        <w:rPr>
+          <w:rFonts w:ascii="Times New Roman" w:hAnsi="Times New Roman" w:cs="Times New Roman"/>
+          <w:sz w:val="28"/>
+          <w:szCs w:val="28"/>
+          <w:lang w:val="en-US"/>
+        </w:rPr>
+        <w:t xml:space="preserve"> </w:t>
+      </w:r>
+      <w:r>
+        <w:rPr>
+          <w:rFonts w:ascii="Times New Roman" w:hAnsi="Times New Roman" w:cs="Times New Roman"/>
+          <w:sz w:val="28"/>
+          <w:szCs w:val="28"/>
+        </w:rPr>
+        <w:t>изменения</w:t>
+      </w:r>
+      <w:r>
+        <w:rPr>
+          <w:rFonts w:ascii="Times New Roman" w:hAnsi="Times New Roman" w:cs="Times New Roman"/>
+          <w:sz w:val="28"/>
+          <w:szCs w:val="28"/>
+          <w:lang w:val="en-US"/>
+        </w:rPr>
+        <w:t xml:space="preserve"> </w:t>
+      </w:r>
+      <w:r>
+        <w:rPr>
+          <w:rFonts w:ascii="Times New Roman" w:hAnsi="Times New Roman" w:cs="Times New Roman"/>
+          <w:sz w:val="28"/>
+          <w:szCs w:val="28"/>
+        </w:rPr>
+        <w:t>нашего</w:t>
+      </w:r>
+      <w:r>
+        <w:rPr>
+          <w:rFonts w:ascii="Times New Roman" w:hAnsi="Times New Roman" w:cs="Times New Roman"/>
+          <w:sz w:val="28"/>
+          <w:szCs w:val="28"/>
+          <w:lang w:val="en-US"/>
+        </w:rPr>
+        <w:t xml:space="preserve"> </w:t>
+      </w:r>
+      <w:r>
+        <w:rPr>
+          <w:rFonts w:ascii="Times New Roman" w:hAnsi="Times New Roman" w:cs="Times New Roman"/>
+          <w:sz w:val="28"/>
+          <w:szCs w:val="28"/>
+        </w:rPr>
+        <w:t>объекта</w:t>
+      </w:r>
+      <w:r>
+        <w:rPr>
+          <w:rFonts w:ascii="Times New Roman" w:hAnsi="Times New Roman" w:cs="Times New Roman"/>
+          <w:sz w:val="28"/>
+          <w:szCs w:val="28"/>
+          <w:lang w:val="en-US"/>
+        </w:rPr>
+        <w:t xml:space="preserve"> </w:t>
+      </w:r>
+      <w:r>
+        <w:rPr>
+          <w:rFonts w:ascii="Times New Roman" w:hAnsi="Times New Roman" w:cs="Times New Roman"/>
+          <w:sz w:val="28"/>
+          <w:szCs w:val="28"/>
+        </w:rPr>
+        <w:t>в</w:t>
+      </w:r>
+      <w:r>
+        <w:rPr>
+          <w:rFonts w:ascii="Times New Roman" w:hAnsi="Times New Roman" w:cs="Times New Roman"/>
+          <w:sz w:val="28"/>
+          <w:szCs w:val="28"/>
+          <w:lang w:val="en-US"/>
+        </w:rPr>
+        <w:t xml:space="preserve"> </w:t>
+      </w:r>
+      <w:r>
+        <w:rPr>
+          <w:rFonts w:ascii="Times New Roman" w:hAnsi="Times New Roman" w:cs="Times New Roman"/>
+          <w:sz w:val="28"/>
+          <w:szCs w:val="28"/>
+        </w:rPr>
+        <w:t>пространстве</w:t>
+      </w:r>
+      <w:r>
+        <w:rPr>
+          <w:rFonts w:ascii="Times New Roman" w:hAnsi="Times New Roman" w:cs="Times New Roman"/>
+          <w:sz w:val="28"/>
+          <w:szCs w:val="28"/>
+          <w:lang w:val="en-US"/>
+        </w:rPr>
+        <w:t xml:space="preserve"> </w:t>
+      </w:r>
+      <w:r>
+        <w:rPr>
+          <w:rFonts w:ascii="Times New Roman" w:hAnsi="Times New Roman" w:cs="Times New Roman"/>
+          <w:sz w:val="28"/>
+          <w:szCs w:val="28"/>
+        </w:rPr>
+        <w:t>при</w:t>
+      </w:r>
+      <w:r>
+        <w:rPr>
+          <w:rFonts w:ascii="Times New Roman" w:hAnsi="Times New Roman" w:cs="Times New Roman"/>
+          <w:sz w:val="28"/>
+          <w:szCs w:val="28"/>
+          <w:lang w:val="en-US"/>
+        </w:rPr>
+        <w:t xml:space="preserve"> </w:t>
+      </w:r>
+      <w:r>
+        <w:rPr>
+          <w:rFonts w:ascii="Times New Roman" w:hAnsi="Times New Roman" w:cs="Times New Roman"/>
+          <w:sz w:val="28"/>
+          <w:szCs w:val="28"/>
+        </w:rPr>
+        <w:t>помощи</w:t>
+      </w:r>
+      <w:r>
+        <w:rPr>
+          <w:rFonts w:ascii="Times New Roman" w:hAnsi="Times New Roman" w:cs="Times New Roman"/>
+          <w:sz w:val="28"/>
+          <w:szCs w:val="28"/>
+          <w:lang w:val="en-US"/>
+        </w:rPr>
+        <w:t xml:space="preserve"> </w:t>
+      </w:r>
+      <w:r>
+        <w:rPr>
+          <w:rFonts w:ascii="Times New Roman" w:hAnsi="Times New Roman" w:cs="Times New Roman"/>
+          <w:sz w:val="28"/>
+          <w:szCs w:val="28"/>
+        </w:rPr>
+        <w:t>импортированных</w:t>
+      </w:r>
+      <w:r>
+        <w:rPr>
+          <w:rFonts w:ascii="Times New Roman" w:hAnsi="Times New Roman" w:cs="Times New Roman"/>
+          <w:sz w:val="28"/>
+          <w:szCs w:val="28"/>
+          <w:lang w:val="en-US"/>
+        </w:rPr>
+        <w:t xml:space="preserve"> </w:t>
+      </w:r>
+      <w:r>
+        <w:rPr>
+          <w:rFonts w:ascii="Times New Roman" w:hAnsi="Times New Roman" w:cs="Times New Roman"/>
+          <w:sz w:val="28"/>
+          <w:szCs w:val="28"/>
+        </w:rPr>
+        <w:t>функций</w:t>
+      </w:r>
+      <w:r>
+        <w:rPr>
+          <w:rFonts w:ascii="Times New Roman" w:hAnsi="Times New Roman" w:cs="Times New Roman"/>
+          <w:sz w:val="28"/>
+          <w:szCs w:val="28"/>
+          <w:lang w:val="en-US"/>
+        </w:rPr>
+        <w:t xml:space="preserve"> </w:t>
+      </w:r>
+      <w:r>
+        <w:rPr>
+          <w:rFonts w:ascii="Times New Roman" w:hAnsi="Times New Roman" w:cs="Times New Roman"/>
+          <w:sz w:val="28"/>
+          <w:szCs w:val="28"/>
+        </w:rPr>
+        <w:t>из</w:t>
+      </w:r>
+      <w:r>
+        <w:rPr>
+          <w:rFonts w:ascii="Times New Roman" w:hAnsi="Times New Roman" w:cs="Times New Roman"/>
+          <w:sz w:val="28"/>
+          <w:szCs w:val="28"/>
+          <w:lang w:val="en-US"/>
+        </w:rPr>
+        <w:t xml:space="preserve"> </w:t>
+      </w:r>
+      <w:r>
+        <w:rPr>
+          <w:rFonts w:ascii="Times New Roman" w:hAnsi="Times New Roman" w:cs="Times New Roman"/>
+          <w:sz w:val="28"/>
+          <w:szCs w:val="28"/>
+        </w:rPr>
+        <w:t>пункта</w:t>
+      </w:r>
+      <w:r>
+        <w:rPr>
+          <w:rFonts w:ascii="Times New Roman" w:hAnsi="Times New Roman" w:cs="Times New Roman"/>
+          <w:sz w:val="28"/>
+          <w:szCs w:val="28"/>
+          <w:lang w:val="en-US"/>
+        </w:rPr>
+        <w:t xml:space="preserve"> 3.2, </w:t>
+      </w:r>
+      <w:r>
+        <w:rPr>
+          <w:rFonts w:ascii="Times New Roman" w:hAnsi="Times New Roman" w:cs="Times New Roman"/>
+          <w:sz w:val="28"/>
+          <w:szCs w:val="28"/>
+        </w:rPr>
+        <w:t>матриц</w:t>
+      </w:r>
+      <w:r>
+        <w:rPr>
+          <w:rFonts w:ascii="Times New Roman" w:hAnsi="Times New Roman" w:cs="Times New Roman"/>
+          <w:sz w:val="28"/>
+          <w:szCs w:val="28"/>
+          <w:lang w:val="en-US"/>
+        </w:rPr>
+        <w:t xml:space="preserve"> </w:t>
+      </w:r>
+      <w:r>
+        <w:rPr>
+          <w:rFonts w:ascii="Times New Roman" w:hAnsi="Times New Roman" w:cs="Times New Roman"/>
+          <w:sz w:val="28"/>
+          <w:szCs w:val="28"/>
+        </w:rPr>
+        <w:t>перемещения</w:t>
+      </w:r>
+      <w:r>
+        <w:rPr>
+          <w:rFonts w:ascii="Times New Roman" w:hAnsi="Times New Roman" w:cs="Times New Roman"/>
+          <w:sz w:val="28"/>
+          <w:szCs w:val="28"/>
+          <w:lang w:val="en-US"/>
+        </w:rPr>
+        <w:t xml:space="preserve">, </w:t>
+      </w:r>
+      <w:r>
+        <w:rPr>
+          <w:rFonts w:ascii="Times New Roman" w:hAnsi="Times New Roman" w:cs="Times New Roman"/>
+          <w:sz w:val="28"/>
+          <w:szCs w:val="28"/>
+        </w:rPr>
+        <w:t>вращения</w:t>
+      </w:r>
+      <w:r>
+        <w:rPr>
+          <w:rFonts w:ascii="Times New Roman" w:hAnsi="Times New Roman" w:cs="Times New Roman"/>
+          <w:sz w:val="28"/>
+          <w:szCs w:val="28"/>
+          <w:lang w:val="en-US"/>
+        </w:rPr>
+        <w:t xml:space="preserve"> </w:t>
+      </w:r>
+      <w:r>
+        <w:rPr>
+          <w:rFonts w:ascii="Times New Roman" w:hAnsi="Times New Roman" w:cs="Times New Roman"/>
+          <w:sz w:val="28"/>
+          <w:szCs w:val="28"/>
+        </w:rPr>
+        <w:t>и</w:t>
+      </w:r>
+      <w:r>
+        <w:rPr>
+          <w:rFonts w:ascii="Times New Roman" w:hAnsi="Times New Roman" w:cs="Times New Roman"/>
+          <w:sz w:val="28"/>
+          <w:szCs w:val="28"/>
+          <w:lang w:val="en-US"/>
+        </w:rPr>
+        <w:t xml:space="preserve"> </w:t>
+      </w:r>
+      <w:r>
+        <w:rPr>
+          <w:rFonts w:ascii="Times New Roman" w:hAnsi="Times New Roman" w:cs="Times New Roman"/>
+          <w:sz w:val="28"/>
+          <w:szCs w:val="28"/>
+        </w:rPr>
+        <w:t>масштабирования</w:t>
+      </w:r>
+      <w:r>
+        <w:rPr>
+          <w:rFonts w:ascii="Times New Roman" w:hAnsi="Times New Roman" w:cs="Times New Roman"/>
+          <w:sz w:val="28"/>
+          <w:szCs w:val="28"/>
+          <w:lang w:val="en-US"/>
+        </w:rPr>
+        <w:t xml:space="preserve">. </w:t>
+      </w:r>
+      <w:r>
+        <w:rPr>
+          <w:rFonts w:ascii="Times New Roman" w:hAnsi="Times New Roman" w:cs="Times New Roman"/>
+          <w:sz w:val="28"/>
+          <w:szCs w:val="28"/>
+        </w:rPr>
+        <w:t>Здесь же используется преимущество библиотеки</w:t>
+      </w:r>
+      <w:r>
+        <w:rPr>
+          <w:rFonts w:ascii="Times New Roman" w:hAnsi="Times New Roman" w:cs="Times New Roman"/>
+          <w:sz w:val="28"/>
+          <w:szCs w:val="28"/>
+        </w:rPr>
+        <w:t xml:space="preserve"> </w:t>
+      </w:r>
+      <w:r>
+        <w:rPr>
+          <w:rFonts w:ascii="Times New Roman" w:hAnsi="Times New Roman" w:cs="Times New Roman"/>
+          <w:sz w:val="28"/>
+          <w:szCs w:val="28"/>
+          <w:lang w:val="en-US"/>
+        </w:rPr>
+        <w:t>nympy,</w:t>
+      </w:r>
+      <w:r>
+        <w:rPr>
+          <w:rFonts w:ascii="Times New Roman" w:hAnsi="Times New Roman" w:cs="Times New Roman"/>
+          <w:sz w:val="28"/>
+          <w:szCs w:val="28"/>
+        </w:rPr>
+        <w:t xml:space="preserve"> </w:t>
+      </w:r>
+      <w:r>
+        <w:rPr>
+          <w:rFonts w:ascii="Times New Roman" w:hAnsi="Times New Roman" w:cs="Times New Roman"/>
+          <w:sz w:val="28"/>
+          <w:szCs w:val="28"/>
+        </w:rPr>
+        <w:t>то есть весь массив вершин можно умножить на нужную матрицу.</w:t>
+      </w:r>
+    </w:p>
+    <w:p>
+      <w:pPr>
+        <w:spacing w:line="360" w:lineRule="auto"/>
+        <w:ind w:firstLine="709"/>
+        <w:jc w:val="both"/>
+        <w:rPr>
+          <w:rFonts w:ascii="Consolas" w:hAnsi="Consolas" w:cs="Times New Roman"/>
+          <w:sz w:val="28"/>
+          <w:szCs w:val="28"/>
+          <w:lang w:val="en-US"/>
+        </w:rPr>
+      </w:pPr>
+      <w:r>
+        <w:rPr>
+          <w:rFonts w:ascii="Consolas" w:hAnsi="Consolas" w:cs="Times New Roman"/>
+          <w:sz w:val="28"/>
+          <w:szCs w:val="28"/>
+          <w:lang w:val="en-US"/>
+        </w:rPr>
+        <w:t xml:space="preserve">def </w:t>
+      </w:r>
+      <w:proofErr w:type="gramStart"/>
+      <w:r>
+        <w:rPr>
+          <w:rFonts w:ascii="Consolas" w:hAnsi="Consolas" w:cs="Times New Roman"/>
+          <w:sz w:val="28"/>
+          <w:szCs w:val="28"/>
+          <w:lang w:val="en-US"/>
+        </w:rPr>
+        <w:t>translate(</w:t>
+      </w:r>
+      <w:proofErr w:type="gramEnd"/>
+      <w:r>
+        <w:rPr>
+          <w:rFonts w:ascii="Consolas" w:hAnsi="Consolas" w:cs="Times New Roman"/>
+          <w:sz w:val="28"/>
+          <w:szCs w:val="28"/>
+          <w:lang w:val="en-US"/>
+        </w:rPr>
+        <w:t>self, pos):</w:t>
+      </w:r>
+    </w:p>
+    <w:p>
+      <w:pPr>
+        <w:spacing w:line="360" w:lineRule="auto"/>
+        <w:ind w:firstLine="709"/>
+        <w:jc w:val="both"/>
+        <w:rPr>
+          <w:rFonts w:ascii="Consolas" w:hAnsi="Consolas" w:cs="Times New Roman"/>
+          <w:sz w:val="28"/>
+          <w:szCs w:val="28"/>
+          <w:lang w:val="en-US"/>
+        </w:rPr>
+      </w:pPr>
+      <w:r>
+        <w:rPr>
+          <w:rFonts w:ascii="Consolas" w:hAnsi="Consolas" w:cs="Times New Roman"/>
+          <w:sz w:val="28"/>
+          <w:szCs w:val="28"/>
+          <w:lang w:val="en-US"/>
+        </w:rPr>
+        <w:t xml:space="preserve">    </w:t>
+      </w:r>
+      <w:proofErr w:type="spellStart"/>
+      <w:proofErr w:type="gramStart"/>
+      <w:r>
+        <w:rPr>
+          <w:rFonts w:ascii="Consolas" w:hAnsi="Consolas" w:cs="Times New Roman"/>
+          <w:sz w:val="28"/>
+          <w:szCs w:val="28"/>
+          <w:lang w:val="en-US"/>
+        </w:rPr>
+        <w:t>self.vertexes</w:t>
+      </w:r>
+      <w:proofErr w:type="spellEnd"/>
+      <w:proofErr w:type="gramEnd"/>
+      <w:r>
+        <w:rPr>
+          <w:rFonts w:ascii="Consolas" w:hAnsi="Consolas" w:cs="Times New Roman"/>
+          <w:sz w:val="28"/>
+          <w:szCs w:val="28"/>
+          <w:lang w:val="en-US"/>
+        </w:rPr>
+        <w:t xml:space="preserve"> = </w:t>
+      </w:r>
+      <w:proofErr w:type="spellStart"/>
+      <w:r>
+        <w:rPr>
+          <w:rFonts w:ascii="Consolas" w:hAnsi="Consolas" w:cs="Times New Roman"/>
+          <w:sz w:val="28"/>
+          <w:szCs w:val="28"/>
+          <w:lang w:val="en-US"/>
+        </w:rPr>
+        <w:t>self.vertexes</w:t>
+      </w:r>
+      <w:proofErr w:type="spellEnd"/>
+      <w:r>
+        <w:rPr>
+          <w:rFonts w:ascii="Consolas" w:hAnsi="Consolas" w:cs="Times New Roman"/>
+          <w:sz w:val="28"/>
+          <w:szCs w:val="28"/>
+          <w:lang w:val="en-US"/>
+        </w:rPr>
+        <w:t xml:space="preserve"> @ translate(pos)</w:t>
+      </w:r>
+    </w:p>
+    <w:p>
+      <w:pPr>
+        <w:spacing w:line="360" w:lineRule="auto"/>
+        <w:ind w:firstLine="709"/>
+        <w:jc w:val="both"/>
+        <w:rPr>
+          <w:rFonts w:ascii="Consolas" w:hAnsi="Consolas" w:cs="Times New Roman"/>
+          <w:sz w:val="28"/>
+          <w:szCs w:val="28"/>
+          <w:lang w:val="en-US"/>
+        </w:rPr>
+      </w:pPr>
+      <w:r>
+        <w:rPr>
+          <w:rFonts w:ascii="Consolas" w:hAnsi="Consolas" w:cs="Times New Roman"/>
+          <w:sz w:val="28"/>
+          <w:szCs w:val="28"/>
+          <w:lang w:val="en-US"/>
+        </w:rPr>
+        <w:t xml:space="preserve">def </w:t>
+      </w:r>
+      <w:proofErr w:type="gramStart"/>
+      <w:r>
+        <w:rPr>
+          <w:rFonts w:ascii="Consolas" w:hAnsi="Consolas" w:cs="Times New Roman"/>
+          <w:sz w:val="28"/>
+          <w:szCs w:val="28"/>
+          <w:lang w:val="en-US"/>
+        </w:rPr>
+        <w:t>scale(</w:t>
+      </w:r>
+      <w:proofErr w:type="gramEnd"/>
+      <w:r>
+        <w:rPr>
+          <w:rFonts w:ascii="Consolas" w:hAnsi="Consolas" w:cs="Times New Roman"/>
+          <w:sz w:val="28"/>
+          <w:szCs w:val="28"/>
+          <w:lang w:val="en-US"/>
+        </w:rPr>
+        <w:t xml:space="preserve">self, </w:t>
+      </w:r>
+      <w:proofErr w:type="spellStart"/>
+      <w:r>
+        <w:rPr>
+          <w:rFonts w:ascii="Consolas" w:hAnsi="Consolas" w:cs="Times New Roman"/>
+          <w:sz w:val="28"/>
+          <w:szCs w:val="28"/>
+          <w:lang w:val="en-US"/>
+        </w:rPr>
+        <w:t>scale_to</w:t>
+      </w:r>
+      <w:proofErr w:type="spellEnd"/>
+      <w:r>
+        <w:rPr>
+          <w:rFonts w:ascii="Consolas" w:hAnsi="Consolas" w:cs="Times New Roman"/>
+          <w:sz w:val="28"/>
+          <w:szCs w:val="28"/>
+          <w:lang w:val="en-US"/>
+        </w:rPr>
+        <w:t>):</w:t>
+      </w:r>
+    </w:p>
+    <w:p>
+      <w:pPr>
+        <w:spacing w:line="360" w:lineRule="auto"/>
+        <w:ind w:firstLine="709"/>
+        <w:jc w:val="both"/>
+        <w:rPr>
+          <w:rFonts w:ascii="Consolas" w:hAnsi="Consolas" w:cs="Times New Roman"/>
+          <w:sz w:val="28"/>
+          <w:szCs w:val="28"/>
+          <w:lang w:val="en-US"/>
+        </w:rPr>
+      </w:pPr>
+      <w:r>
+        <w:rPr>
+          <w:rFonts w:ascii="Consolas" w:hAnsi="Consolas" w:cs="Times New Roman"/>
+          <w:sz w:val="28"/>
+          <w:szCs w:val="28"/>
+          <w:lang w:val="en-US"/>
+        </w:rPr>
+        <w:t xml:space="preserve">    </w:t>
+      </w:r>
+      <w:proofErr w:type="spellStart"/>
+      <w:proofErr w:type="gramStart"/>
+      <w:r>
+        <w:rPr>
+          <w:rFonts w:ascii="Consolas" w:hAnsi="Consolas" w:cs="Times New Roman"/>
+          <w:sz w:val="28"/>
+          <w:szCs w:val="28"/>
+          <w:lang w:val="en-US"/>
+        </w:rPr>
+        <w:t>self.vertexes</w:t>
+      </w:r>
+      <w:proofErr w:type="spellEnd"/>
+      <w:proofErr w:type="gramEnd"/>
+      <w:r>
+        <w:rPr>
+          <w:rFonts w:ascii="Consolas" w:hAnsi="Consolas" w:cs="Times New Roman"/>
+          <w:sz w:val="28"/>
+          <w:szCs w:val="28"/>
+          <w:lang w:val="en-US"/>
+        </w:rPr>
+        <w:t xml:space="preserve"> = </w:t>
+      </w:r>
+      <w:proofErr w:type="spellStart"/>
+      <w:r>
+        <w:rPr>
+          <w:rFonts w:ascii="Consolas" w:hAnsi="Consolas" w:cs="Times New Roman"/>
+          <w:sz w:val="28"/>
+          <w:szCs w:val="28"/>
+          <w:lang w:val="en-US"/>
+        </w:rPr>
+        <w:t>self.vertexes</w:t>
+      </w:r>
+      <w:proofErr w:type="spellEnd"/>
+      <w:r>
+        <w:rPr>
+          <w:rFonts w:ascii="Consolas" w:hAnsi="Consolas" w:cs="Times New Roman"/>
+          <w:sz w:val="28"/>
+          <w:szCs w:val="28"/>
+          <w:lang w:val="en-US"/>
+        </w:rPr>
+        <w:t xml:space="preserve"> @ scale(</w:t>
+      </w:r>
+      <w:proofErr w:type="spellStart"/>
+      <w:r>
+        <w:rPr>
+          <w:rFonts w:ascii="Consolas" w:hAnsi="Consolas" w:cs="Times New Roman"/>
+          <w:sz w:val="28"/>
+          <w:szCs w:val="28"/>
+          <w:lang w:val="en-US"/>
+        </w:rPr>
+        <w:t>scale_to</w:t>
+      </w:r>
+      <w:proofErr w:type="spellEnd"/>
+      <w:r>
+        <w:rPr>
+          <w:rFonts w:ascii="Consolas" w:hAnsi="Consolas" w:cs="Times New Roman"/>
+          <w:sz w:val="28"/>
+          <w:szCs w:val="28"/>
+          <w:lang w:val="en-US"/>
+        </w:rPr>
+        <w:t>)</w:t>
+      </w:r>
+    </w:p>
+    <w:p>
+      <w:pPr>
+        <w:spacing w:line="360" w:lineRule="auto"/>
+        <w:ind w:firstLine="709"/>
+        <w:jc w:val="both"/>
+        <w:rPr>
+          <w:rFonts w:ascii="Consolas" w:hAnsi="Consolas" w:cs="Times New Roman"/>
+          <w:sz w:val="28"/>
+          <w:szCs w:val="28"/>
+          <w:lang w:val="en-US"/>
+        </w:rPr>
+      </w:pPr>
+      <w:r>
+        <w:rPr>
+          <w:rFonts w:ascii="Consolas" w:hAnsi="Consolas" w:cs="Times New Roman"/>
+          <w:sz w:val="28"/>
+          <w:szCs w:val="28"/>
+          <w:lang w:val="en-US"/>
+        </w:rPr>
+        <w:t xml:space="preserve">def </w:t>
+      </w:r>
+      <w:proofErr w:type="spellStart"/>
+      <w:r>
+        <w:rPr>
+          <w:rFonts w:ascii="Consolas" w:hAnsi="Consolas" w:cs="Times New Roman"/>
+          <w:sz w:val="28"/>
+          <w:szCs w:val="28"/>
+          <w:lang w:val="en-US"/>
+        </w:rPr>
+        <w:t>rotate_</w:t>
+      </w:r>
+      <w:proofErr w:type="gramStart"/>
+      <w:r>
+        <w:rPr>
+          <w:rFonts w:ascii="Consolas" w:hAnsi="Consolas" w:cs="Times New Roman"/>
+          <w:sz w:val="28"/>
+          <w:szCs w:val="28"/>
+          <w:lang w:val="en-US"/>
+        </w:rPr>
+        <w:t>x</w:t>
+      </w:r>
+      <w:proofErr w:type="spellEnd"/>
+      <w:r>
+        <w:rPr>
+          <w:rFonts w:ascii="Consolas" w:hAnsi="Consolas" w:cs="Times New Roman"/>
+          <w:sz w:val="28"/>
+          <w:szCs w:val="28"/>
+          <w:lang w:val="en-US"/>
+        </w:rPr>
+        <w:t>(</w:t>
+      </w:r>
+      <w:proofErr w:type="gramEnd"/>
+      <w:r>
+        <w:rPr>
+          <w:rFonts w:ascii="Consolas" w:hAnsi="Consolas" w:cs="Times New Roman"/>
+          <w:sz w:val="28"/>
+          <w:szCs w:val="28"/>
+          <w:lang w:val="en-US"/>
+        </w:rPr>
+        <w:t>self, angle):</w:t>
+      </w:r>
+    </w:p>
+    <w:p>
+      <w:pPr>
+        <w:spacing w:line="360" w:lineRule="auto"/>
+        <w:ind w:firstLine="709"/>
+        <w:jc w:val="both"/>
+        <w:rPr>
+          <w:rFonts w:ascii="Consolas" w:hAnsi="Consolas" w:cs="Times New Roman"/>
+          <w:sz w:val="28"/>
+          <w:szCs w:val="28"/>
+          <w:lang w:val="en-US"/>
+        </w:rPr>
+      </w:pPr>
+      <w:r>
+        <w:rPr>
+          <w:rFonts w:ascii="Consolas" w:hAnsi="Consolas" w:cs="Times New Roman"/>
+          <w:sz w:val="28"/>
+          <w:szCs w:val="28"/>
+          <w:lang w:val="en-US"/>
+        </w:rPr>
+        <w:t xml:space="preserve">    </w:t>
+      </w:r>
+      <w:proofErr w:type="spellStart"/>
+      <w:proofErr w:type="gramStart"/>
+      <w:r>
+        <w:rPr>
+          <w:rFonts w:ascii="Consolas" w:hAnsi="Consolas" w:cs="Times New Roman"/>
+          <w:sz w:val="28"/>
+          <w:szCs w:val="28"/>
+          <w:lang w:val="en-US"/>
+        </w:rPr>
+        <w:t>self.vertexes</w:t>
+      </w:r>
+      <w:proofErr w:type="spellEnd"/>
+      <w:proofErr w:type="gramEnd"/>
+      <w:r>
+        <w:rPr>
+          <w:rFonts w:ascii="Consolas" w:hAnsi="Consolas" w:cs="Times New Roman"/>
+          <w:sz w:val="28"/>
+          <w:szCs w:val="28"/>
+          <w:lang w:val="en-US"/>
+        </w:rPr>
+        <w:t xml:space="preserve"> = </w:t>
+      </w:r>
+      <w:proofErr w:type="spellStart"/>
+      <w:r>
+        <w:rPr>
+          <w:rFonts w:ascii="Consolas" w:hAnsi="Consolas" w:cs="Times New Roman"/>
+          <w:sz w:val="28"/>
+          <w:szCs w:val="28"/>
+          <w:lang w:val="en-US"/>
+        </w:rPr>
+        <w:t>self.vertexes</w:t>
+      </w:r>
+      <w:proofErr w:type="spellEnd"/>
+      <w:r>
+        <w:rPr>
+          <w:rFonts w:ascii="Consolas" w:hAnsi="Consolas" w:cs="Times New Roman"/>
+          <w:sz w:val="28"/>
+          <w:szCs w:val="28"/>
+          <w:lang w:val="en-US"/>
+        </w:rPr>
+        <w:t xml:space="preserve"> @ </w:t>
+      </w:r>
+      <w:proofErr w:type="spellStart"/>
+      <w:r>
+        <w:rPr>
+          <w:rFonts w:ascii="Consolas" w:hAnsi="Consolas" w:cs="Times New Roman"/>
+          <w:sz w:val="28"/>
+          <w:szCs w:val="28"/>
+          <w:lang w:val="en-US"/>
+        </w:rPr>
+        <w:t>rotate_x</w:t>
+      </w:r>
+      <w:proofErr w:type="spellEnd"/>
+      <w:r>
+        <w:rPr>
+          <w:rFonts w:ascii="Consolas" w:hAnsi="Consolas" w:cs="Times New Roman"/>
+          <w:sz w:val="28"/>
+          <w:szCs w:val="28"/>
+          <w:lang w:val="en-US"/>
+        </w:rPr>
+        <w:t>(angle)</w:t>
+      </w:r>
+    </w:p>
+    <w:p>
+      <w:pPr>
+        <w:spacing w:line="360" w:lineRule="auto"/>
+        <w:ind w:firstLine="709"/>
+        <w:jc w:val="both"/>
+        <w:rPr>
+          <w:rFonts w:ascii="Consolas" w:hAnsi="Consolas" w:cs="Times New Roman"/>
+          <w:sz w:val="28"/>
+          <w:szCs w:val="28"/>
+          <w:lang w:val="en-US"/>
+        </w:rPr>
+      </w:pPr>
+      <w:r>
+        <w:rPr>
+          <w:rFonts w:ascii="Consolas" w:hAnsi="Consolas" w:cs="Times New Roman"/>
+          <w:sz w:val="28"/>
+          <w:szCs w:val="28"/>
+          <w:lang w:val="en-US"/>
+        </w:rPr>
+        <w:t xml:space="preserve">def </w:t>
+      </w:r>
+      <w:proofErr w:type="spellStart"/>
+      <w:r>
+        <w:rPr>
+          <w:rFonts w:ascii="Consolas" w:hAnsi="Consolas" w:cs="Times New Roman"/>
+          <w:sz w:val="28"/>
+          <w:szCs w:val="28"/>
+          <w:lang w:val="en-US"/>
+        </w:rPr>
+        <w:t>rotate_</w:t>
+      </w:r>
+      <w:proofErr w:type="gramStart"/>
+      <w:r>
+        <w:rPr>
+          <w:rFonts w:ascii="Consolas" w:hAnsi="Consolas" w:cs="Times New Roman"/>
+          <w:sz w:val="28"/>
+          <w:szCs w:val="28"/>
+          <w:lang w:val="en-US"/>
+        </w:rPr>
+        <w:t>y</w:t>
+      </w:r>
+      <w:proofErr w:type="spellEnd"/>
+      <w:r>
+        <w:rPr>
+          <w:rFonts w:ascii="Consolas" w:hAnsi="Consolas" w:cs="Times New Roman"/>
+          <w:sz w:val="28"/>
+          <w:szCs w:val="28"/>
+          <w:lang w:val="en-US"/>
+        </w:rPr>
+        <w:t>(</w:t>
+      </w:r>
+      <w:proofErr w:type="gramEnd"/>
+      <w:r>
+        <w:rPr>
+          <w:rFonts w:ascii="Consolas" w:hAnsi="Consolas" w:cs="Times New Roman"/>
+          <w:sz w:val="28"/>
+          <w:szCs w:val="28"/>
+          <w:lang w:val="en-US"/>
+        </w:rPr>
+        <w:t>self, angle):</w:t>
+      </w:r>
+    </w:p>
+    <w:p>
+      <w:pPr>
+        <w:spacing w:line="360" w:lineRule="auto"/>
+        <w:ind w:firstLine="709"/>
+        <w:jc w:val="both"/>
+        <w:rPr>
+          <w:rFonts w:ascii="Consolas" w:hAnsi="Consolas" w:cs="Times New Roman"/>
+          <w:sz w:val="28"/>
+          <w:szCs w:val="28"/>
+          <w:lang w:val="en-US"/>
+        </w:rPr>
+      </w:pPr>
+      <w:r>
+        <w:rPr>
+          <w:rFonts w:ascii="Consolas" w:hAnsi="Consolas" w:cs="Times New Roman"/>
+          <w:sz w:val="28"/>
+          <w:szCs w:val="28"/>
+          <w:lang w:val="en-US"/>
+        </w:rPr>
+        <w:t xml:space="preserve">    </w:t>
+      </w:r>
+      <w:proofErr w:type="spellStart"/>
+      <w:proofErr w:type="gramStart"/>
+      <w:r>
+        <w:rPr>
+          <w:rFonts w:ascii="Consolas" w:hAnsi="Consolas" w:cs="Times New Roman"/>
+          <w:sz w:val="28"/>
+          <w:szCs w:val="28"/>
+          <w:lang w:val="en-US"/>
+        </w:rPr>
+        <w:t>self.vertexes</w:t>
+      </w:r>
+      <w:proofErr w:type="spellEnd"/>
+      <w:proofErr w:type="gramEnd"/>
+      <w:r>
+        <w:rPr>
+          <w:rFonts w:ascii="Consolas" w:hAnsi="Consolas" w:cs="Times New Roman"/>
+          <w:sz w:val="28"/>
+          <w:szCs w:val="28"/>
+          <w:lang w:val="en-US"/>
+        </w:rPr>
+        <w:t xml:space="preserve"> = </w:t>
+      </w:r>
+      <w:proofErr w:type="spellStart"/>
+      <w:r>
+        <w:rPr>
+          <w:rFonts w:ascii="Consolas" w:hAnsi="Consolas" w:cs="Times New Roman"/>
+          <w:sz w:val="28"/>
+          <w:szCs w:val="28"/>
+          <w:lang w:val="en-US"/>
+        </w:rPr>
+        <w:t>self.vertexes</w:t>
+      </w:r>
+      <w:proofErr w:type="spellEnd"/>
+      <w:r>
+        <w:rPr>
+          <w:rFonts w:ascii="Consolas" w:hAnsi="Consolas" w:cs="Times New Roman"/>
+          <w:sz w:val="28"/>
+          <w:szCs w:val="28"/>
+          <w:lang w:val="en-US"/>
+        </w:rPr>
+        <w:t xml:space="preserve"> @ </w:t>
+      </w:r>
+      <w:proofErr w:type="spellStart"/>
+      <w:r>
+        <w:rPr>
+          <w:rFonts w:ascii="Consolas" w:hAnsi="Consolas" w:cs="Times New Roman"/>
+          <w:sz w:val="28"/>
+          <w:szCs w:val="28"/>
+          <w:lang w:val="en-US"/>
+        </w:rPr>
+        <w:t>rotate_y</w:t>
+      </w:r>
+      <w:proofErr w:type="spellEnd"/>
+      <w:r>
+        <w:rPr>
+          <w:rFonts w:ascii="Consolas" w:hAnsi="Consolas" w:cs="Times New Roman"/>
+          <w:sz w:val="28"/>
+          <w:szCs w:val="28"/>
+          <w:lang w:val="en-US"/>
+        </w:rPr>
+        <w:t>(angle)</w:t>
+      </w:r>
+    </w:p>
+    <w:p>
+      <w:pPr>
+        <w:spacing w:line="360" w:lineRule="auto"/>
+        <w:ind w:firstLine="709"/>
+        <w:jc w:val="both"/>
+        <w:rPr>
+          <w:rFonts w:ascii="Consolas" w:hAnsi="Consolas" w:cs="Times New Roman"/>
+          <w:sz w:val="28"/>
+          <w:szCs w:val="28"/>
+          <w:lang w:val="en-US"/>
+        </w:rPr>
+      </w:pPr>
+      <w:r>
+        <w:rPr>
+          <w:rFonts w:ascii="Consolas" w:hAnsi="Consolas" w:cs="Times New Roman"/>
+          <w:sz w:val="28"/>
+          <w:szCs w:val="28"/>
+          <w:lang w:val="en-US"/>
+        </w:rPr>
+        <w:t xml:space="preserve">def </w:t>
+      </w:r>
+      <w:proofErr w:type="spellStart"/>
+      <w:r>
+        <w:rPr>
+          <w:rFonts w:ascii="Consolas" w:hAnsi="Consolas" w:cs="Times New Roman"/>
+          <w:sz w:val="28"/>
+          <w:szCs w:val="28"/>
+          <w:lang w:val="en-US"/>
+        </w:rPr>
+        <w:t>rotate_</w:t>
+      </w:r>
+      <w:proofErr w:type="gramStart"/>
+      <w:r>
+        <w:rPr>
+          <w:rFonts w:ascii="Consolas" w:hAnsi="Consolas" w:cs="Times New Roman"/>
+          <w:sz w:val="28"/>
+          <w:szCs w:val="28"/>
+          <w:lang w:val="en-US"/>
+        </w:rPr>
+        <w:t>z</w:t>
+      </w:r>
+      <w:proofErr w:type="spellEnd"/>
+      <w:r>
+        <w:rPr>
+          <w:rFonts w:ascii="Consolas" w:hAnsi="Consolas" w:cs="Times New Roman"/>
+          <w:sz w:val="28"/>
+          <w:szCs w:val="28"/>
+          <w:lang w:val="en-US"/>
+        </w:rPr>
+        <w:t>(</w:t>
+      </w:r>
+      <w:proofErr w:type="gramEnd"/>
+      <w:r>
+        <w:rPr>
+          <w:rFonts w:ascii="Consolas" w:hAnsi="Consolas" w:cs="Times New Roman"/>
+          <w:sz w:val="28"/>
+          <w:szCs w:val="28"/>
+          <w:lang w:val="en-US"/>
+        </w:rPr>
+        <w:t>self, angle):</w:t>
+      </w:r>
+    </w:p>
+    <w:p>
+      <w:pPr>
+        <w:spacing w:line="360" w:lineRule="auto"/>
+        <w:ind w:firstLine="709"/>
+        <w:jc w:val="both"/>
+        <w:rPr>
+          <w:rFonts w:ascii="Consolas" w:hAnsi="Consolas" w:cs="Times New Roman"/>
+          <w:sz w:val="28"/>
+          <w:szCs w:val="28"/>
+          <w:lang w:val="en-US"/>
+        </w:rPr>
+      </w:pPr>
+      <w:r>
+        <w:rPr>
+          <w:rFonts w:ascii="Consolas" w:hAnsi="Consolas" w:cs="Times New Roman"/>
+          <w:sz w:val="28"/>
+          <w:szCs w:val="28"/>
+          <w:lang w:val="en-US"/>
+        </w:rPr>
+        <w:t xml:space="preserve">    </w:t>
+      </w:r>
+      <w:proofErr w:type="spellStart"/>
+      <w:proofErr w:type="gramStart"/>
+      <w:r>
+        <w:rPr>
+          <w:rFonts w:ascii="Consolas" w:hAnsi="Consolas" w:cs="Times New Roman"/>
+          <w:sz w:val="28"/>
+          <w:szCs w:val="28"/>
+          <w:lang w:val="en-US"/>
+        </w:rPr>
+        <w:t>self.vertexes</w:t>
+      </w:r>
+      <w:proofErr w:type="spellEnd"/>
+      <w:proofErr w:type="gramEnd"/>
+      <w:r>
+        <w:rPr>
+          <w:rFonts w:ascii="Consolas" w:hAnsi="Consolas" w:cs="Times New Roman"/>
+          <w:sz w:val="28"/>
+          <w:szCs w:val="28"/>
+          <w:lang w:val="en-US"/>
+        </w:rPr>
+        <w:t xml:space="preserve"> = </w:t>
+      </w:r>
+      <w:proofErr w:type="spellStart"/>
+      <w:r>
+        <w:rPr>
+          <w:rFonts w:ascii="Consolas" w:hAnsi="Consolas" w:cs="Times New Roman"/>
+          <w:sz w:val="28"/>
+          <w:szCs w:val="28"/>
+          <w:lang w:val="en-US"/>
+        </w:rPr>
+        <w:t>self.vertexes</w:t>
+      </w:r>
+      <w:proofErr w:type="spellEnd"/>
+      <w:r>
+        <w:rPr>
+          <w:rFonts w:ascii="Consolas" w:hAnsi="Consolas" w:cs="Times New Roman"/>
+          <w:sz w:val="28"/>
+          <w:szCs w:val="28"/>
+          <w:lang w:val="en-US"/>
+        </w:rPr>
+        <w:t xml:space="preserve"> @ </w:t>
+      </w:r>
+      <w:proofErr w:type="spellStart"/>
+      <w:r>
+        <w:rPr>
+          <w:rFonts w:ascii="Consolas" w:hAnsi="Consolas" w:cs="Times New Roman"/>
+          <w:sz w:val="28"/>
+          <w:szCs w:val="28"/>
+          <w:lang w:val="en-US"/>
+        </w:rPr>
+        <w:t>rotate_z</w:t>
+      </w:r>
+      <w:proofErr w:type="spellEnd"/>
+      <w:r>
+        <w:rPr>
+          <w:rFonts w:ascii="Consolas" w:hAnsi="Consolas" w:cs="Times New Roman"/>
+          <w:sz w:val="28"/>
+          <w:szCs w:val="28"/>
+          <w:lang w:val="en-US"/>
+        </w:rPr>
+        <w:t>(angle)</w:t>
+      </w:r>
+      <w:r>
+        <w:rPr>
+          <w:rFonts w:ascii="Times New Roman" w:hAnsi="Times New Roman" w:cs="Times New Roman"/>
+          <w:sz w:val="28"/>
+          <w:szCs w:val="28"/>
+          <w:lang w:val="en-US"/>
+        </w:rPr>
+        <w:br w:type="page"/>
+      </w:r>
+    </w:p>
+    <w:p>
+      <w:pPr>
+        <w:pStyle w:val="2"/>
+        <w:spacing w:after="240"/>
+        <w:ind w:firstLine="709"/>
+        <w:rPr>
+          <w:rFonts w:ascii="Times New Roman" w:hAnsi="Times New Roman" w:cs="Times New Roman"/>
+          <w:color w:val="auto"/>
+          <w:sz w:val="28"/>
+          <w:szCs w:val="28"/>
+        </w:rPr>
+      </w:pPr>
+      <w:r>
+        <w:rPr>
+          <w:rFonts w:ascii="Times New Roman" w:hAnsi="Times New Roman" w:cs="Times New Roman"/>
+          <w:color w:val="auto"/>
+          <w:sz w:val="28"/>
+          <w:szCs w:val="28"/>
+        </w:rPr>
+        <w:lastRenderedPageBreak/>
+        <w:t>3.</w:t>
+      </w:r>
+      <w:r>
+        <w:rPr>
+          <w:rFonts w:ascii="Times New Roman" w:hAnsi="Times New Roman" w:cs="Times New Roman"/>
+          <w:color w:val="auto"/>
+          <w:sz w:val="28"/>
+          <w:szCs w:val="28"/>
+        </w:rPr>
+        <w:t>4</w:t>
+      </w:r>
+      <w:r>
+        <w:rPr>
+          <w:rFonts w:ascii="Times New Roman" w:hAnsi="Times New Roman" w:cs="Times New Roman"/>
+          <w:color w:val="auto"/>
+          <w:sz w:val="28"/>
+          <w:szCs w:val="28"/>
+        </w:rPr>
+        <w:t xml:space="preserve"> </w:t>
+      </w:r>
+      <w:r>
+        <w:rPr>
+          <w:rFonts w:ascii="Times New Roman" w:hAnsi="Times New Roman" w:cs="Times New Roman"/>
+          <w:color w:val="auto"/>
+          <w:sz w:val="28"/>
+          <w:szCs w:val="28"/>
+        </w:rPr>
+        <w:t>Создание</w:t>
+      </w:r>
+      <w:r>
+        <w:rPr>
+          <w:rFonts w:ascii="Times New Roman" w:hAnsi="Times New Roman" w:cs="Times New Roman"/>
+          <w:color w:val="auto"/>
+          <w:sz w:val="28"/>
+          <w:szCs w:val="28"/>
+        </w:rPr>
+        <w:t xml:space="preserve"> </w:t>
+      </w:r>
+      <w:r>
+        <w:rPr>
+          <w:rFonts w:ascii="Times New Roman" w:hAnsi="Times New Roman" w:cs="Times New Roman"/>
+          <w:color w:val="auto"/>
+          <w:sz w:val="28"/>
+          <w:szCs w:val="28"/>
+        </w:rPr>
+        <w:t>файла</w:t>
+      </w:r>
+      <w:r>
+        <w:rPr>
+          <w:rFonts w:ascii="Times New Roman" w:hAnsi="Times New Roman" w:cs="Times New Roman"/>
+          <w:color w:val="auto"/>
+          <w:sz w:val="28"/>
+          <w:szCs w:val="28"/>
+        </w:rPr>
+        <w:t xml:space="preserve"> </w:t>
+      </w:r>
+      <w:r>
+        <w:rPr>
+          <w:rFonts w:ascii="Times New Roman" w:hAnsi="Times New Roman" w:cs="Times New Roman"/>
+          <w:color w:val="auto"/>
+          <w:sz w:val="28"/>
+          <w:szCs w:val="28"/>
+          <w:lang w:val="en-US"/>
+        </w:rPr>
+        <w:t>camera</w:t>
+      </w:r>
+      <w:r>
+        <w:rPr>
+          <w:rFonts w:ascii="Times New Roman" w:hAnsi="Times New Roman" w:cs="Times New Roman"/>
+          <w:color w:val="auto"/>
+          <w:sz w:val="28"/>
+          <w:szCs w:val="28"/>
+        </w:rPr>
+        <w:t>.</w:t>
+      </w:r>
+      <w:proofErr w:type="spellStart"/>
+      <w:r>
+        <w:rPr>
+          <w:rFonts w:ascii="Times New Roman" w:hAnsi="Times New Roman" w:cs="Times New Roman"/>
+          <w:color w:val="auto"/>
+          <w:sz w:val="28"/>
+          <w:szCs w:val="28"/>
+          <w:lang w:val="en-US"/>
+        </w:rPr>
+        <w:t>py</w:t>
+      </w:r>
+      <w:proofErr w:type="spellEnd"/>
+    </w:p>
+    <w:p>
+      <w:pPr>
+        <w:spacing w:line="360" w:lineRule="auto"/>
+        <w:ind w:firstLine="709"/>
+        <w:jc w:val="both"/>
+        <w:rPr>
+          <w:rFonts w:ascii="Times New Roman" w:hAnsi="Times New Roman" w:cs="Times New Roman"/>
+          <w:sz w:val="28"/>
+          <w:szCs w:val="28"/>
+        </w:rPr>
+      </w:pPr>
+    </w:p>
+    <w:p>
+      <w:pPr>
+        <w:spacing w:line="360" w:lineRule="auto"/>
+        <w:ind w:firstLine="709"/>
+        <w:jc w:val="both"/>
+        <w:rPr>
+          <w:rFonts w:ascii="Times New Roman" w:hAnsi="Times New Roman" w:cs="Times New Roman"/>
+          <w:sz w:val="28"/>
+          <w:szCs w:val="28"/>
+        </w:rPr>
+      </w:pPr>
     </w:p>
     <w:sectPr>
       <w:footerReference w:type="default" r:id="rId9"/>
@@ -16958,6 +23616,7 @@
   <w:style w:type="character" w:default="1" w:styleId="a0">
     <w:name w:val="Default Paragraph Font"/>
     <w:uiPriority w:val="1"/>
+    <w:semiHidden/>
     <w:unhideWhenUsed/>
   </w:style>
   <w:style w:type="table" w:default="1" w:styleId="a1">
